--- a/res/cr2.docx
+++ b/res/cr2.docx
@@ -114,17 +114,12 @@
               <w:jc w:val="both"/>
             </w:pPr>
             <w:r>
-              <w:rPr>
-                <w:noProof/>
-              </w:rPr>
-            </w:r>
-            <w:r>
               <w:pict w14:anchorId="15256A99">
                 <v:shapetype id="_x0000_t202" coordsize="21600,21600" o:spt="202" path="m,l,21600r21600,l21600,xe">
                   <v:stroke joinstyle="miter"/>
                   <v:path gradientshapeok="t" o:connecttype="rect"/>
                 </v:shapetype>
-                <v:shape id="Zone de texte 8" o:spid="_x0000_s1030" type="#_x0000_t202" style="width:277.85pt;height:2in;visibility:visible;mso-wrap-style:square;mso-left-percent:-10001;mso-top-percent:-10001;mso-position-horizontal:absolute;mso-position-horizontal-relative:char;mso-position-vertical:absolute;mso-position-vertical-relative:line;mso-left-percent:-10001;mso-top-percent:-10001;v-text-anchor:top" o:gfxdata="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" filled="f" stroked="f" strokeweight=".5pt">
+                <v:shape id="Zone de texte 8" o:spid="_x0000_s1031" type="#_x0000_t202" style="width:277.85pt;height:2in;visibility:visible;mso-wrap-style:square;mso-left-percent:-10001;mso-top-percent:-10001;mso-position-horizontal:absolute;mso-position-horizontal-relative:char;mso-position-vertical:absolute;mso-position-vertical-relative:line;mso-left-percent:-10001;mso-top-percent:-10001;v-text-anchor:top" filled="f" stroked="f" strokeweight=".5pt">
                   <v:textbox>
                     <w:txbxContent>
                       <w:p>
@@ -163,13 +158,8 @@
               <w:jc w:val="both"/>
             </w:pPr>
             <w:r>
-              <w:rPr>
-                <w:noProof/>
-              </w:rPr>
-            </w:r>
-            <w:r>
               <w:pict w14:anchorId="5C13EE2A">
-                <v:line id="Connecteur droit 5" o:spid="_x0000_s1029" alt="séparateur de texte" style="visibility:visible;mso-wrap-style:square;mso-left-percent:-10001;mso-top-percent:-10001;mso-position-horizontal:absolute;mso-position-horizontal-relative:char;mso-position-vertical:absolute;mso-position-vertical-relative:line;mso-left-percent:-10001;mso-top-percent:-10001" from="0,0" to="109.5pt,0" o:gfxdata="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" strokecolor="#44546a [3215]" strokeweight="3pt">
+                <v:line id="Connecteur droit 5" o:spid="_x0000_s1030" alt="séparateur de texte" style="visibility:visible;mso-wrap-style:square;mso-left-percent:-10001;mso-top-percent:-10001;mso-position-horizontal:absolute;mso-position-horizontal-relative:char;mso-position-vertical:absolute;mso-position-vertical-relative:line;mso-left-percent:-10001;mso-top-percent:-10001" from="0,0" to="109.5pt,0" strokecolor="#44546a [3215]" strokeweight="3pt">
                   <v:stroke joinstyle="miter"/>
                   <w10:wrap type="none"/>
                   <w10:anchorlock/>
@@ -271,7 +261,7 @@
                 <w:noProof/>
                 <w:lang w:bidi="fr-FR"/>
               </w:rPr>
-              <w:t>7 mai</w:t>
+              <w:t>8 mai</w:t>
             </w:r>
             <w:r>
               <w:rPr>
@@ -292,13 +282,8 @@
               </w:rPr>
             </w:pPr>
             <w:r>
-              <w:rPr>
-                <w:noProof/>
-              </w:rPr>
-            </w:r>
-            <w:r>
               <w:pict w14:anchorId="13345C6E">
-                <v:line id="Connecteur droit 6" o:spid="_x0000_s1027" alt="séparateur de texte" style="visibility:visible;mso-wrap-style:square;mso-left-percent:-10001;mso-top-percent:-10001;mso-position-horizontal:absolute;mso-position-horizontal-relative:char;mso-position-vertical:absolute;mso-position-vertical-relative:line;mso-left-percent:-10001;mso-top-percent:-10001" from="0,0" to="117.65pt,0" o:gfxdata="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" strokecolor="#44546a [3215]" strokeweight="3pt">
+                <v:line id="Connecteur droit 6" o:spid="_x0000_s1029" alt="séparateur de texte" style="visibility:visible;mso-wrap-style:square;mso-left-percent:-10001;mso-top-percent:-10001;mso-position-horizontal:absolute;mso-position-horizontal-relative:char;mso-position-vertical:absolute;mso-position-vertical-relative:line;mso-left-percent:-10001;mso-top-percent:-10001" from="0,0" to="117.65pt,0" strokecolor="#44546a [3215]" strokeweight="3pt">
                   <v:stroke joinstyle="miter"/>
                   <w10:wrap type="none"/>
                   <w10:anchorlock/>
@@ -359,22 +344,22 @@
             <w:pPr>
               <w:jc w:val="both"/>
               <w:rPr>
-                <w:sz w:val="24"/>
-                <w:szCs w:val="20"/>
-              </w:rPr>
-            </w:pPr>
-            <w:r>
-              <w:rPr>
-                <w:sz w:val="22"/>
-                <w:szCs w:val="18"/>
+                <w:sz w:val="21"/>
+                <w:szCs w:val="21"/>
+              </w:rPr>
+            </w:pPr>
+            <w:r>
+              <w:rPr>
+                <w:sz w:val="21"/>
+                <w:szCs w:val="21"/>
               </w:rPr>
               <w:t xml:space="preserve">Théo </w:t>
             </w:r>
             <w:proofErr w:type="spellStart"/>
             <w:r>
               <w:rPr>
-                <w:sz w:val="22"/>
-                <w:szCs w:val="18"/>
+                <w:sz w:val="21"/>
+                <w:szCs w:val="21"/>
               </w:rPr>
               <w:t>Franos</w:t>
             </w:r>
@@ -3599,8 +3584,12 @@
       <w:pPr>
         <w:jc w:val="both"/>
         <w:sectPr>
-          <w:footerReference w:type="default" r:id="rId10"/>
-          <w:footerReference w:type="first" r:id="rId11"/>
+          <w:headerReference w:type="even" r:id="rId10"/>
+          <w:headerReference w:type="default" r:id="rId11"/>
+          <w:footerReference w:type="even" r:id="rId12"/>
+          <w:footerReference w:type="default" r:id="rId13"/>
+          <w:headerReference w:type="first" r:id="rId14"/>
+          <w:footerReference w:type="first" r:id="rId15"/>
           <w:pgSz w:w="11906" w:h="16838" w:code="9"/>
           <w:pgMar w:top="720" w:right="936" w:bottom="720" w:left="936" w:header="0" w:footer="289" w:gutter="0"/>
           <w:cols w:space="720"/>
@@ -5275,7 +5264,7 @@
                     <pic:cNvPicPr/>
                   </pic:nvPicPr>
                   <pic:blipFill>
-                    <a:blip r:embed="rId12">
+                    <a:blip r:embed="rId16">
                       <a:extLst>
                         <a:ext uri="{28A0092B-C50C-407E-A947-70E740481C1C}">
                           <a14:useLocalDpi xmlns:a14="http://schemas.microsoft.com/office/drawing/2010/main" val="0"/>
@@ -5330,7 +5319,7 @@
                     <pic:cNvPicPr/>
                   </pic:nvPicPr>
                   <pic:blipFill>
-                    <a:blip r:embed="rId13"/>
+                    <a:blip r:embed="rId17"/>
                     <a:stretch>
                       <a:fillRect/>
                     </a:stretch>
@@ -5457,8 +5446,8 @@
           <w:oMath/>
         </w:rPr>
         <w:sectPr>
-          <w:headerReference w:type="default" r:id="rId14"/>
-          <w:footerReference w:type="default" r:id="rId15"/>
+          <w:headerReference w:type="default" r:id="rId18"/>
+          <w:footerReference w:type="default" r:id="rId19"/>
           <w:type w:val="continuous"/>
           <w:pgSz w:w="11906" w:h="16838" w:code="9"/>
           <w:pgMar w:top="720" w:right="936" w:bottom="720" w:left="936" w:header="0" w:footer="289" w:gutter="0"/>
@@ -5671,8 +5660,8 @@
         <w:pStyle w:val="Titre3"/>
         <w:jc w:val="both"/>
         <w:sectPr>
-          <w:headerReference w:type="default" r:id="rId16"/>
-          <w:footerReference w:type="default" r:id="rId17"/>
+          <w:headerReference w:type="default" r:id="rId20"/>
+          <w:footerReference w:type="default" r:id="rId21"/>
           <w:type w:val="continuous"/>
           <w:pgSz w:w="11906" w:h="16838" w:code="9"/>
           <w:pgMar w:top="720" w:right="936" w:bottom="720" w:left="936" w:header="0" w:footer="289" w:gutter="0"/>
@@ -5957,7 +5946,7 @@
                     <pic:cNvPicPr/>
                   </pic:nvPicPr>
                   <pic:blipFill>
-                    <a:blip r:embed="rId18">
+                    <a:blip r:embed="rId22">
                       <a:extLst>
                         <a:ext uri="{28A0092B-C50C-407E-A947-70E740481C1C}">
                           <a14:useLocalDpi xmlns:a14="http://schemas.microsoft.com/office/drawing/2010/main" val="0"/>
@@ -6009,7 +5998,7 @@
                     <pic:cNvPicPr/>
                   </pic:nvPicPr>
                   <pic:blipFill>
-                    <a:blip r:embed="rId19"/>
+                    <a:blip r:embed="rId23"/>
                     <a:stretch>
                       <a:fillRect/>
                     </a:stretch>
@@ -6282,7 +6271,7 @@
                     <pic:cNvPicPr/>
                   </pic:nvPicPr>
                   <pic:blipFill>
-                    <a:blip r:embed="rId20">
+                    <a:blip r:embed="rId24">
                       <a:extLst>
                         <a:ext uri="{28A0092B-C50C-407E-A947-70E740481C1C}">
                           <a14:useLocalDpi xmlns:a14="http://schemas.microsoft.com/office/drawing/2010/main" val="0"/>
@@ -6334,7 +6323,7 @@
                     <pic:cNvPicPr/>
                   </pic:nvPicPr>
                   <pic:blipFill>
-                    <a:blip r:embed="rId21"/>
+                    <a:blip r:embed="rId25"/>
                     <a:stretch>
                       <a:fillRect/>
                     </a:stretch>
@@ -12726,7 +12715,7 @@
                   <w:rPr>
                     <w:rFonts w:ascii="Cambria Math" w:hAnsi="Cambria Math"/>
                   </w:rPr>
-                  <m:t>Pénélope</m:t>
+                  <m:t>Olivier</m:t>
                 </m:r>
               </m:e>
             </m:mr>
@@ -12762,7 +12751,7 @@
                   <w:rPr>
                     <w:rFonts w:ascii="Cambria Math" w:hAnsi="Cambria Math"/>
                   </w:rPr>
-                  <m:t>Olivier</m:t>
+                  <m:t>Pénélope</m:t>
                 </m:r>
                 <m:ctrlPr>
                   <w:rPr>
@@ -12866,7 +12855,10 @@
         <w:jc w:val="both"/>
       </w:pPr>
       <w:r>
-        <w:t>Pour un coût total de : 10,846</w:t>
+        <w:t xml:space="preserve">Pour un coût total de : </w:t>
+      </w:r>
+      <w:r>
+        <w:t>11,941</w:t>
       </w:r>
     </w:p>
     <w:p>
@@ -25369,7 +25361,7 @@
       <w:r>
         <w:tab/>
       </w:r>
-      <w:hyperlink r:id="rId22" w:history="1">
+      <w:hyperlink r:id="rId26" w:history="1">
         <w:r>
           <w:rPr>
             <w:rStyle w:val="Lienhypertexte"/>
@@ -25462,7 +25454,7 @@
     </w:p>
     <w:p/>
     <w:sectPr>
-      <w:headerReference w:type="default" r:id="rId23"/>
+      <w:headerReference w:type="default" r:id="rId27"/>
       <w:type w:val="continuous"/>
       <w:pgSz w:w="11906" w:h="16838" w:code="9"/>
       <w:pgMar w:top="720" w:right="936" w:bottom="720" w:left="936" w:header="0" w:footer="289" w:gutter="0"/>
@@ -25501,6 +25493,16 @@
 
 <file path=word/footer1.xml><?xml version="1.0" encoding="utf-8"?>
 <w:ftr xmlns:wpc="http://schemas.microsoft.com/office/word/2010/wordprocessingCanvas" xmlns:cx="http://schemas.microsoft.com/office/drawing/2014/chartex" xmlns:cx1="http://schemas.microsoft.com/office/drawing/2015/9/8/chartex" xmlns:cx2="http://schemas.microsoft.com/office/drawing/2015/10/21/chartex" xmlns:cx3="http://schemas.microsoft.com/office/drawing/2016/5/9/chartex" xmlns:cx4="http://schemas.microsoft.com/office/drawing/2016/5/10/chartex" xmlns:cx5="http://schemas.microsoft.com/office/drawing/2016/5/11/chartex" xmlns:cx6="http://schemas.microsoft.com/office/drawing/2016/5/12/chartex" xmlns:cx7="http://schemas.microsoft.com/office/drawing/2016/5/13/chartex" xmlns:cx8="http://schemas.microsoft.com/office/drawing/2016/5/14/chartex" xmlns:mc="http://schemas.openxmlformats.org/markup-compatibility/2006" xmlns:aink="http://schemas.microsoft.com/office/drawing/2016/ink" xmlns:am3d="http://schemas.microsoft.com/office/drawing/2017/model3d" xmlns:o="urn:schemas-microsoft-com:office:office" xmlns:oel="http://schemas.microsoft.com/office/2019/extlst" xmlns:r="http://schemas.openxmlformats.org/officeDocument/2006/relationships" xmlns:m="http://schemas.openxmlformats.org/officeDocument/2006/math" xmlns:v="urn:schemas-microsoft-com:vml" xmlns:wp14="http://schemas.microsoft.com/office/word/2010/wordprocessingDrawing" xmlns:wp="http://schemas.openxmlformats.org/drawingml/2006/wordprocessingDrawing" xmlns:w10="urn:schemas-microsoft-com:office:word" xmlns:w="http://schemas.openxmlformats.org/wordprocessingml/2006/main" xmlns:w14="http://schemas.microsoft.com/office/word/2010/wordml" xmlns:w15="http://schemas.microsoft.com/office/word/2012/wordml" xmlns:w16cex="http://schemas.microsoft.com/office/word/2018/wordml/cex" xmlns:w16cid="http://schemas.microsoft.com/office/word/2016/wordml/cid" xmlns:w16="http://schemas.microsoft.com/office/word/2018/wordml" xmlns:w16sdtdh="http://schemas.microsoft.com/office/word/2020/wordml/sdtdatahash" xmlns:w16se="http://schemas.microsoft.com/office/word/2015/wordml/symex" xmlns:wpg="http://schemas.microsoft.com/office/word/2010/wordprocessingGroup" xmlns:wpi="http://schemas.microsoft.com/office/word/2010/wordprocessingInk" xmlns:wne="http://schemas.microsoft.com/office/word/2006/wordml" xmlns:wps="http://schemas.microsoft.com/office/word/2010/wordprocessingShape" mc:Ignorable="w14 w15 w16se w16cid w16 w16cex w16sdtdh wp14">
+  <w:p>
+    <w:pPr>
+      <w:pStyle w:val="Pieddepage"/>
+    </w:pPr>
+  </w:p>
+</w:ftr>
+</file>
+
+<file path=word/footer2.xml><?xml version="1.0" encoding="utf-8"?>
+<w:ftr xmlns:wpc="http://schemas.microsoft.com/office/word/2010/wordprocessingCanvas" xmlns:cx="http://schemas.microsoft.com/office/drawing/2014/chartex" xmlns:cx1="http://schemas.microsoft.com/office/drawing/2015/9/8/chartex" xmlns:cx2="http://schemas.microsoft.com/office/drawing/2015/10/21/chartex" xmlns:cx3="http://schemas.microsoft.com/office/drawing/2016/5/9/chartex" xmlns:cx4="http://schemas.microsoft.com/office/drawing/2016/5/10/chartex" xmlns:cx5="http://schemas.microsoft.com/office/drawing/2016/5/11/chartex" xmlns:cx6="http://schemas.microsoft.com/office/drawing/2016/5/12/chartex" xmlns:cx7="http://schemas.microsoft.com/office/drawing/2016/5/13/chartex" xmlns:cx8="http://schemas.microsoft.com/office/drawing/2016/5/14/chartex" xmlns:mc="http://schemas.openxmlformats.org/markup-compatibility/2006" xmlns:aink="http://schemas.microsoft.com/office/drawing/2016/ink" xmlns:am3d="http://schemas.microsoft.com/office/drawing/2017/model3d" xmlns:o="urn:schemas-microsoft-com:office:office" xmlns:oel="http://schemas.microsoft.com/office/2019/extlst" xmlns:r="http://schemas.openxmlformats.org/officeDocument/2006/relationships" xmlns:m="http://schemas.openxmlformats.org/officeDocument/2006/math" xmlns:v="urn:schemas-microsoft-com:vml" xmlns:wp14="http://schemas.microsoft.com/office/word/2010/wordprocessingDrawing" xmlns:wp="http://schemas.openxmlformats.org/drawingml/2006/wordprocessingDrawing" xmlns:w10="urn:schemas-microsoft-com:office:word" xmlns:w="http://schemas.openxmlformats.org/wordprocessingml/2006/main" xmlns:w14="http://schemas.microsoft.com/office/word/2010/wordml" xmlns:w15="http://schemas.microsoft.com/office/word/2012/wordml" xmlns:w16cex="http://schemas.microsoft.com/office/word/2018/wordml/cex" xmlns:w16cid="http://schemas.microsoft.com/office/word/2016/wordml/cid" xmlns:w16="http://schemas.microsoft.com/office/word/2018/wordml" xmlns:w16sdtdh="http://schemas.microsoft.com/office/word/2020/wordml/sdtdatahash" xmlns:w16se="http://schemas.microsoft.com/office/word/2015/wordml/symex" xmlns:wpg="http://schemas.microsoft.com/office/word/2010/wordprocessingGroup" xmlns:wpi="http://schemas.microsoft.com/office/word/2010/wordprocessingInk" xmlns:wne="http://schemas.microsoft.com/office/word/2006/wordml" xmlns:wps="http://schemas.microsoft.com/office/word/2010/wordprocessingShape" mc:Ignorable="w14 w15 w16se w16cid w16 w16cex w16sdtdh wp14">
   <w:sdt>
     <w:sdtPr>
       <w:id w:val="-446153928"/>
@@ -25509,6 +25511,7 @@
         <w:docPartUnique/>
       </w:docPartObj>
     </w:sdtPr>
+    <w:sdtEndPr/>
     <w:sdtContent>
       <w:p>
         <w:pPr>
@@ -25536,7 +25539,7 @@
 </w:ftr>
 </file>
 
-<file path=word/footer2.xml><?xml version="1.0" encoding="utf-8"?>
+<file path=word/footer3.xml><?xml version="1.0" encoding="utf-8"?>
 <w:ftr xmlns:wpc="http://schemas.microsoft.com/office/word/2010/wordprocessingCanvas" xmlns:cx="http://schemas.microsoft.com/office/drawing/2014/chartex" xmlns:cx1="http://schemas.microsoft.com/office/drawing/2015/9/8/chartex" xmlns:cx2="http://schemas.microsoft.com/office/drawing/2015/10/21/chartex" xmlns:cx3="http://schemas.microsoft.com/office/drawing/2016/5/9/chartex" xmlns:cx4="http://schemas.microsoft.com/office/drawing/2016/5/10/chartex" xmlns:cx5="http://schemas.microsoft.com/office/drawing/2016/5/11/chartex" xmlns:cx6="http://schemas.microsoft.com/office/drawing/2016/5/12/chartex" xmlns:cx7="http://schemas.microsoft.com/office/drawing/2016/5/13/chartex" xmlns:cx8="http://schemas.microsoft.com/office/drawing/2016/5/14/chartex" xmlns:mc="http://schemas.openxmlformats.org/markup-compatibility/2006" xmlns:aink="http://schemas.microsoft.com/office/drawing/2016/ink" xmlns:am3d="http://schemas.microsoft.com/office/drawing/2017/model3d" xmlns:o="urn:schemas-microsoft-com:office:office" xmlns:oel="http://schemas.microsoft.com/office/2019/extlst" xmlns:r="http://schemas.openxmlformats.org/officeDocument/2006/relationships" xmlns:m="http://schemas.openxmlformats.org/officeDocument/2006/math" xmlns:v="urn:schemas-microsoft-com:vml" xmlns:wp14="http://schemas.microsoft.com/office/word/2010/wordprocessingDrawing" xmlns:wp="http://schemas.openxmlformats.org/drawingml/2006/wordprocessingDrawing" xmlns:w10="urn:schemas-microsoft-com:office:word" xmlns:w="http://schemas.openxmlformats.org/wordprocessingml/2006/main" xmlns:w14="http://schemas.microsoft.com/office/word/2010/wordml" xmlns:w15="http://schemas.microsoft.com/office/word/2012/wordml" xmlns:w16cex="http://schemas.microsoft.com/office/word/2018/wordml/cex" xmlns:w16cid="http://schemas.microsoft.com/office/word/2016/wordml/cid" xmlns:w16="http://schemas.microsoft.com/office/word/2018/wordml" xmlns:w16sdtdh="http://schemas.microsoft.com/office/word/2020/wordml/sdtdatahash" xmlns:w16se="http://schemas.microsoft.com/office/word/2015/wordml/symex" xmlns:wpg="http://schemas.microsoft.com/office/word/2010/wordprocessingGroup" xmlns:wpi="http://schemas.microsoft.com/office/word/2010/wordprocessingInk" xmlns:wne="http://schemas.microsoft.com/office/word/2006/wordml" xmlns:wps="http://schemas.microsoft.com/office/word/2010/wordprocessingShape" mc:Ignorable="w14 w15 w16se w16cid w16 w16cex w16sdtdh wp14">
   <w:p>
     <w:pPr>
@@ -25549,7 +25552,7 @@
 </w:ftr>
 </file>
 
-<file path=word/footer3.xml><?xml version="1.0" encoding="utf-8"?>
+<file path=word/footer4.xml><?xml version="1.0" encoding="utf-8"?>
 <w:ftr xmlns:wpc="http://schemas.microsoft.com/office/word/2010/wordprocessingCanvas" xmlns:cx="http://schemas.microsoft.com/office/drawing/2014/chartex" xmlns:cx1="http://schemas.microsoft.com/office/drawing/2015/9/8/chartex" xmlns:cx2="http://schemas.microsoft.com/office/drawing/2015/10/21/chartex" xmlns:cx3="http://schemas.microsoft.com/office/drawing/2016/5/9/chartex" xmlns:cx4="http://schemas.microsoft.com/office/drawing/2016/5/10/chartex" xmlns:cx5="http://schemas.microsoft.com/office/drawing/2016/5/11/chartex" xmlns:cx6="http://schemas.microsoft.com/office/drawing/2016/5/12/chartex" xmlns:cx7="http://schemas.microsoft.com/office/drawing/2016/5/13/chartex" xmlns:cx8="http://schemas.microsoft.com/office/drawing/2016/5/14/chartex" xmlns:mc="http://schemas.openxmlformats.org/markup-compatibility/2006" xmlns:aink="http://schemas.microsoft.com/office/drawing/2016/ink" xmlns:am3d="http://schemas.microsoft.com/office/drawing/2017/model3d" xmlns:o="urn:schemas-microsoft-com:office:office" xmlns:oel="http://schemas.microsoft.com/office/2019/extlst" xmlns:r="http://schemas.openxmlformats.org/officeDocument/2006/relationships" xmlns:m="http://schemas.openxmlformats.org/officeDocument/2006/math" xmlns:v="urn:schemas-microsoft-com:vml" xmlns:wp14="http://schemas.microsoft.com/office/word/2010/wordprocessingDrawing" xmlns:wp="http://schemas.openxmlformats.org/drawingml/2006/wordprocessingDrawing" xmlns:w10="urn:schemas-microsoft-com:office:word" xmlns:w="http://schemas.openxmlformats.org/wordprocessingml/2006/main" xmlns:w14="http://schemas.microsoft.com/office/word/2010/wordml" xmlns:w15="http://schemas.microsoft.com/office/word/2012/wordml" xmlns:w16cex="http://schemas.microsoft.com/office/word/2018/wordml/cex" xmlns:w16cid="http://schemas.microsoft.com/office/word/2016/wordml/cid" xmlns:w16="http://schemas.microsoft.com/office/word/2018/wordml" xmlns:w16sdtdh="http://schemas.microsoft.com/office/word/2020/wordml/sdtdatahash" xmlns:w16se="http://schemas.microsoft.com/office/word/2015/wordml/symex" xmlns:wpg="http://schemas.microsoft.com/office/word/2010/wordprocessingGroup" xmlns:wpi="http://schemas.microsoft.com/office/word/2010/wordprocessingInk" xmlns:wne="http://schemas.microsoft.com/office/word/2006/wordml" xmlns:wps="http://schemas.microsoft.com/office/word/2010/wordprocessingShape" mc:Ignorable="w14 w15 w16se w16cid w16 w16cex w16sdtdh wp14">
   <w:sdt>
     <w:sdtPr>
@@ -25559,6 +25562,7 @@
         <w:docPartUnique/>
       </w:docPartObj>
     </w:sdtPr>
+    <w:sdtEndPr/>
     <w:sdtContent>
       <w:p>
         <w:pPr>
@@ -25586,7 +25590,7 @@
 </w:ftr>
 </file>
 
-<file path=word/footer4.xml><?xml version="1.0" encoding="utf-8"?>
+<file path=word/footer5.xml><?xml version="1.0" encoding="utf-8"?>
 <w:ftr xmlns:wpc="http://schemas.microsoft.com/office/word/2010/wordprocessingCanvas" xmlns:cx="http://schemas.microsoft.com/office/drawing/2014/chartex" xmlns:cx1="http://schemas.microsoft.com/office/drawing/2015/9/8/chartex" xmlns:cx2="http://schemas.microsoft.com/office/drawing/2015/10/21/chartex" xmlns:cx3="http://schemas.microsoft.com/office/drawing/2016/5/9/chartex" xmlns:cx4="http://schemas.microsoft.com/office/drawing/2016/5/10/chartex" xmlns:cx5="http://schemas.microsoft.com/office/drawing/2016/5/11/chartex" xmlns:cx6="http://schemas.microsoft.com/office/drawing/2016/5/12/chartex" xmlns:cx7="http://schemas.microsoft.com/office/drawing/2016/5/13/chartex" xmlns:cx8="http://schemas.microsoft.com/office/drawing/2016/5/14/chartex" xmlns:mc="http://schemas.openxmlformats.org/markup-compatibility/2006" xmlns:aink="http://schemas.microsoft.com/office/drawing/2016/ink" xmlns:am3d="http://schemas.microsoft.com/office/drawing/2017/model3d" xmlns:o="urn:schemas-microsoft-com:office:office" xmlns:oel="http://schemas.microsoft.com/office/2019/extlst" xmlns:r="http://schemas.openxmlformats.org/officeDocument/2006/relationships" xmlns:m="http://schemas.openxmlformats.org/officeDocument/2006/math" xmlns:v="urn:schemas-microsoft-com:vml" xmlns:wp14="http://schemas.microsoft.com/office/word/2010/wordprocessingDrawing" xmlns:wp="http://schemas.openxmlformats.org/drawingml/2006/wordprocessingDrawing" xmlns:w10="urn:schemas-microsoft-com:office:word" xmlns:w="http://schemas.openxmlformats.org/wordprocessingml/2006/main" xmlns:w14="http://schemas.microsoft.com/office/word/2010/wordml" xmlns:w15="http://schemas.microsoft.com/office/word/2012/wordml" xmlns:w16cex="http://schemas.microsoft.com/office/word/2018/wordml/cex" xmlns:w16cid="http://schemas.microsoft.com/office/word/2016/wordml/cid" xmlns:w16="http://schemas.microsoft.com/office/word/2018/wordml" xmlns:w16sdtdh="http://schemas.microsoft.com/office/word/2020/wordml/sdtdatahash" xmlns:w16se="http://schemas.microsoft.com/office/word/2015/wordml/symex" xmlns:wpg="http://schemas.microsoft.com/office/word/2010/wordprocessingGroup" xmlns:wpi="http://schemas.microsoft.com/office/word/2010/wordprocessingInk" xmlns:wne="http://schemas.microsoft.com/office/word/2006/wordml" xmlns:wps="http://schemas.microsoft.com/office/word/2010/wordprocessingShape" mc:Ignorable="w14 w15 w16se w16cid w16 w16cex w16sdtdh wp14">
   <w:sdt>
     <w:sdtPr>
@@ -25596,6 +25600,7 @@
         <w:docPartUnique/>
       </w:docPartObj>
     </w:sdtPr>
+    <w:sdtEndPr/>
     <w:sdtContent>
       <w:p>
         <w:pPr>
@@ -25669,6 +25674,36 @@
 </file>
 
 <file path=word/header3.xml><?xml version="1.0" encoding="utf-8"?>
+<w:hdr xmlns:wpc="http://schemas.microsoft.com/office/word/2010/wordprocessingCanvas" xmlns:cx="http://schemas.microsoft.com/office/drawing/2014/chartex" xmlns:cx1="http://schemas.microsoft.com/office/drawing/2015/9/8/chartex" xmlns:cx2="http://schemas.microsoft.com/office/drawing/2015/10/21/chartex" xmlns:cx3="http://schemas.microsoft.com/office/drawing/2016/5/9/chartex" xmlns:cx4="http://schemas.microsoft.com/office/drawing/2016/5/10/chartex" xmlns:cx5="http://schemas.microsoft.com/office/drawing/2016/5/11/chartex" xmlns:cx6="http://schemas.microsoft.com/office/drawing/2016/5/12/chartex" xmlns:cx7="http://schemas.microsoft.com/office/drawing/2016/5/13/chartex" xmlns:cx8="http://schemas.microsoft.com/office/drawing/2016/5/14/chartex" xmlns:mc="http://schemas.openxmlformats.org/markup-compatibility/2006" xmlns:aink="http://schemas.microsoft.com/office/drawing/2016/ink" xmlns:am3d="http://schemas.microsoft.com/office/drawing/2017/model3d" xmlns:o="urn:schemas-microsoft-com:office:office" xmlns:oel="http://schemas.microsoft.com/office/2019/extlst" xmlns:r="http://schemas.openxmlformats.org/officeDocument/2006/relationships" xmlns:m="http://schemas.openxmlformats.org/officeDocument/2006/math" xmlns:v="urn:schemas-microsoft-com:vml" xmlns:wp14="http://schemas.microsoft.com/office/word/2010/wordprocessingDrawing" xmlns:wp="http://schemas.openxmlformats.org/drawingml/2006/wordprocessingDrawing" xmlns:w10="urn:schemas-microsoft-com:office:word" xmlns:w="http://schemas.openxmlformats.org/wordprocessingml/2006/main" xmlns:w14="http://schemas.microsoft.com/office/word/2010/wordml" xmlns:w15="http://schemas.microsoft.com/office/word/2012/wordml" xmlns:w16cex="http://schemas.microsoft.com/office/word/2018/wordml/cex" xmlns:w16cid="http://schemas.microsoft.com/office/word/2016/wordml/cid" xmlns:w16="http://schemas.microsoft.com/office/word/2018/wordml" xmlns:w16sdtdh="http://schemas.microsoft.com/office/word/2020/wordml/sdtdatahash" xmlns:w16se="http://schemas.microsoft.com/office/word/2015/wordml/symex" xmlns:wpg="http://schemas.microsoft.com/office/word/2010/wordprocessingGroup" xmlns:wpi="http://schemas.microsoft.com/office/word/2010/wordprocessingInk" xmlns:wne="http://schemas.microsoft.com/office/word/2006/wordml" xmlns:wps="http://schemas.microsoft.com/office/word/2010/wordprocessingShape" mc:Ignorable="w14 w15 w16se w16cid w16 w16cex w16sdtdh wp14">
+  <w:p>
+    <w:pPr>
+      <w:pStyle w:val="En-tte"/>
+    </w:pPr>
+  </w:p>
+</w:hdr>
+</file>
+
+<file path=word/header4.xml><?xml version="1.0" encoding="utf-8"?>
+<w:hdr xmlns:wpc="http://schemas.microsoft.com/office/word/2010/wordprocessingCanvas" xmlns:cx="http://schemas.microsoft.com/office/drawing/2014/chartex" xmlns:cx1="http://schemas.microsoft.com/office/drawing/2015/9/8/chartex" xmlns:cx2="http://schemas.microsoft.com/office/drawing/2015/10/21/chartex" xmlns:cx3="http://schemas.microsoft.com/office/drawing/2016/5/9/chartex" xmlns:cx4="http://schemas.microsoft.com/office/drawing/2016/5/10/chartex" xmlns:cx5="http://schemas.microsoft.com/office/drawing/2016/5/11/chartex" xmlns:cx6="http://schemas.microsoft.com/office/drawing/2016/5/12/chartex" xmlns:cx7="http://schemas.microsoft.com/office/drawing/2016/5/13/chartex" xmlns:cx8="http://schemas.microsoft.com/office/drawing/2016/5/14/chartex" xmlns:mc="http://schemas.openxmlformats.org/markup-compatibility/2006" xmlns:aink="http://schemas.microsoft.com/office/drawing/2016/ink" xmlns:am3d="http://schemas.microsoft.com/office/drawing/2017/model3d" xmlns:o="urn:schemas-microsoft-com:office:office" xmlns:oel="http://schemas.microsoft.com/office/2019/extlst" xmlns:r="http://schemas.openxmlformats.org/officeDocument/2006/relationships" xmlns:m="http://schemas.openxmlformats.org/officeDocument/2006/math" xmlns:v="urn:schemas-microsoft-com:vml" xmlns:wp14="http://schemas.microsoft.com/office/word/2010/wordprocessingDrawing" xmlns:wp="http://schemas.openxmlformats.org/drawingml/2006/wordprocessingDrawing" xmlns:w10="urn:schemas-microsoft-com:office:word" xmlns:w="http://schemas.openxmlformats.org/wordprocessingml/2006/main" xmlns:w14="http://schemas.microsoft.com/office/word/2010/wordml" xmlns:w15="http://schemas.microsoft.com/office/word/2012/wordml" xmlns:w16cex="http://schemas.microsoft.com/office/word/2018/wordml/cex" xmlns:w16cid="http://schemas.microsoft.com/office/word/2016/wordml/cid" xmlns:w16="http://schemas.microsoft.com/office/word/2018/wordml" xmlns:w16sdtdh="http://schemas.microsoft.com/office/word/2020/wordml/sdtdatahash" xmlns:w16se="http://schemas.microsoft.com/office/word/2015/wordml/symex" xmlns:wpg="http://schemas.microsoft.com/office/word/2010/wordprocessingGroup" xmlns:wpi="http://schemas.microsoft.com/office/word/2010/wordprocessingInk" xmlns:wne="http://schemas.microsoft.com/office/word/2006/wordml" xmlns:wps="http://schemas.microsoft.com/office/word/2010/wordprocessingShape" mc:Ignorable="w14 w15 w16se w16cid w16 w16cex w16sdtdh wp14">
+  <w:p>
+    <w:pPr>
+      <w:pStyle w:val="En-tte"/>
+    </w:pPr>
+  </w:p>
+</w:hdr>
+</file>
+
+<file path=word/header5.xml><?xml version="1.0" encoding="utf-8"?>
+<w:hdr xmlns:wpc="http://schemas.microsoft.com/office/word/2010/wordprocessingCanvas" xmlns:cx="http://schemas.microsoft.com/office/drawing/2014/chartex" xmlns:cx1="http://schemas.microsoft.com/office/drawing/2015/9/8/chartex" xmlns:cx2="http://schemas.microsoft.com/office/drawing/2015/10/21/chartex" xmlns:cx3="http://schemas.microsoft.com/office/drawing/2016/5/9/chartex" xmlns:cx4="http://schemas.microsoft.com/office/drawing/2016/5/10/chartex" xmlns:cx5="http://schemas.microsoft.com/office/drawing/2016/5/11/chartex" xmlns:cx6="http://schemas.microsoft.com/office/drawing/2016/5/12/chartex" xmlns:cx7="http://schemas.microsoft.com/office/drawing/2016/5/13/chartex" xmlns:cx8="http://schemas.microsoft.com/office/drawing/2016/5/14/chartex" xmlns:mc="http://schemas.openxmlformats.org/markup-compatibility/2006" xmlns:aink="http://schemas.microsoft.com/office/drawing/2016/ink" xmlns:am3d="http://schemas.microsoft.com/office/drawing/2017/model3d" xmlns:o="urn:schemas-microsoft-com:office:office" xmlns:oel="http://schemas.microsoft.com/office/2019/extlst" xmlns:r="http://schemas.openxmlformats.org/officeDocument/2006/relationships" xmlns:m="http://schemas.openxmlformats.org/officeDocument/2006/math" xmlns:v="urn:schemas-microsoft-com:vml" xmlns:wp14="http://schemas.microsoft.com/office/word/2010/wordprocessingDrawing" xmlns:wp="http://schemas.openxmlformats.org/drawingml/2006/wordprocessingDrawing" xmlns:w10="urn:schemas-microsoft-com:office:word" xmlns:w="http://schemas.openxmlformats.org/wordprocessingml/2006/main" xmlns:w14="http://schemas.microsoft.com/office/word/2010/wordml" xmlns:w15="http://schemas.microsoft.com/office/word/2012/wordml" xmlns:w16cex="http://schemas.microsoft.com/office/word/2018/wordml/cex" xmlns:w16cid="http://schemas.microsoft.com/office/word/2016/wordml/cid" xmlns:w16="http://schemas.microsoft.com/office/word/2018/wordml" xmlns:w16sdtdh="http://schemas.microsoft.com/office/word/2020/wordml/sdtdatahash" xmlns:w16se="http://schemas.microsoft.com/office/word/2015/wordml/symex" xmlns:wpg="http://schemas.microsoft.com/office/word/2010/wordprocessingGroup" xmlns:wpi="http://schemas.microsoft.com/office/word/2010/wordprocessingInk" xmlns:wne="http://schemas.microsoft.com/office/word/2006/wordml" xmlns:wps="http://schemas.microsoft.com/office/word/2010/wordprocessingShape" mc:Ignorable="w14 w15 w16se w16cid w16 w16cex w16sdtdh wp14">
+  <w:p>
+    <w:pPr>
+      <w:pStyle w:val="En-tte"/>
+    </w:pPr>
+  </w:p>
+</w:hdr>
+</file>
+
+<file path=word/header6.xml><?xml version="1.0" encoding="utf-8"?>
 <w:hdr xmlns:wpc="http://schemas.microsoft.com/office/word/2010/wordprocessingCanvas" xmlns:cx="http://schemas.microsoft.com/office/drawing/2014/chartex" xmlns:cx1="http://schemas.microsoft.com/office/drawing/2015/9/8/chartex" xmlns:cx2="http://schemas.microsoft.com/office/drawing/2015/10/21/chartex" xmlns:cx3="http://schemas.microsoft.com/office/drawing/2016/5/9/chartex" xmlns:cx4="http://schemas.microsoft.com/office/drawing/2016/5/10/chartex" xmlns:cx5="http://schemas.microsoft.com/office/drawing/2016/5/11/chartex" xmlns:cx6="http://schemas.microsoft.com/office/drawing/2016/5/12/chartex" xmlns:cx7="http://schemas.microsoft.com/office/drawing/2016/5/13/chartex" xmlns:cx8="http://schemas.microsoft.com/office/drawing/2016/5/14/chartex" xmlns:mc="http://schemas.openxmlformats.org/markup-compatibility/2006" xmlns:aink="http://schemas.microsoft.com/office/drawing/2016/ink" xmlns:am3d="http://schemas.microsoft.com/office/drawing/2017/model3d" xmlns:o="urn:schemas-microsoft-com:office:office" xmlns:oel="http://schemas.microsoft.com/office/2019/extlst" xmlns:r="http://schemas.openxmlformats.org/officeDocument/2006/relationships" xmlns:m="http://schemas.openxmlformats.org/officeDocument/2006/math" xmlns:v="urn:schemas-microsoft-com:vml" xmlns:wp14="http://schemas.microsoft.com/office/word/2010/wordprocessingDrawing" xmlns:wp="http://schemas.openxmlformats.org/drawingml/2006/wordprocessingDrawing" xmlns:w10="urn:schemas-microsoft-com:office:word" xmlns:w="http://schemas.openxmlformats.org/wordprocessingml/2006/main" xmlns:w14="http://schemas.microsoft.com/office/word/2010/wordml" xmlns:w15="http://schemas.microsoft.com/office/word/2012/wordml" xmlns:w16cex="http://schemas.microsoft.com/office/word/2018/wordml/cex" xmlns:w16cid="http://schemas.microsoft.com/office/word/2016/wordml/cid" xmlns:w16="http://schemas.microsoft.com/office/word/2018/wordml" xmlns:w16sdtdh="http://schemas.microsoft.com/office/word/2020/wordml/sdtdatahash" xmlns:w16se="http://schemas.microsoft.com/office/word/2015/wordml/symex" xmlns:wpg="http://schemas.microsoft.com/office/word/2010/wordprocessingGroup" xmlns:wpi="http://schemas.microsoft.com/office/word/2010/wordprocessingInk" xmlns:wne="http://schemas.microsoft.com/office/word/2006/wordml" xmlns:wps="http://schemas.microsoft.com/office/word/2010/wordprocessingShape" mc:Ignorable="w14 w15 w16se w16cid w16 w16cex w16sdtdh wp14">
   <w:p>
     <w:pPr>

--- a/res/cr2.docx
+++ b/res/cr2.docx
@@ -3468,7 +3468,19 @@
         <w:jc w:val="both"/>
       </w:pPr>
       <w:r>
-        <w:t>Notre recherche de la meilleure affectation a consisté à associer aux étudiants les plus en difficulté, le meilleur tuteur possible.</w:t>
+        <w:t xml:space="preserve">Notre recherche </w:t>
+      </w:r>
+      <w:r>
+        <w:t>d’</w:t>
+      </w:r>
+      <w:r>
+        <w:t>affectation</w:t>
+      </w:r>
+      <w:r>
+        <w:t xml:space="preserve"> optimale</w:t>
+      </w:r>
+      <w:r>
+        <w:t xml:space="preserve"> a consisté à associer aux étudiants les plus en difficulté, le meilleur tuteur possible.</w:t>
       </w:r>
     </w:p>
     <w:p>
@@ -3477,7 +3489,51 @@
         <w:jc w:val="both"/>
       </w:pPr>
       <w:r>
-        <w:t xml:space="preserve">Cette recherche est passée par la définition d’un poids d’affectation pour chaque arête </w:t>
+        <w:t>Afin que le calcul d</w:t>
+      </w:r>
+      <w:r>
+        <w:t xml:space="preserve">’affectation </w:t>
+      </w:r>
+      <w:r>
+        <w:t xml:space="preserve">puisse être réalisé, </w:t>
+      </w:r>
+      <w:r>
+        <w:t xml:space="preserve">il nous faut </w:t>
+      </w:r>
+      <w:r>
+        <w:t xml:space="preserve">un graphe </w:t>
+      </w:r>
+      <w:proofErr w:type="spellStart"/>
+      <w:r>
+        <w:t>bi-partite</w:t>
+      </w:r>
+      <w:proofErr w:type="spellEnd"/>
+      <w:r>
+        <w:t xml:space="preserve"> constitué donc de </w:t>
+      </w:r>
+      <w:r>
+        <w:t xml:space="preserve">deux ensembles </w:t>
+      </w:r>
+      <w:r>
+        <w:t xml:space="preserve">de sommets </w:t>
+      </w:r>
+      <w:r>
+        <w:t>de taille égale, l’un de tuteurs, l’autre de tutorés.</w:t>
+      </w:r>
+      <w:r>
+        <w:t xml:space="preserve"> </w:t>
+      </w:r>
+      <w:r>
+        <w:t>Il faut également que le graphe soit complet, nous avons donc dû définir un</w:t>
+      </w:r>
+      <w:r>
+        <w:t xml:space="preserve"> poids</w:t>
+      </w:r>
+      <w:r>
+        <w:t xml:space="preserve"> pour</w:t>
+      </w:r>
+      <w:r>
+        <w:t xml:space="preserve"> chaque arête </w:t>
       </w:r>
       <w:r>
         <w:rPr>
@@ -3501,7 +3557,7 @@
         <w:t>tuteur)</w:t>
       </w:r>
       <w:r>
-        <w:t xml:space="preserve">. </w:t>
+        <w:t>.</w:t>
       </w:r>
     </w:p>
     <w:p>
@@ -3509,17 +3565,6 @@
         <w:pStyle w:val="Contenu"/>
         <w:jc w:val="both"/>
       </w:pPr>
-      <w:r>
-        <w:t xml:space="preserve">Afin que le calcul de l’affectation optimale puisse être réalisé, nous avons fait en sorte d’être dans une situation idéale pour chaque cas de figure. Cette situation idéale consiste à disposer de deux listes, </w:t>
-      </w:r>
-      <w:proofErr w:type="gramStart"/>
-      <w:r>
-        <w:t>une d’étudiants</w:t>
-      </w:r>
-      <w:proofErr w:type="gramEnd"/>
-      <w:r>
-        <w:t xml:space="preserve"> et l’autre de tuteurs, de la même taille.</w:t>
-      </w:r>
     </w:p>
     <w:p>
       <w:pPr>
@@ -3544,7 +3589,13 @@
         <w:jc w:val="both"/>
       </w:pPr>
       <w:r>
-        <w:t>Afin de d’illustrer notre méthode d’affectation, nous utiliserons le même set de données pour tous les cas de figure énoncés et ceux que nous avons recensés.</w:t>
+        <w:t xml:space="preserve">Afin de d’illustrer notre </w:t>
+      </w:r>
+      <w:r>
+        <w:t>calcul</w:t>
+      </w:r>
+      <w:r>
+        <w:t xml:space="preserve"> d’affectation, nous utiliserons le même set de données pour tous les cas de figure énoncés et ceux que nous avons recensés.</w:t>
       </w:r>
     </w:p>
     <w:p>
@@ -3553,7 +3604,13 @@
         <w:jc w:val="both"/>
       </w:pPr>
       <w:r>
-        <w:t>Nous disposerons d’un ensemble de cinq tuteurs (</w:t>
+        <w:t xml:space="preserve">Nous </w:t>
+      </w:r>
+      <w:r>
+        <w:t>disposons à cette fin</w:t>
+      </w:r>
+      <w:r>
+        <w:t xml:space="preserve"> d’un ensemble de cinq tuteurs (</w:t>
       </w:r>
       <w:r>
         <w:rPr>
@@ -3565,7 +3622,13 @@
         <w:t>T</w:t>
       </w:r>
       <w:r>
-        <w:t>) et sept tutorés (</w:t>
+        <w:t>) et</w:t>
+      </w:r>
+      <w:r>
+        <w:t xml:space="preserve"> d’un autre de</w:t>
+      </w:r>
+      <w:r>
+        <w:t xml:space="preserve"> sept tutorés (</w:t>
       </w:r>
       <w:r>
         <w:rPr>
@@ -4484,7 +4547,7 @@
         <w:jc w:val="both"/>
       </w:pPr>
       <w:r>
-        <w:t>Tout étudiant est caractérisé par un prénom, une moyenne, un nombre d’absences et une motivation notée de A à C. De plus un tuteur est à un certain niveau (année) et peut choisir de n’accepter qu’un seul tutoré (n’a d’effet que pour les 3</w:t>
+        <w:t>Tout étudiant est caractérisé par un prénom, une moyenne, un nombre d’absences et une motivation notée de A à C. De plus un tuteur à un certain niveau (année) et peut choisir de n’accepter qu’un seul tutoré (n’a d’effet que pour les 3</w:t>
       </w:r>
       <w:r>
         <w:rPr>
@@ -5408,43 +5471,14 @@
       <w:r>
         <w:t>Son calcul consiste en l’année maximale, ici 3, divisée par l’année du tuteur.</w:t>
       </w:r>
+      <w:r>
+        <w:t xml:space="preserve"> </w:t>
+      </w:r>
     </w:p>
     <w:p>
       <w:pPr>
         <w:pStyle w:val="Contenu"/>
         <w:jc w:val="both"/>
-      </w:pPr>
-      <w:r>
-        <w:t>Les tuteurs de 3</w:t>
-      </w:r>
-      <w:r>
-        <w:rPr>
-          <w:vertAlign w:val="superscript"/>
-        </w:rPr>
-        <w:t>e</w:t>
-      </w:r>
-      <w:r>
-        <w:t xml:space="preserve"> année auront par défaut un avantage sur les 2</w:t>
-      </w:r>
-      <w:r>
-        <w:rPr>
-          <w:vertAlign w:val="superscript"/>
-        </w:rPr>
-        <w:t>e</w:t>
-      </w:r>
-      <w:r>
-        <w:t xml:space="preserve"> année.</w:t>
-      </w:r>
-    </w:p>
-    <w:p>
-      <w:pPr>
-        <w:pStyle w:val="Contenu"/>
-        <w:spacing w:before="240"/>
-        <w:jc w:val="both"/>
-        <w:rPr>
-          <w:rFonts w:ascii="Cambria Math" w:hAnsi="Cambria Math"/>
-          <w:oMath/>
-        </w:rPr>
         <w:sectPr>
           <w:headerReference w:type="default" r:id="rId18"/>
           <w:footerReference w:type="default" r:id="rId19"/>
@@ -5457,6 +5491,33 @@
           <w:docGrid w:linePitch="382"/>
         </w:sectPr>
       </w:pPr>
+      <w:r>
+        <w:t>Les tuteurs de 3</w:t>
+      </w:r>
+      <w:r>
+        <w:rPr>
+          <w:vertAlign w:val="superscript"/>
+        </w:rPr>
+        <w:t>e</w:t>
+      </w:r>
+      <w:r>
+        <w:t xml:space="preserve"> année auront</w:t>
+      </w:r>
+      <w:r>
+        <w:t xml:space="preserve"> donc</w:t>
+      </w:r>
+      <w:r>
+        <w:t xml:space="preserve"> un avantage sur les 2</w:t>
+      </w:r>
+      <w:r>
+        <w:rPr>
+          <w:vertAlign w:val="superscript"/>
+        </w:rPr>
+        <w:t>e</w:t>
+      </w:r>
+      <w:r>
+        <w:t xml:space="preserve"> année.</w:t>
+      </w:r>
     </w:p>
     <w:p>
       <w:pPr>
@@ -5710,7 +5771,22 @@
         <w:jc w:val="both"/>
       </w:pPr>
       <w:r>
-        <w:t>Nous prenons la racine carrée du quotient de la division du nombre d’absences plus un par la moyenne du nombre d’absences des étudiants (tuteurs ou tutorés) plus un. Les étudiants les plus assidus seront, de fait, avantagés alors que ceux plus absents que la moyenne seront pénalisés.</w:t>
+        <w:t xml:space="preserve">Nous prenons la racine carrée du quotient de la division du nombre d’absences plus un par la moyenne du nombre d’absences des étudiants (tuteurs ou tutorés) plus un. </w:t>
+      </w:r>
+    </w:p>
+    <w:p>
+      <w:pPr>
+        <w:pStyle w:val="Contenu"/>
+        <w:jc w:val="both"/>
+      </w:pPr>
+      <w:r>
+        <w:t>Les étudiants les plus assidus seron</w:t>
+      </w:r>
+      <w:r>
+        <w:t>t</w:t>
+      </w:r>
+      <w:r>
+        <w:t xml:space="preserve"> avantagés alors que ceux plus absents que la moyenne seront pénalisés.</w:t>
       </w:r>
     </w:p>
     <w:p>
@@ -6078,15 +6154,7 @@
         <w:jc w:val="both"/>
       </w:pPr>
       <w:r>
-        <w:t>La motivation est pour nous un critère important, c’est pour cela qu’elle se comporte comme un coefficient pour le reste des facteurs. Elle n’a cependant pas de calcul particulier, une note de A à C sera accordée par l’enseignant lors de l’inscription au tutorat. ‘A’ sera inférieur à 1 afin de diminuer le poids, ‘B’ n’aura aucun effet et ‘</w:t>
-      </w:r>
-      <w:proofErr w:type="gramStart"/>
-      <w:r>
-        <w:t>C’ augmentera</w:t>
-      </w:r>
-      <w:proofErr w:type="gramEnd"/>
-      <w:r>
-        <w:t xml:space="preserve"> légèrement le poids.</w:t>
+        <w:t>La motivation est pour nous un critère important, c’est pour cela qu’elle se comporte comme un coefficient pour le reste des facteurs. Elle n’a cependant pas de calcul particulier, une note de A à C sera accordée par l’enseignant lors de l’inscription au tutorat. ‘A’ sera inférieur à 1 afin de diminuer le poids, ‘B’ n’aura aucun effet et ‘C’ augmentera légèrement le poids.</w:t>
       </w:r>
     </w:p>
     <w:p>
@@ -6239,6 +6307,14 @@
     </w:p>
     <w:p>
       <w:pPr>
+        <w:pStyle w:val="Contenu"/>
+      </w:pPr>
+      <w:r>
+        <w:t>La courbe suivante montre l’évolution en fonction de la moyenne du poids de chaque étudiant avec un nombre d’absence égal à 0 et une motivation neutre.</w:t>
+      </w:r>
+    </w:p>
+    <w:p>
+      <w:pPr>
         <w:keepNext/>
         <w:spacing w:before="240"/>
         <w:jc w:val="both"/>
@@ -6450,7 +6526,7 @@
         <w:jc w:val="both"/>
       </w:pPr>
       <w:r>
-        <w:t>Notre calcul des poids donne lieu à la matrice suivante (</w:t>
+        <w:t>Notre calcul des poids donne lieu à la matrice (</w:t>
       </w:r>
       <w:r>
         <w:rPr>
@@ -6469,6 +6545,9 @@
       </w:r>
       <w:r>
         <w:t>)</w:t>
+      </w:r>
+      <w:r>
+        <w:t>, les deux ensembles n’étant pas de taille égale, elle servira de base à toutes les affectations subséquentes.</w:t>
       </w:r>
     </w:p>
     <w:tbl>
@@ -8598,10 +8677,34 @@
     <w:p>
       <w:pPr>
         <w:pStyle w:val="Contenu"/>
+        <w:spacing w:after="240"/>
         <w:jc w:val="both"/>
       </w:pPr>
       <w:r>
-        <w:t xml:space="preserve">Obtenir la situation idéale a nécessité d’exclure de l’affectation certains étudiants, qu’ils soient tuteurs ou tutorés. Pour ce faire, nous avons ordonné chacune des listes d’étudiants par poids croissant puis en avons retiré les derniers éléments de façon à obtenir deux listes de taille égale à la plus petite liste. Dans notre exemple cela donne lieu à une matrice </w:t>
+        <w:t xml:space="preserve">Obtenir </w:t>
+      </w:r>
+      <w:r>
+        <w:t>deux ensembles de taille égale</w:t>
+      </w:r>
+      <w:r>
+        <w:t xml:space="preserve"> a nécessité d’exclure de l’affectation certains étudiants, qu’ils soient tuteurs ou tutorés. Pour ce faire, nous avons ordonné chacune des listes d’étudiants par poids croissant puis en avons retiré les derniers éléments de façon à obtenir deux listes de taille égale à la plus petite liste</w:t>
+      </w:r>
+      <w:r>
+        <w:t xml:space="preserve"> d’entre-elles contenant les éléments ayant les poids les plus faibles</w:t>
+      </w:r>
+      <w:r>
+        <w:t>. Dans notre exemple</w:t>
+      </w:r>
+      <w:r>
+        <w:t xml:space="preserve">, la matrice </w:t>
+      </w:r>
+      <w:r>
+        <w:rPr>
+          <w:rFonts w:cstheme="minorHAnsi"/>
+          <w:b/>
+          <w:bCs/>
+        </w:rPr>
+        <w:t>π</w:t>
       </w:r>
       <w:r>
         <w:rPr>
@@ -8611,88 +8714,32 @@
         <w:t>G</w:t>
       </w:r>
       <w:r>
-        <w:t xml:space="preserve"> de taille (5,5).</w:t>
-      </w:r>
-    </w:p>
-    <w:p>
-      <w:pPr>
-        <w:pStyle w:val="Contenu"/>
-        <w:jc w:val="both"/>
-      </w:pPr>
-    </w:p>
-    <w:p>
-      <w:pPr>
-        <w:pStyle w:val="Contenu"/>
-        <w:jc w:val="both"/>
-      </w:pPr>
-      <w:r>
-        <w:t>Les 3</w:t>
-      </w:r>
-      <w:r>
-        <w:rPr>
-          <w:vertAlign w:val="superscript"/>
-        </w:rPr>
-        <w:t>e</w:t>
-      </w:r>
-      <w:r>
-        <w:t xml:space="preserve"> année acceptant de prendre en charge plusieurs tutorés pourront être dédoublés si l’enseignant le décide (</w:t>
-      </w:r>
-      <w:proofErr w:type="spellStart"/>
-      <w:r>
-        <w:rPr>
-          <w:rFonts w:ascii="Cambria Math" w:hAnsi="Cambria Math"/>
-          <w:i/>
-          <w:iCs/>
-        </w:rPr>
-        <w:t>s</w:t>
-      </w:r>
-      <w:r>
-        <w:rPr>
-          <w:rFonts w:ascii="Cambria Math" w:hAnsi="Cambria Math"/>
-          <w:i/>
-          <w:iCs/>
-        </w:rPr>
-        <w:t>etPolyTutor</w:t>
-      </w:r>
-      <w:proofErr w:type="spellEnd"/>
-      <w:r>
-        <w:rPr>
-          <w:rFonts w:ascii="Cambria Math" w:hAnsi="Cambria Math"/>
-          <w:i/>
-          <w:iCs/>
-        </w:rPr>
-        <w:t>(</w:t>
-      </w:r>
-      <w:proofErr w:type="spellStart"/>
-      <w:r>
-        <w:rPr>
-          <w:rFonts w:ascii="Cambria Math" w:hAnsi="Cambria Math"/>
-          <w:i/>
-          <w:iCs/>
-        </w:rPr>
-        <w:t>true</w:t>
-      </w:r>
-      <w:proofErr w:type="spellEnd"/>
-      <w:r>
-        <w:rPr>
-          <w:rFonts w:ascii="Cambria Math" w:hAnsi="Cambria Math"/>
-          <w:i/>
-          <w:iCs/>
-        </w:rPr>
-        <w:t>)</w:t>
-      </w:r>
-      <w:r>
-        <w:t xml:space="preserve">), toujours dans notre exemple ce serait une matrice </w:t>
+        <w:t xml:space="preserve"> </w:t>
+      </w:r>
+      <w:r>
+        <w:t xml:space="preserve">donne </w:t>
+      </w:r>
+      <w:r>
+        <w:t>naissance</w:t>
+      </w:r>
+      <w:r>
+        <w:t xml:space="preserve"> à une matrice </w:t>
       </w:r>
       <w:r>
         <w:rPr>
           <w:b/>
           <w:bCs/>
         </w:rPr>
-        <w:t xml:space="preserve">G’ </w:t>
-      </w:r>
-      <w:r>
-        <w:t>de taille (6,6). Dans ce cas l’instance initiale conserve son poids, mais son duplicata subit un malus afin qu’un bon tuteur n’ait pas une trop grande charge de travail.</w:t>
+        <w:t>G</w:t>
+      </w:r>
+      <w:r>
+        <w:t xml:space="preserve"> de taille (5,5)</w:t>
+      </w:r>
+      <w:r>
+        <w:t xml:space="preserve"> dont Lucas et Madeleine ont été exclus, leur poids étant les plus élevés parmi les tutorés</w:t>
+      </w:r>
+      <w:r>
+        <w:t>.</w:t>
       </w:r>
     </w:p>
     <w:tbl>
@@ -10134,6 +10181,139 @@
         <w:t>Matrice G, sans duplication de tuteurs</w:t>
       </w:r>
     </w:p>
+    <w:p>
+      <w:pPr>
+        <w:pStyle w:val="Contenu"/>
+        <w:spacing w:after="240"/>
+      </w:pPr>
+      <w:r>
+        <w:t>Les 3</w:t>
+      </w:r>
+      <w:r>
+        <w:rPr>
+          <w:vertAlign w:val="superscript"/>
+        </w:rPr>
+        <w:t>e</w:t>
+      </w:r>
+      <w:r>
+        <w:t xml:space="preserve"> année acceptant de prendre en charge plusieurs tutorés pourront être dédoublés si l’enseignant le décide (</w:t>
+      </w:r>
+      <w:proofErr w:type="spellStart"/>
+      <w:r>
+        <w:rPr>
+          <w:rFonts w:ascii="Cambria Math" w:hAnsi="Cambria Math"/>
+          <w:i/>
+          <w:iCs/>
+        </w:rPr>
+        <w:t>s</w:t>
+      </w:r>
+      <w:r>
+        <w:rPr>
+          <w:rFonts w:ascii="Cambria Math" w:hAnsi="Cambria Math"/>
+          <w:i/>
+          <w:iCs/>
+        </w:rPr>
+        <w:t>etPolyTutor</w:t>
+      </w:r>
+      <w:proofErr w:type="spellEnd"/>
+      <w:r>
+        <w:rPr>
+          <w:rFonts w:ascii="Cambria Math" w:hAnsi="Cambria Math"/>
+          <w:i/>
+          <w:iCs/>
+        </w:rPr>
+        <w:t>(</w:t>
+      </w:r>
+      <w:proofErr w:type="spellStart"/>
+      <w:r>
+        <w:rPr>
+          <w:rFonts w:ascii="Cambria Math" w:hAnsi="Cambria Math"/>
+          <w:i/>
+          <w:iCs/>
+        </w:rPr>
+        <w:t>true</w:t>
+      </w:r>
+      <w:proofErr w:type="spellEnd"/>
+      <w:r>
+        <w:rPr>
+          <w:rFonts w:ascii="Cambria Math" w:hAnsi="Cambria Math"/>
+          <w:i/>
+          <w:iCs/>
+        </w:rPr>
+        <w:t>)</w:t>
+      </w:r>
+      <w:r>
+        <w:t xml:space="preserve">), une matrice </w:t>
+      </w:r>
+      <w:r>
+        <w:rPr>
+          <w:b/>
+          <w:bCs/>
+        </w:rPr>
+        <w:t xml:space="preserve">G’ </w:t>
+      </w:r>
+      <w:r>
+        <w:t>de taille (6,6)</w:t>
+      </w:r>
+      <w:r>
+        <w:t xml:space="preserve"> sera issue de </w:t>
+      </w:r>
+      <w:r>
+        <w:rPr>
+          <w:rFonts w:cstheme="minorHAnsi"/>
+          <w:b/>
+          <w:bCs/>
+        </w:rPr>
+        <w:t>π</w:t>
+      </w:r>
+      <w:r>
+        <w:rPr>
+          <w:b/>
+          <w:bCs/>
+        </w:rPr>
+        <w:t>G</w:t>
+      </w:r>
+      <w:r>
+        <w:t xml:space="preserve">. </w:t>
+      </w:r>
+    </w:p>
+    <w:p>
+      <w:pPr>
+        <w:pStyle w:val="Contenu"/>
+        <w:spacing w:after="240"/>
+      </w:pPr>
+      <w:r>
+        <w:t>Dans</w:t>
+      </w:r>
+      <w:r>
+        <w:t xml:space="preserve"> notre exemple, l’instance initiale d’Olivier </w:t>
+      </w:r>
+      <w:r>
+        <w:t>conserve son poids, mais son duplicata</w:t>
+      </w:r>
+      <w:r>
+        <w:t xml:space="preserve"> (</w:t>
+      </w:r>
+      <w:r>
+        <w:rPr>
+          <w:i/>
+          <w:iCs/>
+        </w:rPr>
+        <w:t>Olivier(D)</w:t>
+      </w:r>
+      <w:r>
+        <w:t>)</w:t>
+      </w:r>
+      <w:r>
+        <w:t xml:space="preserve"> subit un malus afin </w:t>
+      </w:r>
+      <w:r>
+        <w:t>qu’il</w:t>
+      </w:r>
+      <w:r>
+        <w:t xml:space="preserve"> n’ait pas une trop grande charge de travail.</w:t>
+      </w:r>
+    </w:p>
     <w:tbl>
       <w:tblPr>
         <w:tblW w:w="8951" w:type="dxa"/>
@@ -12268,6 +12448,7 @@
         <w:t>Matrice G’, avec duplication de tuteurs</w:t>
       </w:r>
     </w:p>
+    <w:p/>
     <w:p>
       <w:pPr>
         <w:pStyle w:val="Titre2"/>
@@ -12295,7 +12476,19 @@
         <w:jc w:val="both"/>
       </w:pPr>
       <w:r>
-        <w:t>Si l’enseignant désire qu’un tuteur soit associé à un tutoré, nous modifions le poids de l’affectation après son calcul et une fois les listes équilibrées pour le fixer à -1000 (</w:t>
+        <w:t xml:space="preserve">Si l’enseignant désire qu’un tuteur soit associé à un tutoré, nous </w:t>
+      </w:r>
+      <w:r>
+        <w:t>forçons</w:t>
+      </w:r>
+      <w:r>
+        <w:t xml:space="preserve"> le poids de </w:t>
+      </w:r>
+      <w:r>
+        <w:t>l’arête</w:t>
+      </w:r>
+      <w:r>
+        <w:t xml:space="preserve"> à -1000 (</w:t>
       </w:r>
       <w:proofErr w:type="spellStart"/>
       <w:r>
@@ -12348,7 +12541,19 @@
         <w:t>)</w:t>
       </w:r>
       <w:r>
-        <w:t>). De même, si l’enseignant veut empêcher une affectation, le poids est fixé à +1000 (</w:t>
+        <w:t>)</w:t>
+      </w:r>
+      <w:r>
+        <w:t xml:space="preserve"> lors du calcul de son poids</w:t>
+      </w:r>
+      <w:r>
+        <w:t xml:space="preserve">. De même, si l’enseignant veut empêcher une affectation, le poids </w:t>
+      </w:r>
+      <w:r>
+        <w:t xml:space="preserve">de l’arête </w:t>
+      </w:r>
+      <w:r>
+        <w:t>est fixé à +1000 (</w:t>
       </w:r>
       <w:proofErr w:type="spellStart"/>
       <w:r>
@@ -12425,23 +12630,26 @@
         <w:pStyle w:val="Contenu"/>
         <w:jc w:val="both"/>
       </w:pPr>
-      <w:r>
-        <w:t>Utiliser une valeur absurdement grande comme 1000 nous permet de moduler le coût total par 1000 afin d’obtenir le coût hors affectation forcée ou interdite.</w:t>
-      </w:r>
     </w:p>
     <w:p>
       <w:pPr>
-        <w:spacing w:after="160" w:line="259" w:lineRule="auto"/>
-        <w:rPr>
-          <w:rFonts w:asciiTheme="majorHAnsi" w:eastAsiaTheme="majorEastAsia" w:hAnsiTheme="majorHAnsi" w:cstheme="majorBidi"/>
-          <w:color w:val="323E4F" w:themeColor="text2" w:themeShade="BF"/>
-          <w:kern w:val="28"/>
-          <w:sz w:val="52"/>
-          <w:szCs w:val="32"/>
-        </w:rPr>
+        <w:pStyle w:val="Contenu"/>
+        <w:jc w:val="both"/>
       </w:pPr>
       <w:r>
-        <w:br w:type="page"/>
+        <w:t xml:space="preserve">Utiliser une valeur absurdement grande comme 1000 nous permet de moduler le coût total par 1000 afin d’obtenir </w:t>
+      </w:r>
+      <w:r>
+        <w:t>un</w:t>
+      </w:r>
+      <w:r>
+        <w:t xml:space="preserve"> coût hors affectation forcée ou interdite</w:t>
+      </w:r>
+      <w:r>
+        <w:t xml:space="preserve"> proche de la réalité</w:t>
+      </w:r>
+      <w:r>
+        <w:t>.</w:t>
       </w:r>
     </w:p>
     <w:p>
@@ -12449,23 +12657,21 @@
         <w:pStyle w:val="Titre1"/>
         <w:jc w:val="both"/>
       </w:pPr>
-      <w:bookmarkStart w:id="14" w:name="_Toc102845493"/>
       <w:r>
         <w:lastRenderedPageBreak/>
-        <w:t>Situation idéale</w:t>
-      </w:r>
-      <w:bookmarkEnd w:id="14"/>
+        <w:t>Cas de figure initiaux</w:t>
+      </w:r>
     </w:p>
     <w:p>
       <w:pPr>
         <w:pStyle w:val="Titre2"/>
         <w:jc w:val="both"/>
       </w:pPr>
-      <w:bookmarkStart w:id="15" w:name="_Toc102845494"/>
+      <w:bookmarkStart w:id="14" w:name="_Toc102845494"/>
       <w:r>
         <w:t>Un tuteur ne s’occupe que d’un tutoré</w:t>
       </w:r>
-      <w:bookmarkEnd w:id="15"/>
+      <w:bookmarkEnd w:id="14"/>
     </w:p>
     <w:p>
       <w:pPr>
@@ -12631,6 +12837,7 @@
     <w:p>
       <w:pPr>
         <w:pStyle w:val="Contenu"/>
+        <w:spacing w:before="240"/>
         <w:jc w:val="both"/>
       </w:pPr>
       <w:r>
@@ -12652,11 +12859,11 @@
         <w:spacing w:before="240"/>
         <w:jc w:val="both"/>
       </w:pPr>
-      <w:bookmarkStart w:id="16" w:name="_Toc102845495"/>
+      <w:bookmarkStart w:id="15" w:name="_Toc102845495"/>
       <w:r>
         <w:t>Un tuteur peut s’occuper de deux tutorés</w:t>
       </w:r>
-      <w:bookmarkEnd w:id="16"/>
+      <w:bookmarkEnd w:id="15"/>
     </w:p>
     <w:p>
       <w:pPr>
@@ -12852,6 +13059,7 @@
     <w:p>
       <w:pPr>
         <w:pStyle w:val="Contenu"/>
+        <w:spacing w:before="240"/>
         <w:jc w:val="both"/>
       </w:pPr>
       <w:r>
@@ -12890,23 +13098,31 @@
         <w:pStyle w:val="Titre1"/>
         <w:jc w:val="both"/>
       </w:pPr>
-      <w:bookmarkStart w:id="17" w:name="_Toc102845496"/>
+      <w:bookmarkStart w:id="16" w:name="_Toc102845496"/>
       <w:r>
         <w:lastRenderedPageBreak/>
         <w:t>Fixer des affectations</w:t>
       </w:r>
-      <w:bookmarkEnd w:id="17"/>
+      <w:bookmarkEnd w:id="16"/>
+    </w:p>
+    <w:p>
+      <w:pPr>
+        <w:pStyle w:val="Contenu"/>
+      </w:pPr>
+      <w:r>
+        <w:t>Comme décrit dans la méthode, les poids des arêtes sont fixés arbitrairement à -1000 et à +1000.</w:t>
+      </w:r>
     </w:p>
     <w:p>
       <w:pPr>
         <w:pStyle w:val="Titre2"/>
         <w:jc w:val="both"/>
       </w:pPr>
-      <w:bookmarkStart w:id="18" w:name="_Toc102845497"/>
+      <w:bookmarkStart w:id="17" w:name="_Toc102845497"/>
       <w:r>
         <w:t>Forcer une affectation</w:t>
       </w:r>
-      <w:bookmarkEnd w:id="18"/>
+      <w:bookmarkEnd w:id="17"/>
     </w:p>
     <w:p>
       <w:pPr>
@@ -12919,7 +13135,7 @@
     </w:p>
     <w:tbl>
       <w:tblPr>
-        <w:tblW w:w="7189" w:type="dxa"/>
+        <w:tblW w:w="8966" w:type="dxa"/>
         <w:tblBorders>
           <w:top w:val="single" w:sz="4" w:space="0" w:color="auto"/>
           <w:left w:val="single" w:sz="4" w:space="0" w:color="auto"/>
@@ -12933,20 +13149,20 @@
         <w:tblLook w:val="04A0" w:firstRow="1" w:lastRow="0" w:firstColumn="1" w:lastColumn="0" w:noHBand="0" w:noVBand="1"/>
       </w:tblPr>
       <w:tblGrid>
-        <w:gridCol w:w="1559"/>
-        <w:gridCol w:w="934"/>
-        <w:gridCol w:w="1376"/>
-        <w:gridCol w:w="1253"/>
-        <w:gridCol w:w="1142"/>
-        <w:gridCol w:w="925"/>
+        <w:gridCol w:w="1945"/>
+        <w:gridCol w:w="1165"/>
+        <w:gridCol w:w="1716"/>
+        <w:gridCol w:w="1563"/>
+        <w:gridCol w:w="1424"/>
+        <w:gridCol w:w="1153"/>
       </w:tblGrid>
       <w:tr>
         <w:trPr>
-          <w:trHeight w:val="272"/>
+          <w:trHeight w:val="333"/>
         </w:trPr>
         <w:tc>
           <w:tcPr>
-            <w:tcW w:w="1559" w:type="dxa"/>
+            <w:tcW w:w="1945" w:type="dxa"/>
             <w:tcBorders>
               <w:top w:val="single" w:sz="4" w:space="0" w:color="auto"/>
               <w:bottom w:val="single" w:sz="4" w:space="0" w:color="auto"/>
@@ -12961,7 +13177,7 @@
           <w:p>
             <w:pPr>
               <w:spacing w:line="240" w:lineRule="auto"/>
-              <w:jc w:val="both"/>
+              <w:jc w:val="center"/>
               <w:rPr>
                 <w:rFonts w:ascii="Cambria Math" w:eastAsia="Times New Roman" w:hAnsi="Cambria Math" w:cs="Times New Roman"/>
                 <w:i/>
@@ -12988,7 +13204,7 @@
         </w:tc>
         <w:tc>
           <w:tcPr>
-            <w:tcW w:w="934" w:type="dxa"/>
+            <w:tcW w:w="1165" w:type="dxa"/>
             <w:tcBorders>
               <w:top w:val="single" w:sz="4" w:space="0" w:color="auto"/>
               <w:left w:val="single" w:sz="4" w:space="0" w:color="auto"/>
@@ -13002,7 +13218,7 @@
           <w:p>
             <w:pPr>
               <w:spacing w:line="240" w:lineRule="auto"/>
-              <w:jc w:val="both"/>
+              <w:jc w:val="center"/>
               <w:rPr>
                 <w:rFonts w:ascii="Cambria Math" w:eastAsia="Times New Roman" w:hAnsi="Cambria Math" w:cs="Calibri"/>
                 <w:b w:val="0"/>
@@ -13029,7 +13245,7 @@
         </w:tc>
         <w:tc>
           <w:tcPr>
-            <w:tcW w:w="1376" w:type="dxa"/>
+            <w:tcW w:w="1716" w:type="dxa"/>
             <w:tcBorders>
               <w:top w:val="single" w:sz="4" w:space="0" w:color="auto"/>
               <w:bottom w:val="single" w:sz="4" w:space="0" w:color="auto"/>
@@ -13042,7 +13258,7 @@
           <w:p>
             <w:pPr>
               <w:spacing w:line="240" w:lineRule="auto"/>
-              <w:jc w:val="both"/>
+              <w:jc w:val="center"/>
               <w:rPr>
                 <w:rFonts w:ascii="Cambria Math" w:eastAsia="Times New Roman" w:hAnsi="Cambria Math" w:cs="Calibri"/>
                 <w:b w:val="0"/>
@@ -13069,7 +13285,7 @@
         </w:tc>
         <w:tc>
           <w:tcPr>
-            <w:tcW w:w="1253" w:type="dxa"/>
+            <w:tcW w:w="1563" w:type="dxa"/>
             <w:tcBorders>
               <w:top w:val="single" w:sz="4" w:space="0" w:color="auto"/>
               <w:bottom w:val="single" w:sz="4" w:space="0" w:color="auto"/>
@@ -13082,7 +13298,7 @@
           <w:p>
             <w:pPr>
               <w:spacing w:line="240" w:lineRule="auto"/>
-              <w:jc w:val="both"/>
+              <w:jc w:val="center"/>
               <w:rPr>
                 <w:rFonts w:ascii="Cambria Math" w:eastAsia="Times New Roman" w:hAnsi="Cambria Math" w:cs="Calibri"/>
                 <w:b w:val="0"/>
@@ -13109,7 +13325,7 @@
         </w:tc>
         <w:tc>
           <w:tcPr>
-            <w:tcW w:w="1142" w:type="dxa"/>
+            <w:tcW w:w="1424" w:type="dxa"/>
             <w:tcBorders>
               <w:top w:val="single" w:sz="4" w:space="0" w:color="auto"/>
               <w:bottom w:val="single" w:sz="4" w:space="0" w:color="auto"/>
@@ -13122,7 +13338,7 @@
           <w:p>
             <w:pPr>
               <w:spacing w:line="240" w:lineRule="auto"/>
-              <w:jc w:val="both"/>
+              <w:jc w:val="center"/>
               <w:rPr>
                 <w:rFonts w:ascii="Cambria Math" w:eastAsia="Times New Roman" w:hAnsi="Cambria Math" w:cs="Calibri"/>
                 <w:b w:val="0"/>
@@ -13149,7 +13365,7 @@
         </w:tc>
         <w:tc>
           <w:tcPr>
-            <w:tcW w:w="925" w:type="dxa"/>
+            <w:tcW w:w="1153" w:type="dxa"/>
             <w:tcBorders>
               <w:top w:val="single" w:sz="4" w:space="0" w:color="auto"/>
               <w:bottom w:val="single" w:sz="4" w:space="0" w:color="auto"/>
@@ -13162,7 +13378,7 @@
           <w:p>
             <w:pPr>
               <w:spacing w:line="240" w:lineRule="auto"/>
-              <w:jc w:val="both"/>
+              <w:jc w:val="center"/>
               <w:rPr>
                 <w:rFonts w:ascii="Cambria Math" w:eastAsia="Times New Roman" w:hAnsi="Cambria Math" w:cs="Calibri"/>
                 <w:b w:val="0"/>
@@ -13190,11 +13406,11 @@
       </w:tr>
       <w:tr>
         <w:trPr>
-          <w:trHeight w:val="272"/>
+          <w:trHeight w:val="333"/>
         </w:trPr>
         <w:tc>
           <w:tcPr>
-            <w:tcW w:w="1559" w:type="dxa"/>
+            <w:tcW w:w="1945" w:type="dxa"/>
             <w:tcBorders>
               <w:top w:val="single" w:sz="4" w:space="0" w:color="auto"/>
               <w:right w:val="single" w:sz="4" w:space="0" w:color="auto"/>
@@ -13207,7 +13423,7 @@
           <w:p>
             <w:pPr>
               <w:spacing w:line="240" w:lineRule="auto"/>
-              <w:jc w:val="both"/>
+              <w:jc w:val="center"/>
               <w:rPr>
                 <w:rFonts w:ascii="Cambria Math" w:eastAsia="Times New Roman" w:hAnsi="Cambria Math" w:cs="Calibri"/>
                 <w:b w:val="0"/>
@@ -13234,7 +13450,7 @@
         </w:tc>
         <w:tc>
           <w:tcPr>
-            <w:tcW w:w="934" w:type="dxa"/>
+            <w:tcW w:w="1165" w:type="dxa"/>
             <w:tcBorders>
               <w:top w:val="single" w:sz="4" w:space="0" w:color="auto"/>
               <w:left w:val="single" w:sz="4" w:space="0" w:color="auto"/>
@@ -13248,7 +13464,7 @@
           <w:p>
             <w:pPr>
               <w:spacing w:line="240" w:lineRule="auto"/>
-              <w:jc w:val="both"/>
+              <w:jc w:val="center"/>
               <w:rPr>
                 <w:rFonts w:ascii="Cambria Math" w:eastAsia="Times New Roman" w:hAnsi="Cambria Math" w:cs="Calibri"/>
                 <w:b w:val="0"/>
@@ -13275,7 +13491,7 @@
         </w:tc>
         <w:tc>
           <w:tcPr>
-            <w:tcW w:w="1376" w:type="dxa"/>
+            <w:tcW w:w="1716" w:type="dxa"/>
             <w:tcBorders>
               <w:top w:val="single" w:sz="4" w:space="0" w:color="auto"/>
             </w:tcBorders>
@@ -13287,7 +13503,7 @@
           <w:p>
             <w:pPr>
               <w:spacing w:line="240" w:lineRule="auto"/>
-              <w:jc w:val="both"/>
+              <w:jc w:val="center"/>
               <w:rPr>
                 <w:rFonts w:ascii="Cambria Math" w:eastAsia="Times New Roman" w:hAnsi="Cambria Math" w:cs="Calibri"/>
                 <w:bCs/>
@@ -13314,7 +13530,7 @@
         </w:tc>
         <w:tc>
           <w:tcPr>
-            <w:tcW w:w="1253" w:type="dxa"/>
+            <w:tcW w:w="1563" w:type="dxa"/>
             <w:tcBorders>
               <w:top w:val="single" w:sz="4" w:space="0" w:color="auto"/>
             </w:tcBorders>
@@ -13326,7 +13542,7 @@
           <w:p>
             <w:pPr>
               <w:spacing w:line="240" w:lineRule="auto"/>
-              <w:jc w:val="both"/>
+              <w:jc w:val="center"/>
               <w:rPr>
                 <w:rFonts w:ascii="Cambria Math" w:eastAsia="Times New Roman" w:hAnsi="Cambria Math" w:cs="Calibri"/>
                 <w:b w:val="0"/>
@@ -13353,7 +13569,7 @@
         </w:tc>
         <w:tc>
           <w:tcPr>
-            <w:tcW w:w="1142" w:type="dxa"/>
+            <w:tcW w:w="1424" w:type="dxa"/>
             <w:tcBorders>
               <w:top w:val="single" w:sz="4" w:space="0" w:color="auto"/>
             </w:tcBorders>
@@ -13365,7 +13581,7 @@
           <w:p>
             <w:pPr>
               <w:spacing w:line="240" w:lineRule="auto"/>
-              <w:jc w:val="both"/>
+              <w:jc w:val="center"/>
               <w:rPr>
                 <w:rFonts w:ascii="Cambria Math" w:eastAsia="Times New Roman" w:hAnsi="Cambria Math" w:cs="Calibri"/>
                 <w:b w:val="0"/>
@@ -13392,7 +13608,7 @@
         </w:tc>
         <w:tc>
           <w:tcPr>
-            <w:tcW w:w="925" w:type="dxa"/>
+            <w:tcW w:w="1153" w:type="dxa"/>
             <w:tcBorders>
               <w:top w:val="single" w:sz="4" w:space="0" w:color="auto"/>
             </w:tcBorders>
@@ -13404,7 +13620,7 @@
           <w:p>
             <w:pPr>
               <w:spacing w:line="240" w:lineRule="auto"/>
-              <w:jc w:val="both"/>
+              <w:jc w:val="center"/>
               <w:rPr>
                 <w:rFonts w:ascii="Cambria Math" w:eastAsia="Times New Roman" w:hAnsi="Cambria Math" w:cs="Calibri"/>
                 <w:b w:val="0"/>
@@ -13432,11 +13648,11 @@
       </w:tr>
       <w:tr>
         <w:trPr>
-          <w:trHeight w:val="272"/>
+          <w:trHeight w:val="333"/>
         </w:trPr>
         <w:tc>
           <w:tcPr>
-            <w:tcW w:w="1559" w:type="dxa"/>
+            <w:tcW w:w="1945" w:type="dxa"/>
             <w:tcBorders>
               <w:right w:val="single" w:sz="4" w:space="0" w:color="auto"/>
             </w:tcBorders>
@@ -13448,7 +13664,7 @@
           <w:p>
             <w:pPr>
               <w:spacing w:line="240" w:lineRule="auto"/>
-              <w:jc w:val="both"/>
+              <w:jc w:val="center"/>
               <w:rPr>
                 <w:rFonts w:ascii="Cambria Math" w:eastAsia="Times New Roman" w:hAnsi="Cambria Math" w:cs="Calibri"/>
                 <w:b w:val="0"/>
@@ -13475,7 +13691,7 @@
         </w:tc>
         <w:tc>
           <w:tcPr>
-            <w:tcW w:w="934" w:type="dxa"/>
+            <w:tcW w:w="1165" w:type="dxa"/>
             <w:tcBorders>
               <w:top w:val="nil"/>
               <w:left w:val="single" w:sz="4" w:space="0" w:color="auto"/>
@@ -13489,7 +13705,7 @@
           <w:p>
             <w:pPr>
               <w:spacing w:line="240" w:lineRule="auto"/>
-              <w:jc w:val="both"/>
+              <w:jc w:val="center"/>
               <w:rPr>
                 <w:rFonts w:ascii="Cambria Math" w:eastAsia="Times New Roman" w:hAnsi="Cambria Math" w:cs="Calibri"/>
                 <w:b w:val="0"/>
@@ -13516,16 +13732,16 @@
         </w:tc>
         <w:tc>
           <w:tcPr>
-            <w:tcW w:w="1376" w:type="dxa"/>
-            <w:shd w:val="clear" w:color="auto" w:fill="auto"/>
-            <w:noWrap/>
-            <w:vAlign w:val="bottom"/>
-            <w:hideMark/>
-          </w:tcPr>
-          <w:p>
-            <w:pPr>
-              <w:spacing w:line="240" w:lineRule="auto"/>
-              <w:jc w:val="both"/>
+            <w:tcW w:w="1716" w:type="dxa"/>
+            <w:shd w:val="clear" w:color="auto" w:fill="auto"/>
+            <w:noWrap/>
+            <w:vAlign w:val="bottom"/>
+            <w:hideMark/>
+          </w:tcPr>
+          <w:p>
+            <w:pPr>
+              <w:spacing w:line="240" w:lineRule="auto"/>
+              <w:jc w:val="center"/>
               <w:rPr>
                 <w:rFonts w:ascii="Cambria Math" w:eastAsia="Times New Roman" w:hAnsi="Cambria Math" w:cs="Calibri"/>
                 <w:b w:val="0"/>
@@ -13552,16 +13768,16 @@
         </w:tc>
         <w:tc>
           <w:tcPr>
-            <w:tcW w:w="1253" w:type="dxa"/>
-            <w:shd w:val="clear" w:color="auto" w:fill="auto"/>
-            <w:noWrap/>
-            <w:vAlign w:val="bottom"/>
-            <w:hideMark/>
-          </w:tcPr>
-          <w:p>
-            <w:pPr>
-              <w:spacing w:line="240" w:lineRule="auto"/>
-              <w:jc w:val="both"/>
+            <w:tcW w:w="1563" w:type="dxa"/>
+            <w:shd w:val="clear" w:color="auto" w:fill="auto"/>
+            <w:noWrap/>
+            <w:vAlign w:val="bottom"/>
+            <w:hideMark/>
+          </w:tcPr>
+          <w:p>
+            <w:pPr>
+              <w:spacing w:line="240" w:lineRule="auto"/>
+              <w:jc w:val="center"/>
               <w:rPr>
                 <w:rFonts w:ascii="Cambria Math" w:eastAsia="Times New Roman" w:hAnsi="Cambria Math" w:cs="Calibri"/>
                 <w:b w:val="0"/>
@@ -13588,16 +13804,16 @@
         </w:tc>
         <w:tc>
           <w:tcPr>
-            <w:tcW w:w="1142" w:type="dxa"/>
-            <w:shd w:val="clear" w:color="auto" w:fill="auto"/>
-            <w:noWrap/>
-            <w:vAlign w:val="bottom"/>
-            <w:hideMark/>
-          </w:tcPr>
-          <w:p>
-            <w:pPr>
-              <w:spacing w:line="240" w:lineRule="auto"/>
-              <w:jc w:val="both"/>
+            <w:tcW w:w="1424" w:type="dxa"/>
+            <w:shd w:val="clear" w:color="auto" w:fill="auto"/>
+            <w:noWrap/>
+            <w:vAlign w:val="bottom"/>
+            <w:hideMark/>
+          </w:tcPr>
+          <w:p>
+            <w:pPr>
+              <w:spacing w:line="240" w:lineRule="auto"/>
+              <w:jc w:val="center"/>
               <w:rPr>
                 <w:rFonts w:ascii="Cambria Math" w:eastAsia="Times New Roman" w:hAnsi="Cambria Math" w:cs="Calibri"/>
                 <w:b w:val="0"/>
@@ -13624,16 +13840,16 @@
         </w:tc>
         <w:tc>
           <w:tcPr>
-            <w:tcW w:w="925" w:type="dxa"/>
-            <w:shd w:val="clear" w:color="auto" w:fill="auto"/>
-            <w:noWrap/>
-            <w:vAlign w:val="bottom"/>
-            <w:hideMark/>
-          </w:tcPr>
-          <w:p>
-            <w:pPr>
-              <w:spacing w:line="240" w:lineRule="auto"/>
-              <w:jc w:val="both"/>
+            <w:tcW w:w="1153" w:type="dxa"/>
+            <w:shd w:val="clear" w:color="auto" w:fill="auto"/>
+            <w:noWrap/>
+            <w:vAlign w:val="bottom"/>
+            <w:hideMark/>
+          </w:tcPr>
+          <w:p>
+            <w:pPr>
+              <w:spacing w:line="240" w:lineRule="auto"/>
+              <w:jc w:val="center"/>
               <w:rPr>
                 <w:rFonts w:ascii="Cambria Math" w:eastAsia="Times New Roman" w:hAnsi="Cambria Math" w:cs="Calibri"/>
                 <w:b w:val="0"/>
@@ -13661,11 +13877,11 @@
       </w:tr>
       <w:tr>
         <w:trPr>
-          <w:trHeight w:val="272"/>
+          <w:trHeight w:val="333"/>
         </w:trPr>
         <w:tc>
           <w:tcPr>
-            <w:tcW w:w="1559" w:type="dxa"/>
+            <w:tcW w:w="1945" w:type="dxa"/>
             <w:tcBorders>
               <w:right w:val="single" w:sz="4" w:space="0" w:color="auto"/>
             </w:tcBorders>
@@ -13677,7 +13893,7 @@
           <w:p>
             <w:pPr>
               <w:spacing w:line="240" w:lineRule="auto"/>
-              <w:jc w:val="both"/>
+              <w:jc w:val="center"/>
               <w:rPr>
                 <w:rFonts w:ascii="Cambria Math" w:eastAsia="Times New Roman" w:hAnsi="Cambria Math" w:cs="Calibri"/>
                 <w:b w:val="0"/>
@@ -13704,7 +13920,7 @@
         </w:tc>
         <w:tc>
           <w:tcPr>
-            <w:tcW w:w="934" w:type="dxa"/>
+            <w:tcW w:w="1165" w:type="dxa"/>
             <w:tcBorders>
               <w:top w:val="nil"/>
               <w:left w:val="single" w:sz="4" w:space="0" w:color="auto"/>
@@ -13718,7 +13934,7 @@
           <w:p>
             <w:pPr>
               <w:spacing w:line="240" w:lineRule="auto"/>
-              <w:jc w:val="both"/>
+              <w:jc w:val="center"/>
               <w:rPr>
                 <w:rFonts w:ascii="Cambria Math" w:eastAsia="Times New Roman" w:hAnsi="Cambria Math" w:cs="Calibri"/>
                 <w:b w:val="0"/>
@@ -13745,16 +13961,16 @@
         </w:tc>
         <w:tc>
           <w:tcPr>
-            <w:tcW w:w="1376" w:type="dxa"/>
-            <w:shd w:val="clear" w:color="auto" w:fill="auto"/>
-            <w:noWrap/>
-            <w:vAlign w:val="bottom"/>
-            <w:hideMark/>
-          </w:tcPr>
-          <w:p>
-            <w:pPr>
-              <w:spacing w:line="240" w:lineRule="auto"/>
-              <w:jc w:val="both"/>
+            <w:tcW w:w="1716" w:type="dxa"/>
+            <w:shd w:val="clear" w:color="auto" w:fill="auto"/>
+            <w:noWrap/>
+            <w:vAlign w:val="bottom"/>
+            <w:hideMark/>
+          </w:tcPr>
+          <w:p>
+            <w:pPr>
+              <w:spacing w:line="240" w:lineRule="auto"/>
+              <w:jc w:val="center"/>
               <w:rPr>
                 <w:rFonts w:ascii="Cambria Math" w:eastAsia="Times New Roman" w:hAnsi="Cambria Math" w:cs="Calibri"/>
                 <w:b w:val="0"/>
@@ -13781,16 +13997,16 @@
         </w:tc>
         <w:tc>
           <w:tcPr>
-            <w:tcW w:w="1253" w:type="dxa"/>
-            <w:shd w:val="clear" w:color="auto" w:fill="auto"/>
-            <w:noWrap/>
-            <w:vAlign w:val="bottom"/>
-            <w:hideMark/>
-          </w:tcPr>
-          <w:p>
-            <w:pPr>
-              <w:spacing w:line="240" w:lineRule="auto"/>
-              <w:jc w:val="both"/>
+            <w:tcW w:w="1563" w:type="dxa"/>
+            <w:shd w:val="clear" w:color="auto" w:fill="auto"/>
+            <w:noWrap/>
+            <w:vAlign w:val="bottom"/>
+            <w:hideMark/>
+          </w:tcPr>
+          <w:p>
+            <w:pPr>
+              <w:spacing w:line="240" w:lineRule="auto"/>
+              <w:jc w:val="center"/>
               <w:rPr>
                 <w:rFonts w:ascii="Cambria Math" w:eastAsia="Times New Roman" w:hAnsi="Cambria Math" w:cs="Calibri"/>
                 <w:b w:val="0"/>
@@ -13817,16 +14033,16 @@
         </w:tc>
         <w:tc>
           <w:tcPr>
-            <w:tcW w:w="1142" w:type="dxa"/>
-            <w:shd w:val="clear" w:color="auto" w:fill="auto"/>
-            <w:noWrap/>
-            <w:vAlign w:val="bottom"/>
-            <w:hideMark/>
-          </w:tcPr>
-          <w:p>
-            <w:pPr>
-              <w:spacing w:line="240" w:lineRule="auto"/>
-              <w:jc w:val="both"/>
+            <w:tcW w:w="1424" w:type="dxa"/>
+            <w:shd w:val="clear" w:color="auto" w:fill="auto"/>
+            <w:noWrap/>
+            <w:vAlign w:val="bottom"/>
+            <w:hideMark/>
+          </w:tcPr>
+          <w:p>
+            <w:pPr>
+              <w:spacing w:line="240" w:lineRule="auto"/>
+              <w:jc w:val="center"/>
               <w:rPr>
                 <w:rFonts w:ascii="Cambria Math" w:eastAsia="Times New Roman" w:hAnsi="Cambria Math" w:cs="Calibri"/>
                 <w:b w:val="0"/>
@@ -13853,16 +14069,16 @@
         </w:tc>
         <w:tc>
           <w:tcPr>
-            <w:tcW w:w="925" w:type="dxa"/>
-            <w:shd w:val="clear" w:color="auto" w:fill="auto"/>
-            <w:noWrap/>
-            <w:vAlign w:val="bottom"/>
-            <w:hideMark/>
-          </w:tcPr>
-          <w:p>
-            <w:pPr>
-              <w:spacing w:line="240" w:lineRule="auto"/>
-              <w:jc w:val="both"/>
+            <w:tcW w:w="1153" w:type="dxa"/>
+            <w:shd w:val="clear" w:color="auto" w:fill="auto"/>
+            <w:noWrap/>
+            <w:vAlign w:val="bottom"/>
+            <w:hideMark/>
+          </w:tcPr>
+          <w:p>
+            <w:pPr>
+              <w:spacing w:line="240" w:lineRule="auto"/>
+              <w:jc w:val="center"/>
               <w:rPr>
                 <w:rFonts w:ascii="Cambria Math" w:eastAsia="Times New Roman" w:hAnsi="Cambria Math" w:cs="Calibri"/>
                 <w:b w:val="0"/>
@@ -13890,11 +14106,11 @@
       </w:tr>
       <w:tr>
         <w:trPr>
-          <w:trHeight w:val="272"/>
+          <w:trHeight w:val="333"/>
         </w:trPr>
         <w:tc>
           <w:tcPr>
-            <w:tcW w:w="1559" w:type="dxa"/>
+            <w:tcW w:w="1945" w:type="dxa"/>
             <w:tcBorders>
               <w:right w:val="single" w:sz="4" w:space="0" w:color="auto"/>
             </w:tcBorders>
@@ -13906,7 +14122,7 @@
           <w:p>
             <w:pPr>
               <w:spacing w:line="240" w:lineRule="auto"/>
-              <w:jc w:val="both"/>
+              <w:jc w:val="center"/>
               <w:rPr>
                 <w:rFonts w:ascii="Cambria Math" w:eastAsia="Times New Roman" w:hAnsi="Cambria Math" w:cs="Calibri"/>
                 <w:b w:val="0"/>
@@ -13933,7 +14149,7 @@
         </w:tc>
         <w:tc>
           <w:tcPr>
-            <w:tcW w:w="934" w:type="dxa"/>
+            <w:tcW w:w="1165" w:type="dxa"/>
             <w:tcBorders>
               <w:top w:val="nil"/>
               <w:left w:val="single" w:sz="4" w:space="0" w:color="auto"/>
@@ -13947,7 +14163,7 @@
           <w:p>
             <w:pPr>
               <w:spacing w:line="240" w:lineRule="auto"/>
-              <w:jc w:val="both"/>
+              <w:jc w:val="center"/>
               <w:rPr>
                 <w:rFonts w:ascii="Cambria Math" w:eastAsia="Times New Roman" w:hAnsi="Cambria Math" w:cs="Calibri"/>
                 <w:b w:val="0"/>
@@ -13974,16 +14190,16 @@
         </w:tc>
         <w:tc>
           <w:tcPr>
-            <w:tcW w:w="1376" w:type="dxa"/>
-            <w:shd w:val="clear" w:color="auto" w:fill="auto"/>
-            <w:noWrap/>
-            <w:vAlign w:val="bottom"/>
-            <w:hideMark/>
-          </w:tcPr>
-          <w:p>
-            <w:pPr>
-              <w:spacing w:line="240" w:lineRule="auto"/>
-              <w:jc w:val="both"/>
+            <w:tcW w:w="1716" w:type="dxa"/>
+            <w:shd w:val="clear" w:color="auto" w:fill="auto"/>
+            <w:noWrap/>
+            <w:vAlign w:val="bottom"/>
+            <w:hideMark/>
+          </w:tcPr>
+          <w:p>
+            <w:pPr>
+              <w:spacing w:line="240" w:lineRule="auto"/>
+              <w:jc w:val="center"/>
               <w:rPr>
                 <w:rFonts w:ascii="Cambria Math" w:eastAsia="Times New Roman" w:hAnsi="Cambria Math" w:cs="Calibri"/>
                 <w:b w:val="0"/>
@@ -14010,16 +14226,16 @@
         </w:tc>
         <w:tc>
           <w:tcPr>
-            <w:tcW w:w="1253" w:type="dxa"/>
-            <w:shd w:val="clear" w:color="auto" w:fill="auto"/>
-            <w:noWrap/>
-            <w:vAlign w:val="bottom"/>
-            <w:hideMark/>
-          </w:tcPr>
-          <w:p>
-            <w:pPr>
-              <w:spacing w:line="240" w:lineRule="auto"/>
-              <w:jc w:val="both"/>
+            <w:tcW w:w="1563" w:type="dxa"/>
+            <w:shd w:val="clear" w:color="auto" w:fill="auto"/>
+            <w:noWrap/>
+            <w:vAlign w:val="bottom"/>
+            <w:hideMark/>
+          </w:tcPr>
+          <w:p>
+            <w:pPr>
+              <w:spacing w:line="240" w:lineRule="auto"/>
+              <w:jc w:val="center"/>
               <w:rPr>
                 <w:rFonts w:ascii="Cambria Math" w:eastAsia="Times New Roman" w:hAnsi="Cambria Math" w:cs="Calibri"/>
                 <w:b w:val="0"/>
@@ -14046,16 +14262,16 @@
         </w:tc>
         <w:tc>
           <w:tcPr>
-            <w:tcW w:w="1142" w:type="dxa"/>
-            <w:shd w:val="clear" w:color="auto" w:fill="auto"/>
-            <w:noWrap/>
-            <w:vAlign w:val="bottom"/>
-            <w:hideMark/>
-          </w:tcPr>
-          <w:p>
-            <w:pPr>
-              <w:spacing w:line="240" w:lineRule="auto"/>
-              <w:jc w:val="both"/>
+            <w:tcW w:w="1424" w:type="dxa"/>
+            <w:shd w:val="clear" w:color="auto" w:fill="auto"/>
+            <w:noWrap/>
+            <w:vAlign w:val="bottom"/>
+            <w:hideMark/>
+          </w:tcPr>
+          <w:p>
+            <w:pPr>
+              <w:spacing w:line="240" w:lineRule="auto"/>
+              <w:jc w:val="center"/>
               <w:rPr>
                 <w:rFonts w:ascii="Cambria Math" w:eastAsia="Times New Roman" w:hAnsi="Cambria Math" w:cs="Calibri"/>
                 <w:b w:val="0"/>
@@ -14082,16 +14298,16 @@
         </w:tc>
         <w:tc>
           <w:tcPr>
-            <w:tcW w:w="925" w:type="dxa"/>
-            <w:shd w:val="clear" w:color="auto" w:fill="auto"/>
-            <w:noWrap/>
-            <w:vAlign w:val="bottom"/>
-            <w:hideMark/>
-          </w:tcPr>
-          <w:p>
-            <w:pPr>
-              <w:spacing w:line="240" w:lineRule="auto"/>
-              <w:jc w:val="both"/>
+            <w:tcW w:w="1153" w:type="dxa"/>
+            <w:shd w:val="clear" w:color="auto" w:fill="auto"/>
+            <w:noWrap/>
+            <w:vAlign w:val="bottom"/>
+            <w:hideMark/>
+          </w:tcPr>
+          <w:p>
+            <w:pPr>
+              <w:spacing w:line="240" w:lineRule="auto"/>
+              <w:jc w:val="center"/>
               <w:rPr>
                 <w:rFonts w:ascii="Cambria Math" w:eastAsia="Times New Roman" w:hAnsi="Cambria Math" w:cs="Calibri"/>
                 <w:b w:val="0"/>
@@ -14119,11 +14335,11 @@
       </w:tr>
       <w:tr>
         <w:trPr>
-          <w:trHeight w:val="272"/>
+          <w:trHeight w:val="333"/>
         </w:trPr>
         <w:tc>
           <w:tcPr>
-            <w:tcW w:w="1559" w:type="dxa"/>
+            <w:tcW w:w="1945" w:type="dxa"/>
             <w:tcBorders>
               <w:right w:val="single" w:sz="4" w:space="0" w:color="auto"/>
             </w:tcBorders>
@@ -14135,7 +14351,7 @@
           <w:p>
             <w:pPr>
               <w:spacing w:line="240" w:lineRule="auto"/>
-              <w:jc w:val="both"/>
+              <w:jc w:val="center"/>
               <w:rPr>
                 <w:rFonts w:ascii="Cambria Math" w:eastAsia="Times New Roman" w:hAnsi="Cambria Math" w:cs="Calibri"/>
                 <w:b w:val="0"/>
@@ -14162,7 +14378,7 @@
         </w:tc>
         <w:tc>
           <w:tcPr>
-            <w:tcW w:w="934" w:type="dxa"/>
+            <w:tcW w:w="1165" w:type="dxa"/>
             <w:tcBorders>
               <w:top w:val="nil"/>
               <w:left w:val="single" w:sz="4" w:space="0" w:color="auto"/>
@@ -14176,7 +14392,7 @@
           <w:p>
             <w:pPr>
               <w:spacing w:line="240" w:lineRule="auto"/>
-              <w:jc w:val="both"/>
+              <w:jc w:val="center"/>
               <w:rPr>
                 <w:rFonts w:ascii="Cambria Math" w:eastAsia="Times New Roman" w:hAnsi="Cambria Math" w:cs="Calibri"/>
                 <w:b w:val="0"/>
@@ -14203,16 +14419,16 @@
         </w:tc>
         <w:tc>
           <w:tcPr>
-            <w:tcW w:w="1376" w:type="dxa"/>
-            <w:shd w:val="clear" w:color="auto" w:fill="auto"/>
-            <w:noWrap/>
-            <w:vAlign w:val="bottom"/>
-            <w:hideMark/>
-          </w:tcPr>
-          <w:p>
-            <w:pPr>
-              <w:spacing w:line="240" w:lineRule="auto"/>
-              <w:jc w:val="both"/>
+            <w:tcW w:w="1716" w:type="dxa"/>
+            <w:shd w:val="clear" w:color="auto" w:fill="auto"/>
+            <w:noWrap/>
+            <w:vAlign w:val="bottom"/>
+            <w:hideMark/>
+          </w:tcPr>
+          <w:p>
+            <w:pPr>
+              <w:spacing w:line="240" w:lineRule="auto"/>
+              <w:jc w:val="center"/>
               <w:rPr>
                 <w:rFonts w:ascii="Cambria Math" w:eastAsia="Times New Roman" w:hAnsi="Cambria Math" w:cs="Calibri"/>
                 <w:b w:val="0"/>
@@ -14239,16 +14455,16 @@
         </w:tc>
         <w:tc>
           <w:tcPr>
-            <w:tcW w:w="1253" w:type="dxa"/>
-            <w:shd w:val="clear" w:color="auto" w:fill="auto"/>
-            <w:noWrap/>
-            <w:vAlign w:val="bottom"/>
-            <w:hideMark/>
-          </w:tcPr>
-          <w:p>
-            <w:pPr>
-              <w:spacing w:line="240" w:lineRule="auto"/>
-              <w:jc w:val="both"/>
+            <w:tcW w:w="1563" w:type="dxa"/>
+            <w:shd w:val="clear" w:color="auto" w:fill="auto"/>
+            <w:noWrap/>
+            <w:vAlign w:val="bottom"/>
+            <w:hideMark/>
+          </w:tcPr>
+          <w:p>
+            <w:pPr>
+              <w:spacing w:line="240" w:lineRule="auto"/>
+              <w:jc w:val="center"/>
               <w:rPr>
                 <w:rFonts w:ascii="Cambria Math" w:eastAsia="Times New Roman" w:hAnsi="Cambria Math" w:cs="Calibri"/>
                 <w:b w:val="0"/>
@@ -14275,16 +14491,16 @@
         </w:tc>
         <w:tc>
           <w:tcPr>
-            <w:tcW w:w="1142" w:type="dxa"/>
-            <w:shd w:val="clear" w:color="auto" w:fill="auto"/>
-            <w:noWrap/>
-            <w:vAlign w:val="bottom"/>
-            <w:hideMark/>
-          </w:tcPr>
-          <w:p>
-            <w:pPr>
-              <w:spacing w:line="240" w:lineRule="auto"/>
-              <w:jc w:val="both"/>
+            <w:tcW w:w="1424" w:type="dxa"/>
+            <w:shd w:val="clear" w:color="auto" w:fill="auto"/>
+            <w:noWrap/>
+            <w:vAlign w:val="bottom"/>
+            <w:hideMark/>
+          </w:tcPr>
+          <w:p>
+            <w:pPr>
+              <w:spacing w:line="240" w:lineRule="auto"/>
+              <w:jc w:val="center"/>
               <w:rPr>
                 <w:rFonts w:ascii="Cambria Math" w:eastAsia="Times New Roman" w:hAnsi="Cambria Math" w:cs="Calibri"/>
                 <w:b w:val="0"/>
@@ -14311,16 +14527,16 @@
         </w:tc>
         <w:tc>
           <w:tcPr>
-            <w:tcW w:w="925" w:type="dxa"/>
-            <w:shd w:val="clear" w:color="auto" w:fill="auto"/>
-            <w:noWrap/>
-            <w:vAlign w:val="bottom"/>
-            <w:hideMark/>
-          </w:tcPr>
-          <w:p>
-            <w:pPr>
-              <w:spacing w:line="240" w:lineRule="auto"/>
-              <w:jc w:val="both"/>
+            <w:tcW w:w="1153" w:type="dxa"/>
+            <w:shd w:val="clear" w:color="auto" w:fill="auto"/>
+            <w:noWrap/>
+            <w:vAlign w:val="bottom"/>
+            <w:hideMark/>
+          </w:tcPr>
+          <w:p>
+            <w:pPr>
+              <w:spacing w:line="240" w:lineRule="auto"/>
+              <w:jc w:val="center"/>
               <w:rPr>
                 <w:rFonts w:ascii="Cambria Math" w:eastAsia="Times New Roman" w:hAnsi="Cambria Math" w:cs="Calibri"/>
                 <w:b w:val="0"/>
@@ -14352,7 +14568,7 @@
         <w:pStyle w:val="Lgende"/>
         <w:jc w:val="both"/>
       </w:pPr>
-      <w:bookmarkStart w:id="19" w:name="_Hlk102831522"/>
+      <w:bookmarkStart w:id="18" w:name="_Hlk102831522"/>
       <w:r>
         <w:t>Matrice G</w:t>
       </w:r>
@@ -14365,7 +14581,7 @@
       <w:r>
         <w:t>, Jaqueline et Claude sont associé</w:t>
       </w:r>
-      <w:bookmarkEnd w:id="19"/>
+      <w:bookmarkEnd w:id="18"/>
       <w:r>
         <w:t>s</w:t>
       </w:r>
@@ -14530,6 +14746,7 @@
     <w:p>
       <w:pPr>
         <w:pStyle w:val="Contenu"/>
+        <w:spacing w:before="240"/>
         <w:jc w:val="both"/>
       </w:pPr>
       <w:r>
@@ -14547,11 +14764,11 @@
         <w:pStyle w:val="Titre2"/>
         <w:jc w:val="both"/>
       </w:pPr>
-      <w:bookmarkStart w:id="20" w:name="_Toc102845498"/>
+      <w:bookmarkStart w:id="19" w:name="_Toc102845498"/>
       <w:r>
         <w:t>Interdire une affectation</w:t>
       </w:r>
-      <w:bookmarkEnd w:id="20"/>
+      <w:bookmarkEnd w:id="19"/>
     </w:p>
     <w:p>
       <w:pPr>
@@ -14564,7 +14781,7 @@
     </w:p>
     <w:tbl>
       <w:tblPr>
-        <w:tblW w:w="7189" w:type="dxa"/>
+        <w:tblW w:w="9023" w:type="dxa"/>
         <w:tblBorders>
           <w:top w:val="single" w:sz="4" w:space="0" w:color="auto"/>
           <w:left w:val="single" w:sz="4" w:space="0" w:color="auto"/>
@@ -14578,20 +14795,20 @@
         <w:tblLook w:val="04A0" w:firstRow="1" w:lastRow="0" w:firstColumn="1" w:lastColumn="0" w:noHBand="0" w:noVBand="1"/>
       </w:tblPr>
       <w:tblGrid>
-        <w:gridCol w:w="1559"/>
-        <w:gridCol w:w="934"/>
-        <w:gridCol w:w="1376"/>
-        <w:gridCol w:w="1253"/>
-        <w:gridCol w:w="1142"/>
-        <w:gridCol w:w="925"/>
+        <w:gridCol w:w="1957"/>
+        <w:gridCol w:w="1172"/>
+        <w:gridCol w:w="1727"/>
+        <w:gridCol w:w="1573"/>
+        <w:gridCol w:w="1433"/>
+        <w:gridCol w:w="1161"/>
       </w:tblGrid>
       <w:tr>
         <w:trPr>
-          <w:trHeight w:val="272"/>
+          <w:trHeight w:val="357"/>
         </w:trPr>
         <w:tc>
           <w:tcPr>
-            <w:tcW w:w="1559" w:type="dxa"/>
+            <w:tcW w:w="1957" w:type="dxa"/>
             <w:tcBorders>
               <w:top w:val="single" w:sz="4" w:space="0" w:color="auto"/>
               <w:bottom w:val="single" w:sz="4" w:space="0" w:color="auto"/>
@@ -14633,7 +14850,7 @@
         </w:tc>
         <w:tc>
           <w:tcPr>
-            <w:tcW w:w="934" w:type="dxa"/>
+            <w:tcW w:w="1172" w:type="dxa"/>
             <w:tcBorders>
               <w:top w:val="single" w:sz="4" w:space="0" w:color="auto"/>
               <w:left w:val="single" w:sz="4" w:space="0" w:color="auto"/>
@@ -14674,7 +14891,7 @@
         </w:tc>
         <w:tc>
           <w:tcPr>
-            <w:tcW w:w="1376" w:type="dxa"/>
+            <w:tcW w:w="1727" w:type="dxa"/>
             <w:tcBorders>
               <w:top w:val="single" w:sz="4" w:space="0" w:color="auto"/>
               <w:bottom w:val="single" w:sz="4" w:space="0" w:color="auto"/>
@@ -14714,7 +14931,7 @@
         </w:tc>
         <w:tc>
           <w:tcPr>
-            <w:tcW w:w="1253" w:type="dxa"/>
+            <w:tcW w:w="1573" w:type="dxa"/>
             <w:tcBorders>
               <w:top w:val="single" w:sz="4" w:space="0" w:color="auto"/>
               <w:bottom w:val="single" w:sz="4" w:space="0" w:color="auto"/>
@@ -14754,7 +14971,7 @@
         </w:tc>
         <w:tc>
           <w:tcPr>
-            <w:tcW w:w="1142" w:type="dxa"/>
+            <w:tcW w:w="1433" w:type="dxa"/>
             <w:tcBorders>
               <w:top w:val="single" w:sz="4" w:space="0" w:color="auto"/>
               <w:bottom w:val="single" w:sz="4" w:space="0" w:color="auto"/>
@@ -14794,7 +15011,7 @@
         </w:tc>
         <w:tc>
           <w:tcPr>
-            <w:tcW w:w="925" w:type="dxa"/>
+            <w:tcW w:w="1161" w:type="dxa"/>
             <w:tcBorders>
               <w:top w:val="single" w:sz="4" w:space="0" w:color="auto"/>
               <w:bottom w:val="single" w:sz="4" w:space="0" w:color="auto"/>
@@ -14835,11 +15052,11 @@
       </w:tr>
       <w:tr>
         <w:trPr>
-          <w:trHeight w:val="272"/>
+          <w:trHeight w:val="357"/>
         </w:trPr>
         <w:tc>
           <w:tcPr>
-            <w:tcW w:w="1559" w:type="dxa"/>
+            <w:tcW w:w="1957" w:type="dxa"/>
             <w:tcBorders>
               <w:top w:val="single" w:sz="4" w:space="0" w:color="auto"/>
               <w:right w:val="single" w:sz="4" w:space="0" w:color="auto"/>
@@ -14879,7 +15096,7 @@
         </w:tc>
         <w:tc>
           <w:tcPr>
-            <w:tcW w:w="934" w:type="dxa"/>
+            <w:tcW w:w="1172" w:type="dxa"/>
             <w:tcBorders>
               <w:top w:val="single" w:sz="4" w:space="0" w:color="auto"/>
               <w:left w:val="single" w:sz="4" w:space="0" w:color="auto"/>
@@ -14920,7 +15137,7 @@
         </w:tc>
         <w:tc>
           <w:tcPr>
-            <w:tcW w:w="1376" w:type="dxa"/>
+            <w:tcW w:w="1727" w:type="dxa"/>
             <w:tcBorders>
               <w:top w:val="single" w:sz="4" w:space="0" w:color="auto"/>
             </w:tcBorders>
@@ -14959,7 +15176,7 @@
         </w:tc>
         <w:tc>
           <w:tcPr>
-            <w:tcW w:w="1253" w:type="dxa"/>
+            <w:tcW w:w="1573" w:type="dxa"/>
             <w:tcBorders>
               <w:top w:val="single" w:sz="4" w:space="0" w:color="auto"/>
             </w:tcBorders>
@@ -14998,7 +15215,7 @@
         </w:tc>
         <w:tc>
           <w:tcPr>
-            <w:tcW w:w="1142" w:type="dxa"/>
+            <w:tcW w:w="1433" w:type="dxa"/>
             <w:tcBorders>
               <w:top w:val="single" w:sz="4" w:space="0" w:color="auto"/>
             </w:tcBorders>
@@ -15037,7 +15254,7 @@
         </w:tc>
         <w:tc>
           <w:tcPr>
-            <w:tcW w:w="925" w:type="dxa"/>
+            <w:tcW w:w="1161" w:type="dxa"/>
             <w:tcBorders>
               <w:top w:val="single" w:sz="4" w:space="0" w:color="auto"/>
             </w:tcBorders>
@@ -15077,11 +15294,11 @@
       </w:tr>
       <w:tr>
         <w:trPr>
-          <w:trHeight w:val="272"/>
+          <w:trHeight w:val="357"/>
         </w:trPr>
         <w:tc>
           <w:tcPr>
-            <w:tcW w:w="1559" w:type="dxa"/>
+            <w:tcW w:w="1957" w:type="dxa"/>
             <w:tcBorders>
               <w:right w:val="single" w:sz="4" w:space="0" w:color="auto"/>
             </w:tcBorders>
@@ -15120,7 +15337,7 @@
         </w:tc>
         <w:tc>
           <w:tcPr>
-            <w:tcW w:w="934" w:type="dxa"/>
+            <w:tcW w:w="1172" w:type="dxa"/>
             <w:tcBorders>
               <w:top w:val="nil"/>
               <w:left w:val="single" w:sz="4" w:space="0" w:color="auto"/>
@@ -15161,7 +15378,7 @@
         </w:tc>
         <w:tc>
           <w:tcPr>
-            <w:tcW w:w="1376" w:type="dxa"/>
+            <w:tcW w:w="1727" w:type="dxa"/>
             <w:shd w:val="clear" w:color="auto" w:fill="auto"/>
             <w:noWrap/>
             <w:vAlign w:val="bottom"/>
@@ -15197,7 +15414,7 @@
         </w:tc>
         <w:tc>
           <w:tcPr>
-            <w:tcW w:w="1253" w:type="dxa"/>
+            <w:tcW w:w="1573" w:type="dxa"/>
             <w:shd w:val="clear" w:color="auto" w:fill="auto"/>
             <w:noWrap/>
             <w:vAlign w:val="bottom"/>
@@ -15233,7 +15450,7 @@
         </w:tc>
         <w:tc>
           <w:tcPr>
-            <w:tcW w:w="1142" w:type="dxa"/>
+            <w:tcW w:w="1433" w:type="dxa"/>
             <w:shd w:val="clear" w:color="auto" w:fill="auto"/>
             <w:noWrap/>
             <w:vAlign w:val="bottom"/>
@@ -15269,7 +15486,7 @@
         </w:tc>
         <w:tc>
           <w:tcPr>
-            <w:tcW w:w="925" w:type="dxa"/>
+            <w:tcW w:w="1161" w:type="dxa"/>
             <w:shd w:val="clear" w:color="auto" w:fill="auto"/>
             <w:noWrap/>
             <w:vAlign w:val="bottom"/>
@@ -15306,11 +15523,11 @@
       </w:tr>
       <w:tr>
         <w:trPr>
-          <w:trHeight w:val="272"/>
+          <w:trHeight w:val="357"/>
         </w:trPr>
         <w:tc>
           <w:tcPr>
-            <w:tcW w:w="1559" w:type="dxa"/>
+            <w:tcW w:w="1957" w:type="dxa"/>
             <w:tcBorders>
               <w:right w:val="single" w:sz="4" w:space="0" w:color="auto"/>
             </w:tcBorders>
@@ -15349,7 +15566,7 @@
         </w:tc>
         <w:tc>
           <w:tcPr>
-            <w:tcW w:w="934" w:type="dxa"/>
+            <w:tcW w:w="1172" w:type="dxa"/>
             <w:tcBorders>
               <w:top w:val="nil"/>
               <w:left w:val="single" w:sz="4" w:space="0" w:color="auto"/>
@@ -15390,7 +15607,7 @@
         </w:tc>
         <w:tc>
           <w:tcPr>
-            <w:tcW w:w="1376" w:type="dxa"/>
+            <w:tcW w:w="1727" w:type="dxa"/>
             <w:shd w:val="clear" w:color="auto" w:fill="auto"/>
             <w:noWrap/>
             <w:vAlign w:val="bottom"/>
@@ -15426,7 +15643,7 @@
         </w:tc>
         <w:tc>
           <w:tcPr>
-            <w:tcW w:w="1253" w:type="dxa"/>
+            <w:tcW w:w="1573" w:type="dxa"/>
             <w:shd w:val="clear" w:color="auto" w:fill="auto"/>
             <w:noWrap/>
             <w:vAlign w:val="bottom"/>
@@ -15462,7 +15679,7 @@
         </w:tc>
         <w:tc>
           <w:tcPr>
-            <w:tcW w:w="1142" w:type="dxa"/>
+            <w:tcW w:w="1433" w:type="dxa"/>
             <w:shd w:val="clear" w:color="auto" w:fill="auto"/>
             <w:noWrap/>
             <w:vAlign w:val="bottom"/>
@@ -15498,7 +15715,7 @@
         </w:tc>
         <w:tc>
           <w:tcPr>
-            <w:tcW w:w="925" w:type="dxa"/>
+            <w:tcW w:w="1161" w:type="dxa"/>
             <w:shd w:val="clear" w:color="auto" w:fill="auto"/>
             <w:noWrap/>
             <w:vAlign w:val="bottom"/>
@@ -15535,11 +15752,11 @@
       </w:tr>
       <w:tr>
         <w:trPr>
-          <w:trHeight w:val="272"/>
+          <w:trHeight w:val="357"/>
         </w:trPr>
         <w:tc>
           <w:tcPr>
-            <w:tcW w:w="1559" w:type="dxa"/>
+            <w:tcW w:w="1957" w:type="dxa"/>
             <w:tcBorders>
               <w:right w:val="single" w:sz="4" w:space="0" w:color="auto"/>
             </w:tcBorders>
@@ -15578,7 +15795,7 @@
         </w:tc>
         <w:tc>
           <w:tcPr>
-            <w:tcW w:w="934" w:type="dxa"/>
+            <w:tcW w:w="1172" w:type="dxa"/>
             <w:tcBorders>
               <w:top w:val="nil"/>
               <w:left w:val="single" w:sz="4" w:space="0" w:color="auto"/>
@@ -15619,7 +15836,7 @@
         </w:tc>
         <w:tc>
           <w:tcPr>
-            <w:tcW w:w="1376" w:type="dxa"/>
+            <w:tcW w:w="1727" w:type="dxa"/>
             <w:shd w:val="clear" w:color="auto" w:fill="auto"/>
             <w:noWrap/>
             <w:vAlign w:val="bottom"/>
@@ -15655,7 +15872,7 @@
         </w:tc>
         <w:tc>
           <w:tcPr>
-            <w:tcW w:w="1253" w:type="dxa"/>
+            <w:tcW w:w="1573" w:type="dxa"/>
             <w:shd w:val="clear" w:color="auto" w:fill="auto"/>
             <w:noWrap/>
             <w:vAlign w:val="bottom"/>
@@ -15691,7 +15908,7 @@
         </w:tc>
         <w:tc>
           <w:tcPr>
-            <w:tcW w:w="1142" w:type="dxa"/>
+            <w:tcW w:w="1433" w:type="dxa"/>
             <w:shd w:val="clear" w:color="auto" w:fill="auto"/>
             <w:noWrap/>
             <w:vAlign w:val="bottom"/>
@@ -15727,7 +15944,7 @@
         </w:tc>
         <w:tc>
           <w:tcPr>
-            <w:tcW w:w="925" w:type="dxa"/>
+            <w:tcW w:w="1161" w:type="dxa"/>
             <w:shd w:val="clear" w:color="auto" w:fill="auto"/>
             <w:noWrap/>
             <w:vAlign w:val="bottom"/>
@@ -15764,11 +15981,11 @@
       </w:tr>
       <w:tr>
         <w:trPr>
-          <w:trHeight w:val="272"/>
+          <w:trHeight w:val="357"/>
         </w:trPr>
         <w:tc>
           <w:tcPr>
-            <w:tcW w:w="1559" w:type="dxa"/>
+            <w:tcW w:w="1957" w:type="dxa"/>
             <w:tcBorders>
               <w:right w:val="single" w:sz="4" w:space="0" w:color="auto"/>
             </w:tcBorders>
@@ -15807,7 +16024,7 @@
         </w:tc>
         <w:tc>
           <w:tcPr>
-            <w:tcW w:w="934" w:type="dxa"/>
+            <w:tcW w:w="1172" w:type="dxa"/>
             <w:tcBorders>
               <w:top w:val="nil"/>
               <w:left w:val="single" w:sz="4" w:space="0" w:color="auto"/>
@@ -15848,7 +16065,7 @@
         </w:tc>
         <w:tc>
           <w:tcPr>
-            <w:tcW w:w="1376" w:type="dxa"/>
+            <w:tcW w:w="1727" w:type="dxa"/>
             <w:shd w:val="clear" w:color="auto" w:fill="auto"/>
             <w:noWrap/>
             <w:vAlign w:val="bottom"/>
@@ -15884,7 +16101,7 @@
         </w:tc>
         <w:tc>
           <w:tcPr>
-            <w:tcW w:w="1253" w:type="dxa"/>
+            <w:tcW w:w="1573" w:type="dxa"/>
             <w:shd w:val="clear" w:color="auto" w:fill="auto"/>
             <w:noWrap/>
             <w:vAlign w:val="bottom"/>
@@ -15920,7 +16137,7 @@
         </w:tc>
         <w:tc>
           <w:tcPr>
-            <w:tcW w:w="1142" w:type="dxa"/>
+            <w:tcW w:w="1433" w:type="dxa"/>
             <w:shd w:val="clear" w:color="auto" w:fill="auto"/>
             <w:noWrap/>
             <w:vAlign w:val="bottom"/>
@@ -15956,7 +16173,7 @@
         </w:tc>
         <w:tc>
           <w:tcPr>
-            <w:tcW w:w="925" w:type="dxa"/>
+            <w:tcW w:w="1161" w:type="dxa"/>
             <w:shd w:val="clear" w:color="auto" w:fill="auto"/>
             <w:noWrap/>
             <w:vAlign w:val="bottom"/>
@@ -16170,6 +16387,7 @@
     <w:p>
       <w:pPr>
         <w:pStyle w:val="Contenu"/>
+        <w:spacing w:before="240"/>
         <w:jc w:val="both"/>
       </w:pPr>
       <w:r>
@@ -16196,12 +16414,12 @@
         <w:pStyle w:val="Titre1"/>
         <w:jc w:val="both"/>
       </w:pPr>
-      <w:bookmarkStart w:id="21" w:name="_Toc102845499"/>
+      <w:bookmarkStart w:id="20" w:name="_Toc102845499"/>
       <w:r>
         <w:lastRenderedPageBreak/>
         <w:t>Pondération des critères d’affectation</w:t>
       </w:r>
-      <w:bookmarkEnd w:id="21"/>
+      <w:bookmarkEnd w:id="20"/>
     </w:p>
     <w:p>
       <w:pPr>
@@ -16315,11 +16533,11 @@
         <w:spacing w:before="240"/>
         <w:jc w:val="both"/>
       </w:pPr>
-      <w:bookmarkStart w:id="22" w:name="_Toc102845500"/>
+      <w:bookmarkStart w:id="21" w:name="_Toc102845500"/>
       <w:r>
         <w:t>Importance de la moyenne</w:t>
       </w:r>
-      <w:bookmarkEnd w:id="22"/>
+      <w:bookmarkEnd w:id="21"/>
     </w:p>
     <w:p>
       <w:pPr>
@@ -16371,7 +16589,7 @@
     </w:p>
     <w:tbl>
       <w:tblPr>
-        <w:tblW w:w="8122" w:type="dxa"/>
+        <w:tblW w:w="9137" w:type="dxa"/>
         <w:tblCellMar>
           <w:left w:w="70" w:type="dxa"/>
           <w:right w:w="70" w:type="dxa"/>
@@ -16379,20 +16597,20 @@
         <w:tblLook w:val="04A0" w:firstRow="1" w:lastRow="0" w:firstColumn="1" w:lastColumn="0" w:noHBand="0" w:noVBand="1"/>
       </w:tblPr>
       <w:tblGrid>
-        <w:gridCol w:w="1618"/>
-        <w:gridCol w:w="1004"/>
-        <w:gridCol w:w="1375"/>
-        <w:gridCol w:w="1375"/>
-        <w:gridCol w:w="1375"/>
-        <w:gridCol w:w="1375"/>
+        <w:gridCol w:w="1820"/>
+        <w:gridCol w:w="1129"/>
+        <w:gridCol w:w="1547"/>
+        <w:gridCol w:w="1547"/>
+        <w:gridCol w:w="1547"/>
+        <w:gridCol w:w="1547"/>
       </w:tblGrid>
       <w:tr>
         <w:trPr>
-          <w:trHeight w:val="267"/>
+          <w:trHeight w:val="353"/>
         </w:trPr>
         <w:tc>
           <w:tcPr>
-            <w:tcW w:w="1618" w:type="dxa"/>
+            <w:tcW w:w="1820" w:type="dxa"/>
             <w:tcBorders>
               <w:top w:val="single" w:sz="4" w:space="0" w:color="auto"/>
               <w:left w:val="single" w:sz="4" w:space="0" w:color="auto"/>
@@ -16408,7 +16626,7 @@
           <w:p>
             <w:pPr>
               <w:spacing w:line="240" w:lineRule="auto"/>
-              <w:jc w:val="both"/>
+              <w:jc w:val="center"/>
               <w:rPr>
                 <w:rFonts w:ascii="Cambria Math" w:eastAsia="Times New Roman" w:hAnsi="Cambria Math" w:cs="Calibri"/>
                 <w:b w:val="0"/>
@@ -16435,7 +16653,7 @@
         </w:tc>
         <w:tc>
           <w:tcPr>
-            <w:tcW w:w="1004" w:type="dxa"/>
+            <w:tcW w:w="1129" w:type="dxa"/>
             <w:tcBorders>
               <w:top w:val="single" w:sz="4" w:space="0" w:color="auto"/>
               <w:left w:val="nil"/>
@@ -16450,7 +16668,7 @@
           <w:p>
             <w:pPr>
               <w:spacing w:line="240" w:lineRule="auto"/>
-              <w:jc w:val="both"/>
+              <w:jc w:val="center"/>
               <w:rPr>
                 <w:rFonts w:ascii="Cambria Math" w:eastAsia="Times New Roman" w:hAnsi="Cambria Math" w:cs="Calibri"/>
                 <w:b w:val="0"/>
@@ -16477,7 +16695,7 @@
         </w:tc>
         <w:tc>
           <w:tcPr>
-            <w:tcW w:w="1375" w:type="dxa"/>
+            <w:tcW w:w="1547" w:type="dxa"/>
             <w:tcBorders>
               <w:top w:val="single" w:sz="4" w:space="0" w:color="auto"/>
               <w:left w:val="nil"/>
@@ -16492,7 +16710,7 @@
           <w:p>
             <w:pPr>
               <w:spacing w:line="240" w:lineRule="auto"/>
-              <w:jc w:val="both"/>
+              <w:jc w:val="center"/>
               <w:rPr>
                 <w:rFonts w:ascii="Cambria Math" w:eastAsia="Times New Roman" w:hAnsi="Cambria Math" w:cs="Calibri"/>
                 <w:b w:val="0"/>
@@ -16519,7 +16737,7 @@
         </w:tc>
         <w:tc>
           <w:tcPr>
-            <w:tcW w:w="1375" w:type="dxa"/>
+            <w:tcW w:w="1547" w:type="dxa"/>
             <w:tcBorders>
               <w:top w:val="single" w:sz="4" w:space="0" w:color="auto"/>
               <w:left w:val="nil"/>
@@ -16534,7 +16752,7 @@
           <w:p>
             <w:pPr>
               <w:spacing w:line="240" w:lineRule="auto"/>
-              <w:jc w:val="both"/>
+              <w:jc w:val="center"/>
               <w:rPr>
                 <w:rFonts w:ascii="Cambria Math" w:eastAsia="Times New Roman" w:hAnsi="Cambria Math" w:cs="Calibri"/>
                 <w:b w:val="0"/>
@@ -16561,7 +16779,7 @@
         </w:tc>
         <w:tc>
           <w:tcPr>
-            <w:tcW w:w="1375" w:type="dxa"/>
+            <w:tcW w:w="1547" w:type="dxa"/>
             <w:tcBorders>
               <w:top w:val="single" w:sz="4" w:space="0" w:color="auto"/>
               <w:left w:val="nil"/>
@@ -16576,7 +16794,7 @@
           <w:p>
             <w:pPr>
               <w:spacing w:line="240" w:lineRule="auto"/>
-              <w:jc w:val="both"/>
+              <w:jc w:val="center"/>
               <w:rPr>
                 <w:rFonts w:ascii="Cambria Math" w:eastAsia="Times New Roman" w:hAnsi="Cambria Math" w:cs="Calibri"/>
                 <w:b w:val="0"/>
@@ -16603,7 +16821,7 @@
         </w:tc>
         <w:tc>
           <w:tcPr>
-            <w:tcW w:w="1375" w:type="dxa"/>
+            <w:tcW w:w="1547" w:type="dxa"/>
             <w:tcBorders>
               <w:top w:val="single" w:sz="4" w:space="0" w:color="auto"/>
               <w:left w:val="nil"/>
@@ -16618,7 +16836,7 @@
           <w:p>
             <w:pPr>
               <w:spacing w:line="240" w:lineRule="auto"/>
-              <w:jc w:val="both"/>
+              <w:jc w:val="center"/>
               <w:rPr>
                 <w:rFonts w:ascii="Cambria Math" w:eastAsia="Times New Roman" w:hAnsi="Cambria Math" w:cs="Calibri"/>
                 <w:b w:val="0"/>
@@ -16646,11 +16864,11 @@
       </w:tr>
       <w:tr>
         <w:trPr>
-          <w:trHeight w:val="267"/>
+          <w:trHeight w:val="353"/>
         </w:trPr>
         <w:tc>
           <w:tcPr>
-            <w:tcW w:w="1618" w:type="dxa"/>
+            <w:tcW w:w="1820" w:type="dxa"/>
             <w:tcBorders>
               <w:top w:val="nil"/>
               <w:left w:val="single" w:sz="4" w:space="0" w:color="auto"/>
@@ -16665,7 +16883,7 @@
           <w:p>
             <w:pPr>
               <w:spacing w:line="240" w:lineRule="auto"/>
-              <w:jc w:val="both"/>
+              <w:jc w:val="center"/>
               <w:rPr>
                 <w:rFonts w:ascii="Cambria Math" w:eastAsia="Times New Roman" w:hAnsi="Cambria Math" w:cs="Calibri"/>
                 <w:b w:val="0"/>
@@ -16692,7 +16910,7 @@
         </w:tc>
         <w:tc>
           <w:tcPr>
-            <w:tcW w:w="1004" w:type="dxa"/>
+            <w:tcW w:w="1129" w:type="dxa"/>
             <w:tcBorders>
               <w:top w:val="single" w:sz="4" w:space="0" w:color="auto"/>
               <w:left w:val="single" w:sz="4" w:space="0" w:color="auto"/>
@@ -16707,7 +16925,7 @@
           <w:p>
             <w:pPr>
               <w:spacing w:line="240" w:lineRule="auto"/>
-              <w:jc w:val="both"/>
+              <w:jc w:val="center"/>
               <w:rPr>
                 <w:rFonts w:ascii="Cambria Math" w:eastAsia="Times New Roman" w:hAnsi="Cambria Math" w:cs="Calibri"/>
                 <w:b w:val="0"/>
@@ -16734,7 +16952,7 @@
         </w:tc>
         <w:tc>
           <w:tcPr>
-            <w:tcW w:w="1375" w:type="dxa"/>
+            <w:tcW w:w="1547" w:type="dxa"/>
             <w:tcBorders>
               <w:top w:val="single" w:sz="4" w:space="0" w:color="auto"/>
               <w:left w:val="nil"/>
@@ -16749,7 +16967,7 @@
           <w:p>
             <w:pPr>
               <w:spacing w:line="240" w:lineRule="auto"/>
-              <w:jc w:val="both"/>
+              <w:jc w:val="center"/>
               <w:rPr>
                 <w:rFonts w:ascii="Cambria Math" w:eastAsia="Times New Roman" w:hAnsi="Cambria Math" w:cs="Calibri"/>
                 <w:b w:val="0"/>
@@ -16776,7 +16994,7 @@
         </w:tc>
         <w:tc>
           <w:tcPr>
-            <w:tcW w:w="1375" w:type="dxa"/>
+            <w:tcW w:w="1547" w:type="dxa"/>
             <w:tcBorders>
               <w:top w:val="single" w:sz="4" w:space="0" w:color="auto"/>
               <w:left w:val="nil"/>
@@ -16791,7 +17009,7 @@
           <w:p>
             <w:pPr>
               <w:spacing w:line="240" w:lineRule="auto"/>
-              <w:jc w:val="both"/>
+              <w:jc w:val="center"/>
               <w:rPr>
                 <w:rFonts w:ascii="Cambria Math" w:eastAsia="Times New Roman" w:hAnsi="Cambria Math" w:cs="Calibri"/>
                 <w:b w:val="0"/>
@@ -16818,7 +17036,7 @@
         </w:tc>
         <w:tc>
           <w:tcPr>
-            <w:tcW w:w="1375" w:type="dxa"/>
+            <w:tcW w:w="1547" w:type="dxa"/>
             <w:tcBorders>
               <w:top w:val="single" w:sz="4" w:space="0" w:color="auto"/>
               <w:left w:val="nil"/>
@@ -16833,7 +17051,7 @@
           <w:p>
             <w:pPr>
               <w:spacing w:line="240" w:lineRule="auto"/>
-              <w:jc w:val="both"/>
+              <w:jc w:val="center"/>
               <w:rPr>
                 <w:rFonts w:ascii="Cambria Math" w:eastAsia="Times New Roman" w:hAnsi="Cambria Math" w:cs="Calibri"/>
                 <w:b w:val="0"/>
@@ -16860,7 +17078,7 @@
         </w:tc>
         <w:tc>
           <w:tcPr>
-            <w:tcW w:w="1375" w:type="dxa"/>
+            <w:tcW w:w="1547" w:type="dxa"/>
             <w:tcBorders>
               <w:top w:val="single" w:sz="4" w:space="0" w:color="auto"/>
               <w:left w:val="nil"/>
@@ -16875,7 +17093,7 @@
           <w:p>
             <w:pPr>
               <w:spacing w:line="240" w:lineRule="auto"/>
-              <w:jc w:val="both"/>
+              <w:jc w:val="center"/>
               <w:rPr>
                 <w:rFonts w:ascii="Cambria Math" w:eastAsia="Times New Roman" w:hAnsi="Cambria Math" w:cs="Calibri"/>
                 <w:b w:val="0"/>
@@ -16903,11 +17121,11 @@
       </w:tr>
       <w:tr>
         <w:trPr>
-          <w:trHeight w:val="267"/>
+          <w:trHeight w:val="353"/>
         </w:trPr>
         <w:tc>
           <w:tcPr>
-            <w:tcW w:w="1618" w:type="dxa"/>
+            <w:tcW w:w="1820" w:type="dxa"/>
             <w:tcBorders>
               <w:top w:val="nil"/>
               <w:left w:val="single" w:sz="4" w:space="0" w:color="auto"/>
@@ -16922,7 +17140,7 @@
           <w:p>
             <w:pPr>
               <w:spacing w:line="240" w:lineRule="auto"/>
-              <w:jc w:val="both"/>
+              <w:jc w:val="center"/>
               <w:rPr>
                 <w:rFonts w:ascii="Cambria Math" w:eastAsia="Times New Roman" w:hAnsi="Cambria Math" w:cs="Calibri"/>
                 <w:b w:val="0"/>
@@ -16949,7 +17167,7 @@
         </w:tc>
         <w:tc>
           <w:tcPr>
-            <w:tcW w:w="1004" w:type="dxa"/>
+            <w:tcW w:w="1129" w:type="dxa"/>
             <w:tcBorders>
               <w:top w:val="nil"/>
               <w:left w:val="single" w:sz="4" w:space="0" w:color="auto"/>
@@ -16964,7 +17182,7 @@
           <w:p>
             <w:pPr>
               <w:spacing w:line="240" w:lineRule="auto"/>
-              <w:jc w:val="both"/>
+              <w:jc w:val="center"/>
               <w:rPr>
                 <w:rFonts w:ascii="Cambria Math" w:eastAsia="Times New Roman" w:hAnsi="Cambria Math" w:cs="Calibri"/>
                 <w:b w:val="0"/>
@@ -16991,7 +17209,7 @@
         </w:tc>
         <w:tc>
           <w:tcPr>
-            <w:tcW w:w="1375" w:type="dxa"/>
+            <w:tcW w:w="1547" w:type="dxa"/>
             <w:tcBorders>
               <w:top w:val="nil"/>
               <w:left w:val="nil"/>
@@ -17006,7 +17224,7 @@
           <w:p>
             <w:pPr>
               <w:spacing w:line="240" w:lineRule="auto"/>
-              <w:jc w:val="both"/>
+              <w:jc w:val="center"/>
               <w:rPr>
                 <w:rFonts w:ascii="Cambria Math" w:eastAsia="Times New Roman" w:hAnsi="Cambria Math" w:cs="Calibri"/>
                 <w:b w:val="0"/>
@@ -17033,7 +17251,7 @@
         </w:tc>
         <w:tc>
           <w:tcPr>
-            <w:tcW w:w="1375" w:type="dxa"/>
+            <w:tcW w:w="1547" w:type="dxa"/>
             <w:tcBorders>
               <w:top w:val="nil"/>
               <w:left w:val="nil"/>
@@ -17048,7 +17266,7 @@
           <w:p>
             <w:pPr>
               <w:spacing w:line="240" w:lineRule="auto"/>
-              <w:jc w:val="both"/>
+              <w:jc w:val="center"/>
               <w:rPr>
                 <w:rFonts w:ascii="Cambria Math" w:eastAsia="Times New Roman" w:hAnsi="Cambria Math" w:cs="Calibri"/>
                 <w:b w:val="0"/>
@@ -17075,7 +17293,7 @@
         </w:tc>
         <w:tc>
           <w:tcPr>
-            <w:tcW w:w="1375" w:type="dxa"/>
+            <w:tcW w:w="1547" w:type="dxa"/>
             <w:tcBorders>
               <w:top w:val="nil"/>
               <w:left w:val="nil"/>
@@ -17090,7 +17308,7 @@
           <w:p>
             <w:pPr>
               <w:spacing w:line="240" w:lineRule="auto"/>
-              <w:jc w:val="both"/>
+              <w:jc w:val="center"/>
               <w:rPr>
                 <w:rFonts w:ascii="Cambria Math" w:eastAsia="Times New Roman" w:hAnsi="Cambria Math" w:cs="Calibri"/>
                 <w:b w:val="0"/>
@@ -17117,7 +17335,7 @@
         </w:tc>
         <w:tc>
           <w:tcPr>
-            <w:tcW w:w="1375" w:type="dxa"/>
+            <w:tcW w:w="1547" w:type="dxa"/>
             <w:tcBorders>
               <w:top w:val="nil"/>
               <w:left w:val="nil"/>
@@ -17132,7 +17350,7 @@
           <w:p>
             <w:pPr>
               <w:spacing w:line="240" w:lineRule="auto"/>
-              <w:jc w:val="both"/>
+              <w:jc w:val="center"/>
               <w:rPr>
                 <w:rFonts w:ascii="Cambria Math" w:eastAsia="Times New Roman" w:hAnsi="Cambria Math" w:cs="Calibri"/>
                 <w:b w:val="0"/>
@@ -17160,11 +17378,11 @@
       </w:tr>
       <w:tr>
         <w:trPr>
-          <w:trHeight w:val="267"/>
+          <w:trHeight w:val="353"/>
         </w:trPr>
         <w:tc>
           <w:tcPr>
-            <w:tcW w:w="1618" w:type="dxa"/>
+            <w:tcW w:w="1820" w:type="dxa"/>
             <w:tcBorders>
               <w:top w:val="nil"/>
               <w:left w:val="single" w:sz="4" w:space="0" w:color="auto"/>
@@ -17179,7 +17397,7 @@
           <w:p>
             <w:pPr>
               <w:spacing w:line="240" w:lineRule="auto"/>
-              <w:jc w:val="both"/>
+              <w:jc w:val="center"/>
               <w:rPr>
                 <w:rFonts w:ascii="Cambria Math" w:eastAsia="Times New Roman" w:hAnsi="Cambria Math" w:cs="Calibri"/>
                 <w:b w:val="0"/>
@@ -17206,7 +17424,7 @@
         </w:tc>
         <w:tc>
           <w:tcPr>
-            <w:tcW w:w="1004" w:type="dxa"/>
+            <w:tcW w:w="1129" w:type="dxa"/>
             <w:tcBorders>
               <w:top w:val="nil"/>
               <w:left w:val="single" w:sz="4" w:space="0" w:color="auto"/>
@@ -17221,7 +17439,7 @@
           <w:p>
             <w:pPr>
               <w:spacing w:line="240" w:lineRule="auto"/>
-              <w:jc w:val="both"/>
+              <w:jc w:val="center"/>
               <w:rPr>
                 <w:rFonts w:ascii="Cambria Math" w:eastAsia="Times New Roman" w:hAnsi="Cambria Math" w:cs="Calibri"/>
                 <w:b w:val="0"/>
@@ -17248,7 +17466,7 @@
         </w:tc>
         <w:tc>
           <w:tcPr>
-            <w:tcW w:w="1375" w:type="dxa"/>
+            <w:tcW w:w="1547" w:type="dxa"/>
             <w:tcBorders>
               <w:top w:val="nil"/>
               <w:left w:val="nil"/>
@@ -17263,7 +17481,7 @@
           <w:p>
             <w:pPr>
               <w:spacing w:line="240" w:lineRule="auto"/>
-              <w:jc w:val="both"/>
+              <w:jc w:val="center"/>
               <w:rPr>
                 <w:rFonts w:ascii="Cambria Math" w:eastAsia="Times New Roman" w:hAnsi="Cambria Math" w:cs="Calibri"/>
                 <w:b w:val="0"/>
@@ -17290,7 +17508,7 @@
         </w:tc>
         <w:tc>
           <w:tcPr>
-            <w:tcW w:w="1375" w:type="dxa"/>
+            <w:tcW w:w="1547" w:type="dxa"/>
             <w:tcBorders>
               <w:top w:val="nil"/>
               <w:left w:val="nil"/>
@@ -17305,7 +17523,7 @@
           <w:p>
             <w:pPr>
               <w:spacing w:line="240" w:lineRule="auto"/>
-              <w:jc w:val="both"/>
+              <w:jc w:val="center"/>
               <w:rPr>
                 <w:rFonts w:ascii="Cambria Math" w:eastAsia="Times New Roman" w:hAnsi="Cambria Math" w:cs="Calibri"/>
                 <w:b w:val="0"/>
@@ -17332,7 +17550,7 @@
         </w:tc>
         <w:tc>
           <w:tcPr>
-            <w:tcW w:w="1375" w:type="dxa"/>
+            <w:tcW w:w="1547" w:type="dxa"/>
             <w:tcBorders>
               <w:top w:val="nil"/>
               <w:left w:val="nil"/>
@@ -17347,7 +17565,7 @@
           <w:p>
             <w:pPr>
               <w:spacing w:line="240" w:lineRule="auto"/>
-              <w:jc w:val="both"/>
+              <w:jc w:val="center"/>
               <w:rPr>
                 <w:rFonts w:ascii="Cambria Math" w:eastAsia="Times New Roman" w:hAnsi="Cambria Math" w:cs="Calibri"/>
                 <w:b w:val="0"/>
@@ -17374,7 +17592,7 @@
         </w:tc>
         <w:tc>
           <w:tcPr>
-            <w:tcW w:w="1375" w:type="dxa"/>
+            <w:tcW w:w="1547" w:type="dxa"/>
             <w:tcBorders>
               <w:top w:val="nil"/>
               <w:left w:val="nil"/>
@@ -17389,7 +17607,7 @@
           <w:p>
             <w:pPr>
               <w:spacing w:line="240" w:lineRule="auto"/>
-              <w:jc w:val="both"/>
+              <w:jc w:val="center"/>
               <w:rPr>
                 <w:rFonts w:ascii="Cambria Math" w:eastAsia="Times New Roman" w:hAnsi="Cambria Math" w:cs="Calibri"/>
                 <w:b w:val="0"/>
@@ -17417,11 +17635,11 @@
       </w:tr>
       <w:tr>
         <w:trPr>
-          <w:trHeight w:val="267"/>
+          <w:trHeight w:val="353"/>
         </w:trPr>
         <w:tc>
           <w:tcPr>
-            <w:tcW w:w="1618" w:type="dxa"/>
+            <w:tcW w:w="1820" w:type="dxa"/>
             <w:tcBorders>
               <w:top w:val="nil"/>
               <w:left w:val="single" w:sz="4" w:space="0" w:color="auto"/>
@@ -17436,7 +17654,7 @@
           <w:p>
             <w:pPr>
               <w:spacing w:line="240" w:lineRule="auto"/>
-              <w:jc w:val="both"/>
+              <w:jc w:val="center"/>
               <w:rPr>
                 <w:rFonts w:ascii="Cambria Math" w:eastAsia="Times New Roman" w:hAnsi="Cambria Math" w:cs="Calibri"/>
                 <w:b w:val="0"/>
@@ -17463,7 +17681,7 @@
         </w:tc>
         <w:tc>
           <w:tcPr>
-            <w:tcW w:w="1004" w:type="dxa"/>
+            <w:tcW w:w="1129" w:type="dxa"/>
             <w:tcBorders>
               <w:top w:val="nil"/>
               <w:left w:val="single" w:sz="4" w:space="0" w:color="auto"/>
@@ -17478,7 +17696,7 @@
           <w:p>
             <w:pPr>
               <w:spacing w:line="240" w:lineRule="auto"/>
-              <w:jc w:val="both"/>
+              <w:jc w:val="center"/>
               <w:rPr>
                 <w:rFonts w:ascii="Cambria Math" w:eastAsia="Times New Roman" w:hAnsi="Cambria Math" w:cs="Calibri"/>
                 <w:b w:val="0"/>
@@ -17505,7 +17723,7 @@
         </w:tc>
         <w:tc>
           <w:tcPr>
-            <w:tcW w:w="1375" w:type="dxa"/>
+            <w:tcW w:w="1547" w:type="dxa"/>
             <w:tcBorders>
               <w:top w:val="nil"/>
               <w:left w:val="nil"/>
@@ -17520,7 +17738,7 @@
           <w:p>
             <w:pPr>
               <w:spacing w:line="240" w:lineRule="auto"/>
-              <w:jc w:val="both"/>
+              <w:jc w:val="center"/>
               <w:rPr>
                 <w:rFonts w:ascii="Cambria Math" w:eastAsia="Times New Roman" w:hAnsi="Cambria Math" w:cs="Calibri"/>
                 <w:b w:val="0"/>
@@ -17547,7 +17765,7 @@
         </w:tc>
         <w:tc>
           <w:tcPr>
-            <w:tcW w:w="1375" w:type="dxa"/>
+            <w:tcW w:w="1547" w:type="dxa"/>
             <w:tcBorders>
               <w:top w:val="nil"/>
               <w:left w:val="nil"/>
@@ -17562,7 +17780,7 @@
           <w:p>
             <w:pPr>
               <w:spacing w:line="240" w:lineRule="auto"/>
-              <w:jc w:val="both"/>
+              <w:jc w:val="center"/>
               <w:rPr>
                 <w:rFonts w:ascii="Cambria Math" w:eastAsia="Times New Roman" w:hAnsi="Cambria Math" w:cs="Calibri"/>
                 <w:b w:val="0"/>
@@ -17589,7 +17807,7 @@
         </w:tc>
         <w:tc>
           <w:tcPr>
-            <w:tcW w:w="1375" w:type="dxa"/>
+            <w:tcW w:w="1547" w:type="dxa"/>
             <w:tcBorders>
               <w:top w:val="nil"/>
               <w:left w:val="nil"/>
@@ -17604,7 +17822,7 @@
           <w:p>
             <w:pPr>
               <w:spacing w:line="240" w:lineRule="auto"/>
-              <w:jc w:val="both"/>
+              <w:jc w:val="center"/>
               <w:rPr>
                 <w:rFonts w:ascii="Cambria Math" w:eastAsia="Times New Roman" w:hAnsi="Cambria Math" w:cs="Calibri"/>
                 <w:b w:val="0"/>
@@ -17631,7 +17849,7 @@
         </w:tc>
         <w:tc>
           <w:tcPr>
-            <w:tcW w:w="1375" w:type="dxa"/>
+            <w:tcW w:w="1547" w:type="dxa"/>
             <w:tcBorders>
               <w:top w:val="nil"/>
               <w:left w:val="nil"/>
@@ -17646,7 +17864,7 @@
           <w:p>
             <w:pPr>
               <w:spacing w:line="240" w:lineRule="auto"/>
-              <w:jc w:val="both"/>
+              <w:jc w:val="center"/>
               <w:rPr>
                 <w:rFonts w:ascii="Cambria Math" w:eastAsia="Times New Roman" w:hAnsi="Cambria Math" w:cs="Calibri"/>
                 <w:b w:val="0"/>
@@ -17674,11 +17892,11 @@
       </w:tr>
       <w:tr>
         <w:trPr>
-          <w:trHeight w:val="267"/>
+          <w:trHeight w:val="353"/>
         </w:trPr>
         <w:tc>
           <w:tcPr>
-            <w:tcW w:w="1618" w:type="dxa"/>
+            <w:tcW w:w="1820" w:type="dxa"/>
             <w:tcBorders>
               <w:top w:val="nil"/>
               <w:left w:val="single" w:sz="4" w:space="0" w:color="auto"/>
@@ -17693,7 +17911,7 @@
           <w:p>
             <w:pPr>
               <w:spacing w:line="240" w:lineRule="auto"/>
-              <w:jc w:val="both"/>
+              <w:jc w:val="center"/>
               <w:rPr>
                 <w:rFonts w:ascii="Cambria Math" w:eastAsia="Times New Roman" w:hAnsi="Cambria Math" w:cs="Calibri"/>
                 <w:b w:val="0"/>
@@ -17720,7 +17938,7 @@
         </w:tc>
         <w:tc>
           <w:tcPr>
-            <w:tcW w:w="1004" w:type="dxa"/>
+            <w:tcW w:w="1129" w:type="dxa"/>
             <w:tcBorders>
               <w:top w:val="nil"/>
               <w:left w:val="single" w:sz="4" w:space="0" w:color="auto"/>
@@ -17735,7 +17953,7 @@
           <w:p>
             <w:pPr>
               <w:spacing w:line="240" w:lineRule="auto"/>
-              <w:jc w:val="both"/>
+              <w:jc w:val="center"/>
               <w:rPr>
                 <w:rFonts w:ascii="Cambria Math" w:eastAsia="Times New Roman" w:hAnsi="Cambria Math" w:cs="Calibri"/>
                 <w:b w:val="0"/>
@@ -17762,7 +17980,7 @@
         </w:tc>
         <w:tc>
           <w:tcPr>
-            <w:tcW w:w="1375" w:type="dxa"/>
+            <w:tcW w:w="1547" w:type="dxa"/>
             <w:tcBorders>
               <w:top w:val="nil"/>
               <w:left w:val="nil"/>
@@ -17777,7 +17995,7 @@
           <w:p>
             <w:pPr>
               <w:spacing w:line="240" w:lineRule="auto"/>
-              <w:jc w:val="both"/>
+              <w:jc w:val="center"/>
               <w:rPr>
                 <w:rFonts w:ascii="Cambria Math" w:eastAsia="Times New Roman" w:hAnsi="Cambria Math" w:cs="Calibri"/>
                 <w:b w:val="0"/>
@@ -17804,7 +18022,7 @@
         </w:tc>
         <w:tc>
           <w:tcPr>
-            <w:tcW w:w="1375" w:type="dxa"/>
+            <w:tcW w:w="1547" w:type="dxa"/>
             <w:tcBorders>
               <w:top w:val="nil"/>
               <w:left w:val="nil"/>
@@ -17819,7 +18037,7 @@
           <w:p>
             <w:pPr>
               <w:spacing w:line="240" w:lineRule="auto"/>
-              <w:jc w:val="both"/>
+              <w:jc w:val="center"/>
               <w:rPr>
                 <w:rFonts w:ascii="Cambria Math" w:eastAsia="Times New Roman" w:hAnsi="Cambria Math" w:cs="Calibri"/>
                 <w:b w:val="0"/>
@@ -17846,7 +18064,7 @@
         </w:tc>
         <w:tc>
           <w:tcPr>
-            <w:tcW w:w="1375" w:type="dxa"/>
+            <w:tcW w:w="1547" w:type="dxa"/>
             <w:tcBorders>
               <w:top w:val="nil"/>
               <w:left w:val="nil"/>
@@ -17861,7 +18079,7 @@
           <w:p>
             <w:pPr>
               <w:spacing w:line="240" w:lineRule="auto"/>
-              <w:jc w:val="both"/>
+              <w:jc w:val="center"/>
               <w:rPr>
                 <w:rFonts w:ascii="Cambria Math" w:eastAsia="Times New Roman" w:hAnsi="Cambria Math" w:cs="Calibri"/>
                 <w:b w:val="0"/>
@@ -17888,7 +18106,7 @@
         </w:tc>
         <w:tc>
           <w:tcPr>
-            <w:tcW w:w="1375" w:type="dxa"/>
+            <w:tcW w:w="1547" w:type="dxa"/>
             <w:tcBorders>
               <w:top w:val="nil"/>
               <w:left w:val="nil"/>
@@ -17903,7 +18121,7 @@
           <w:p>
             <w:pPr>
               <w:spacing w:line="240" w:lineRule="auto"/>
-              <w:jc w:val="both"/>
+              <w:jc w:val="center"/>
               <w:rPr>
                 <w:rFonts w:ascii="Cambria Math" w:eastAsia="Times New Roman" w:hAnsi="Cambria Math" w:cs="Calibri"/>
                 <w:b w:val="0"/>
@@ -18119,6 +18337,7 @@
     <w:p>
       <w:pPr>
         <w:pStyle w:val="Contenu"/>
+        <w:spacing w:before="240"/>
         <w:jc w:val="both"/>
       </w:pPr>
       <w:r>
@@ -18131,11 +18350,11 @@
         <w:spacing w:before="240"/>
         <w:jc w:val="both"/>
       </w:pPr>
-      <w:bookmarkStart w:id="23" w:name="_Toc102845501"/>
+      <w:bookmarkStart w:id="22" w:name="_Toc102845501"/>
       <w:r>
         <w:t>Importance de l’année</w:t>
       </w:r>
-      <w:bookmarkEnd w:id="23"/>
+      <w:bookmarkEnd w:id="22"/>
     </w:p>
     <w:p>
       <w:pPr>
@@ -18187,7 +18406,7 @@
     </w:p>
     <w:tbl>
       <w:tblPr>
-        <w:tblW w:w="8171" w:type="dxa"/>
+        <w:tblW w:w="8993" w:type="dxa"/>
         <w:tblCellMar>
           <w:left w:w="70" w:type="dxa"/>
           <w:right w:w="70" w:type="dxa"/>
@@ -18195,20 +18414,20 @@
         <w:tblLook w:val="04A0" w:firstRow="1" w:lastRow="0" w:firstColumn="1" w:lastColumn="0" w:noHBand="0" w:noVBand="1"/>
       </w:tblPr>
       <w:tblGrid>
-        <w:gridCol w:w="1628"/>
-        <w:gridCol w:w="1011"/>
-        <w:gridCol w:w="1383"/>
-        <w:gridCol w:w="1383"/>
-        <w:gridCol w:w="1383"/>
-        <w:gridCol w:w="1383"/>
+        <w:gridCol w:w="1792"/>
+        <w:gridCol w:w="1113"/>
+        <w:gridCol w:w="1522"/>
+        <w:gridCol w:w="1522"/>
+        <w:gridCol w:w="1522"/>
+        <w:gridCol w:w="1522"/>
       </w:tblGrid>
       <w:tr>
         <w:trPr>
-          <w:trHeight w:val="267"/>
+          <w:trHeight w:val="304"/>
         </w:trPr>
         <w:tc>
           <w:tcPr>
-            <w:tcW w:w="1628" w:type="dxa"/>
+            <w:tcW w:w="1792" w:type="dxa"/>
             <w:tcBorders>
               <w:top w:val="single" w:sz="4" w:space="0" w:color="auto"/>
               <w:left w:val="single" w:sz="4" w:space="0" w:color="auto"/>
@@ -18224,7 +18443,7 @@
           <w:p>
             <w:pPr>
               <w:spacing w:line="240" w:lineRule="auto"/>
-              <w:jc w:val="both"/>
+              <w:jc w:val="center"/>
               <w:rPr>
                 <w:rFonts w:ascii="Cambria Math" w:eastAsia="Times New Roman" w:hAnsi="Cambria Math" w:cs="Calibri"/>
                 <w:b w:val="0"/>
@@ -18251,7 +18470,7 @@
         </w:tc>
         <w:tc>
           <w:tcPr>
-            <w:tcW w:w="1011" w:type="dxa"/>
+            <w:tcW w:w="1113" w:type="dxa"/>
             <w:tcBorders>
               <w:top w:val="single" w:sz="4" w:space="0" w:color="auto"/>
               <w:left w:val="nil"/>
@@ -18266,7 +18485,7 @@
           <w:p>
             <w:pPr>
               <w:spacing w:line="240" w:lineRule="auto"/>
-              <w:jc w:val="both"/>
+              <w:jc w:val="center"/>
               <w:rPr>
                 <w:rFonts w:ascii="Cambria Math" w:eastAsia="Times New Roman" w:hAnsi="Cambria Math" w:cs="Calibri"/>
                 <w:b w:val="0"/>
@@ -18293,7 +18512,7 @@
         </w:tc>
         <w:tc>
           <w:tcPr>
-            <w:tcW w:w="1383" w:type="dxa"/>
+            <w:tcW w:w="1522" w:type="dxa"/>
             <w:tcBorders>
               <w:top w:val="single" w:sz="4" w:space="0" w:color="auto"/>
               <w:left w:val="nil"/>
@@ -18308,7 +18527,7 @@
           <w:p>
             <w:pPr>
               <w:spacing w:line="240" w:lineRule="auto"/>
-              <w:jc w:val="both"/>
+              <w:jc w:val="center"/>
               <w:rPr>
                 <w:rFonts w:ascii="Cambria Math" w:eastAsia="Times New Roman" w:hAnsi="Cambria Math" w:cs="Calibri"/>
                 <w:b w:val="0"/>
@@ -18335,7 +18554,7 @@
         </w:tc>
         <w:tc>
           <w:tcPr>
-            <w:tcW w:w="1383" w:type="dxa"/>
+            <w:tcW w:w="1522" w:type="dxa"/>
             <w:tcBorders>
               <w:top w:val="single" w:sz="4" w:space="0" w:color="auto"/>
               <w:left w:val="nil"/>
@@ -18350,7 +18569,7 @@
           <w:p>
             <w:pPr>
               <w:spacing w:line="240" w:lineRule="auto"/>
-              <w:jc w:val="both"/>
+              <w:jc w:val="center"/>
               <w:rPr>
                 <w:rFonts w:ascii="Cambria Math" w:eastAsia="Times New Roman" w:hAnsi="Cambria Math" w:cs="Calibri"/>
                 <w:b w:val="0"/>
@@ -18377,7 +18596,7 @@
         </w:tc>
         <w:tc>
           <w:tcPr>
-            <w:tcW w:w="1383" w:type="dxa"/>
+            <w:tcW w:w="1522" w:type="dxa"/>
             <w:tcBorders>
               <w:top w:val="single" w:sz="4" w:space="0" w:color="auto"/>
               <w:left w:val="nil"/>
@@ -18392,7 +18611,7 @@
           <w:p>
             <w:pPr>
               <w:spacing w:line="240" w:lineRule="auto"/>
-              <w:jc w:val="both"/>
+              <w:jc w:val="center"/>
               <w:rPr>
                 <w:rFonts w:ascii="Cambria Math" w:eastAsia="Times New Roman" w:hAnsi="Cambria Math" w:cs="Calibri"/>
                 <w:b w:val="0"/>
@@ -18419,7 +18638,7 @@
         </w:tc>
         <w:tc>
           <w:tcPr>
-            <w:tcW w:w="1383" w:type="dxa"/>
+            <w:tcW w:w="1522" w:type="dxa"/>
             <w:tcBorders>
               <w:top w:val="single" w:sz="4" w:space="0" w:color="auto"/>
               <w:left w:val="nil"/>
@@ -18434,7 +18653,7 @@
           <w:p>
             <w:pPr>
               <w:spacing w:line="240" w:lineRule="auto"/>
-              <w:jc w:val="both"/>
+              <w:jc w:val="center"/>
               <w:rPr>
                 <w:rFonts w:ascii="Cambria Math" w:eastAsia="Times New Roman" w:hAnsi="Cambria Math" w:cs="Calibri"/>
                 <w:b w:val="0"/>
@@ -18462,11 +18681,11 @@
       </w:tr>
       <w:tr>
         <w:trPr>
-          <w:trHeight w:val="267"/>
+          <w:trHeight w:val="304"/>
         </w:trPr>
         <w:tc>
           <w:tcPr>
-            <w:tcW w:w="1628" w:type="dxa"/>
+            <w:tcW w:w="1792" w:type="dxa"/>
             <w:tcBorders>
               <w:top w:val="nil"/>
               <w:left w:val="single" w:sz="4" w:space="0" w:color="auto"/>
@@ -18481,7 +18700,7 @@
           <w:p>
             <w:pPr>
               <w:spacing w:line="240" w:lineRule="auto"/>
-              <w:jc w:val="both"/>
+              <w:jc w:val="center"/>
               <w:rPr>
                 <w:rFonts w:ascii="Cambria Math" w:eastAsia="Times New Roman" w:hAnsi="Cambria Math" w:cs="Calibri"/>
                 <w:b w:val="0"/>
@@ -18508,7 +18727,7 @@
         </w:tc>
         <w:tc>
           <w:tcPr>
-            <w:tcW w:w="1011" w:type="dxa"/>
+            <w:tcW w:w="1113" w:type="dxa"/>
             <w:tcBorders>
               <w:top w:val="single" w:sz="4" w:space="0" w:color="auto"/>
               <w:left w:val="single" w:sz="4" w:space="0" w:color="auto"/>
@@ -18523,7 +18742,7 @@
           <w:p>
             <w:pPr>
               <w:spacing w:line="240" w:lineRule="auto"/>
-              <w:jc w:val="both"/>
+              <w:jc w:val="center"/>
               <w:rPr>
                 <w:rFonts w:ascii="Cambria Math" w:eastAsia="Times New Roman" w:hAnsi="Cambria Math" w:cs="Calibri"/>
                 <w:b w:val="0"/>
@@ -18550,7 +18769,7 @@
         </w:tc>
         <w:tc>
           <w:tcPr>
-            <w:tcW w:w="1383" w:type="dxa"/>
+            <w:tcW w:w="1522" w:type="dxa"/>
             <w:tcBorders>
               <w:top w:val="single" w:sz="4" w:space="0" w:color="auto"/>
               <w:left w:val="nil"/>
@@ -18565,7 +18784,7 @@
           <w:p>
             <w:pPr>
               <w:spacing w:line="240" w:lineRule="auto"/>
-              <w:jc w:val="both"/>
+              <w:jc w:val="center"/>
               <w:rPr>
                 <w:rFonts w:ascii="Cambria Math" w:eastAsia="Times New Roman" w:hAnsi="Cambria Math" w:cs="Calibri"/>
                 <w:b w:val="0"/>
@@ -18592,7 +18811,7 @@
         </w:tc>
         <w:tc>
           <w:tcPr>
-            <w:tcW w:w="1383" w:type="dxa"/>
+            <w:tcW w:w="1522" w:type="dxa"/>
             <w:tcBorders>
               <w:top w:val="single" w:sz="4" w:space="0" w:color="auto"/>
               <w:left w:val="nil"/>
@@ -18607,7 +18826,7 @@
           <w:p>
             <w:pPr>
               <w:spacing w:line="240" w:lineRule="auto"/>
-              <w:jc w:val="both"/>
+              <w:jc w:val="center"/>
               <w:rPr>
                 <w:rFonts w:ascii="Cambria Math" w:eastAsia="Times New Roman" w:hAnsi="Cambria Math" w:cs="Calibri"/>
                 <w:b w:val="0"/>
@@ -18634,7 +18853,7 @@
         </w:tc>
         <w:tc>
           <w:tcPr>
-            <w:tcW w:w="1383" w:type="dxa"/>
+            <w:tcW w:w="1522" w:type="dxa"/>
             <w:tcBorders>
               <w:top w:val="single" w:sz="4" w:space="0" w:color="auto"/>
               <w:left w:val="nil"/>
@@ -18649,7 +18868,7 @@
           <w:p>
             <w:pPr>
               <w:spacing w:line="240" w:lineRule="auto"/>
-              <w:jc w:val="both"/>
+              <w:jc w:val="center"/>
               <w:rPr>
                 <w:rFonts w:ascii="Cambria Math" w:eastAsia="Times New Roman" w:hAnsi="Cambria Math" w:cs="Calibri"/>
                 <w:b w:val="0"/>
@@ -18676,7 +18895,7 @@
         </w:tc>
         <w:tc>
           <w:tcPr>
-            <w:tcW w:w="1383" w:type="dxa"/>
+            <w:tcW w:w="1522" w:type="dxa"/>
             <w:tcBorders>
               <w:top w:val="single" w:sz="4" w:space="0" w:color="auto"/>
               <w:left w:val="nil"/>
@@ -18691,7 +18910,7 @@
           <w:p>
             <w:pPr>
               <w:spacing w:line="240" w:lineRule="auto"/>
-              <w:jc w:val="both"/>
+              <w:jc w:val="center"/>
               <w:rPr>
                 <w:rFonts w:ascii="Cambria Math" w:eastAsia="Times New Roman" w:hAnsi="Cambria Math" w:cs="Calibri"/>
                 <w:b w:val="0"/>
@@ -18719,11 +18938,11 @@
       </w:tr>
       <w:tr>
         <w:trPr>
-          <w:trHeight w:val="267"/>
+          <w:trHeight w:val="304"/>
         </w:trPr>
         <w:tc>
           <w:tcPr>
-            <w:tcW w:w="1628" w:type="dxa"/>
+            <w:tcW w:w="1792" w:type="dxa"/>
             <w:tcBorders>
               <w:top w:val="nil"/>
               <w:left w:val="single" w:sz="4" w:space="0" w:color="auto"/>
@@ -18738,7 +18957,7 @@
           <w:p>
             <w:pPr>
               <w:spacing w:line="240" w:lineRule="auto"/>
-              <w:jc w:val="both"/>
+              <w:jc w:val="center"/>
               <w:rPr>
                 <w:rFonts w:ascii="Cambria Math" w:eastAsia="Times New Roman" w:hAnsi="Cambria Math" w:cs="Calibri"/>
                 <w:b w:val="0"/>
@@ -18765,7 +18984,7 @@
         </w:tc>
         <w:tc>
           <w:tcPr>
-            <w:tcW w:w="1011" w:type="dxa"/>
+            <w:tcW w:w="1113" w:type="dxa"/>
             <w:tcBorders>
               <w:top w:val="nil"/>
               <w:left w:val="single" w:sz="4" w:space="0" w:color="auto"/>
@@ -18780,7 +18999,7 @@
           <w:p>
             <w:pPr>
               <w:spacing w:line="240" w:lineRule="auto"/>
-              <w:jc w:val="both"/>
+              <w:jc w:val="center"/>
               <w:rPr>
                 <w:rFonts w:ascii="Cambria Math" w:eastAsia="Times New Roman" w:hAnsi="Cambria Math" w:cs="Calibri"/>
                 <w:b w:val="0"/>
@@ -18807,7 +19026,7 @@
         </w:tc>
         <w:tc>
           <w:tcPr>
-            <w:tcW w:w="1383" w:type="dxa"/>
+            <w:tcW w:w="1522" w:type="dxa"/>
             <w:tcBorders>
               <w:top w:val="nil"/>
               <w:left w:val="nil"/>
@@ -18822,7 +19041,7 @@
           <w:p>
             <w:pPr>
               <w:spacing w:line="240" w:lineRule="auto"/>
-              <w:jc w:val="both"/>
+              <w:jc w:val="center"/>
               <w:rPr>
                 <w:rFonts w:ascii="Cambria Math" w:eastAsia="Times New Roman" w:hAnsi="Cambria Math" w:cs="Calibri"/>
                 <w:b w:val="0"/>
@@ -18849,7 +19068,7 @@
         </w:tc>
         <w:tc>
           <w:tcPr>
-            <w:tcW w:w="1383" w:type="dxa"/>
+            <w:tcW w:w="1522" w:type="dxa"/>
             <w:tcBorders>
               <w:top w:val="nil"/>
               <w:left w:val="nil"/>
@@ -18864,7 +19083,7 @@
           <w:p>
             <w:pPr>
               <w:spacing w:line="240" w:lineRule="auto"/>
-              <w:jc w:val="both"/>
+              <w:jc w:val="center"/>
               <w:rPr>
                 <w:rFonts w:ascii="Cambria Math" w:eastAsia="Times New Roman" w:hAnsi="Cambria Math" w:cs="Calibri"/>
                 <w:b w:val="0"/>
@@ -18891,7 +19110,7 @@
         </w:tc>
         <w:tc>
           <w:tcPr>
-            <w:tcW w:w="1383" w:type="dxa"/>
+            <w:tcW w:w="1522" w:type="dxa"/>
             <w:tcBorders>
               <w:top w:val="nil"/>
               <w:left w:val="nil"/>
@@ -18906,7 +19125,7 @@
           <w:p>
             <w:pPr>
               <w:spacing w:line="240" w:lineRule="auto"/>
-              <w:jc w:val="both"/>
+              <w:jc w:val="center"/>
               <w:rPr>
                 <w:rFonts w:ascii="Cambria Math" w:eastAsia="Times New Roman" w:hAnsi="Cambria Math" w:cs="Calibri"/>
                 <w:b w:val="0"/>
@@ -18933,7 +19152,7 @@
         </w:tc>
         <w:tc>
           <w:tcPr>
-            <w:tcW w:w="1383" w:type="dxa"/>
+            <w:tcW w:w="1522" w:type="dxa"/>
             <w:tcBorders>
               <w:top w:val="nil"/>
               <w:left w:val="nil"/>
@@ -18948,7 +19167,7 @@
           <w:p>
             <w:pPr>
               <w:spacing w:line="240" w:lineRule="auto"/>
-              <w:jc w:val="both"/>
+              <w:jc w:val="center"/>
               <w:rPr>
                 <w:rFonts w:ascii="Cambria Math" w:eastAsia="Times New Roman" w:hAnsi="Cambria Math" w:cs="Calibri"/>
                 <w:b w:val="0"/>
@@ -18976,11 +19195,11 @@
       </w:tr>
       <w:tr>
         <w:trPr>
-          <w:trHeight w:val="267"/>
+          <w:trHeight w:val="304"/>
         </w:trPr>
         <w:tc>
           <w:tcPr>
-            <w:tcW w:w="1628" w:type="dxa"/>
+            <w:tcW w:w="1792" w:type="dxa"/>
             <w:tcBorders>
               <w:top w:val="nil"/>
               <w:left w:val="single" w:sz="4" w:space="0" w:color="auto"/>
@@ -18995,7 +19214,7 @@
           <w:p>
             <w:pPr>
               <w:spacing w:line="240" w:lineRule="auto"/>
-              <w:jc w:val="both"/>
+              <w:jc w:val="center"/>
               <w:rPr>
                 <w:rFonts w:ascii="Cambria Math" w:eastAsia="Times New Roman" w:hAnsi="Cambria Math" w:cs="Calibri"/>
                 <w:b w:val="0"/>
@@ -19022,7 +19241,7 @@
         </w:tc>
         <w:tc>
           <w:tcPr>
-            <w:tcW w:w="1011" w:type="dxa"/>
+            <w:tcW w:w="1113" w:type="dxa"/>
             <w:tcBorders>
               <w:top w:val="nil"/>
               <w:left w:val="single" w:sz="4" w:space="0" w:color="auto"/>
@@ -19037,7 +19256,7 @@
           <w:p>
             <w:pPr>
               <w:spacing w:line="240" w:lineRule="auto"/>
-              <w:jc w:val="both"/>
+              <w:jc w:val="center"/>
               <w:rPr>
                 <w:rFonts w:ascii="Cambria Math" w:eastAsia="Times New Roman" w:hAnsi="Cambria Math" w:cs="Calibri"/>
                 <w:b w:val="0"/>
@@ -19064,7 +19283,7 @@
         </w:tc>
         <w:tc>
           <w:tcPr>
-            <w:tcW w:w="1383" w:type="dxa"/>
+            <w:tcW w:w="1522" w:type="dxa"/>
             <w:tcBorders>
               <w:top w:val="nil"/>
               <w:left w:val="nil"/>
@@ -19079,7 +19298,7 @@
           <w:p>
             <w:pPr>
               <w:spacing w:line="240" w:lineRule="auto"/>
-              <w:jc w:val="both"/>
+              <w:jc w:val="center"/>
               <w:rPr>
                 <w:rFonts w:ascii="Cambria Math" w:eastAsia="Times New Roman" w:hAnsi="Cambria Math" w:cs="Calibri"/>
                 <w:b w:val="0"/>
@@ -19106,7 +19325,7 @@
         </w:tc>
         <w:tc>
           <w:tcPr>
-            <w:tcW w:w="1383" w:type="dxa"/>
+            <w:tcW w:w="1522" w:type="dxa"/>
             <w:tcBorders>
               <w:top w:val="nil"/>
               <w:left w:val="nil"/>
@@ -19121,7 +19340,7 @@
           <w:p>
             <w:pPr>
               <w:spacing w:line="240" w:lineRule="auto"/>
-              <w:jc w:val="both"/>
+              <w:jc w:val="center"/>
               <w:rPr>
                 <w:rFonts w:ascii="Cambria Math" w:eastAsia="Times New Roman" w:hAnsi="Cambria Math" w:cs="Calibri"/>
                 <w:b w:val="0"/>
@@ -19148,7 +19367,7 @@
         </w:tc>
         <w:tc>
           <w:tcPr>
-            <w:tcW w:w="1383" w:type="dxa"/>
+            <w:tcW w:w="1522" w:type="dxa"/>
             <w:tcBorders>
               <w:top w:val="nil"/>
               <w:left w:val="nil"/>
@@ -19163,7 +19382,7 @@
           <w:p>
             <w:pPr>
               <w:spacing w:line="240" w:lineRule="auto"/>
-              <w:jc w:val="both"/>
+              <w:jc w:val="center"/>
               <w:rPr>
                 <w:rFonts w:ascii="Cambria Math" w:eastAsia="Times New Roman" w:hAnsi="Cambria Math" w:cs="Calibri"/>
                 <w:b w:val="0"/>
@@ -19190,7 +19409,7 @@
         </w:tc>
         <w:tc>
           <w:tcPr>
-            <w:tcW w:w="1383" w:type="dxa"/>
+            <w:tcW w:w="1522" w:type="dxa"/>
             <w:tcBorders>
               <w:top w:val="nil"/>
               <w:left w:val="nil"/>
@@ -19205,7 +19424,7 @@
           <w:p>
             <w:pPr>
               <w:spacing w:line="240" w:lineRule="auto"/>
-              <w:jc w:val="both"/>
+              <w:jc w:val="center"/>
               <w:rPr>
                 <w:rFonts w:ascii="Cambria Math" w:eastAsia="Times New Roman" w:hAnsi="Cambria Math" w:cs="Calibri"/>
                 <w:b w:val="0"/>
@@ -19233,11 +19452,11 @@
       </w:tr>
       <w:tr>
         <w:trPr>
-          <w:trHeight w:val="267"/>
+          <w:trHeight w:val="304"/>
         </w:trPr>
         <w:tc>
           <w:tcPr>
-            <w:tcW w:w="1628" w:type="dxa"/>
+            <w:tcW w:w="1792" w:type="dxa"/>
             <w:tcBorders>
               <w:top w:val="nil"/>
               <w:left w:val="single" w:sz="4" w:space="0" w:color="auto"/>
@@ -19252,7 +19471,7 @@
           <w:p>
             <w:pPr>
               <w:spacing w:line="240" w:lineRule="auto"/>
-              <w:jc w:val="both"/>
+              <w:jc w:val="center"/>
               <w:rPr>
                 <w:rFonts w:ascii="Cambria Math" w:eastAsia="Times New Roman" w:hAnsi="Cambria Math" w:cs="Calibri"/>
                 <w:b w:val="0"/>
@@ -19279,7 +19498,7 @@
         </w:tc>
         <w:tc>
           <w:tcPr>
-            <w:tcW w:w="1011" w:type="dxa"/>
+            <w:tcW w:w="1113" w:type="dxa"/>
             <w:tcBorders>
               <w:top w:val="nil"/>
               <w:left w:val="single" w:sz="4" w:space="0" w:color="auto"/>
@@ -19294,7 +19513,7 @@
           <w:p>
             <w:pPr>
               <w:spacing w:line="240" w:lineRule="auto"/>
-              <w:jc w:val="both"/>
+              <w:jc w:val="center"/>
               <w:rPr>
                 <w:rFonts w:ascii="Cambria Math" w:eastAsia="Times New Roman" w:hAnsi="Cambria Math" w:cs="Calibri"/>
                 <w:b w:val="0"/>
@@ -19321,7 +19540,7 @@
         </w:tc>
         <w:tc>
           <w:tcPr>
-            <w:tcW w:w="1383" w:type="dxa"/>
+            <w:tcW w:w="1522" w:type="dxa"/>
             <w:tcBorders>
               <w:top w:val="nil"/>
               <w:left w:val="nil"/>
@@ -19336,7 +19555,7 @@
           <w:p>
             <w:pPr>
               <w:spacing w:line="240" w:lineRule="auto"/>
-              <w:jc w:val="both"/>
+              <w:jc w:val="center"/>
               <w:rPr>
                 <w:rFonts w:ascii="Cambria Math" w:eastAsia="Times New Roman" w:hAnsi="Cambria Math" w:cs="Calibri"/>
                 <w:b w:val="0"/>
@@ -19363,7 +19582,7 @@
         </w:tc>
         <w:tc>
           <w:tcPr>
-            <w:tcW w:w="1383" w:type="dxa"/>
+            <w:tcW w:w="1522" w:type="dxa"/>
             <w:tcBorders>
               <w:top w:val="nil"/>
               <w:left w:val="nil"/>
@@ -19378,7 +19597,7 @@
           <w:p>
             <w:pPr>
               <w:spacing w:line="240" w:lineRule="auto"/>
-              <w:jc w:val="both"/>
+              <w:jc w:val="center"/>
               <w:rPr>
                 <w:rFonts w:ascii="Cambria Math" w:eastAsia="Times New Roman" w:hAnsi="Cambria Math" w:cs="Calibri"/>
                 <w:b w:val="0"/>
@@ -19405,7 +19624,7 @@
         </w:tc>
         <w:tc>
           <w:tcPr>
-            <w:tcW w:w="1383" w:type="dxa"/>
+            <w:tcW w:w="1522" w:type="dxa"/>
             <w:tcBorders>
               <w:top w:val="nil"/>
               <w:left w:val="nil"/>
@@ -19420,7 +19639,7 @@
           <w:p>
             <w:pPr>
               <w:spacing w:line="240" w:lineRule="auto"/>
-              <w:jc w:val="both"/>
+              <w:jc w:val="center"/>
               <w:rPr>
                 <w:rFonts w:ascii="Cambria Math" w:eastAsia="Times New Roman" w:hAnsi="Cambria Math" w:cs="Calibri"/>
                 <w:b w:val="0"/>
@@ -19447,7 +19666,7 @@
         </w:tc>
         <w:tc>
           <w:tcPr>
-            <w:tcW w:w="1383" w:type="dxa"/>
+            <w:tcW w:w="1522" w:type="dxa"/>
             <w:tcBorders>
               <w:top w:val="nil"/>
               <w:left w:val="nil"/>
@@ -19462,7 +19681,7 @@
           <w:p>
             <w:pPr>
               <w:spacing w:line="240" w:lineRule="auto"/>
-              <w:jc w:val="both"/>
+              <w:jc w:val="center"/>
               <w:rPr>
                 <w:rFonts w:ascii="Cambria Math" w:eastAsia="Times New Roman" w:hAnsi="Cambria Math" w:cs="Calibri"/>
                 <w:b w:val="0"/>
@@ -19490,11 +19709,11 @@
       </w:tr>
       <w:tr>
         <w:trPr>
-          <w:trHeight w:val="267"/>
+          <w:trHeight w:val="304"/>
         </w:trPr>
         <w:tc>
           <w:tcPr>
-            <w:tcW w:w="1628" w:type="dxa"/>
+            <w:tcW w:w="1792" w:type="dxa"/>
             <w:tcBorders>
               <w:top w:val="nil"/>
               <w:left w:val="single" w:sz="4" w:space="0" w:color="auto"/>
@@ -19509,7 +19728,7 @@
           <w:p>
             <w:pPr>
               <w:spacing w:line="240" w:lineRule="auto"/>
-              <w:jc w:val="both"/>
+              <w:jc w:val="center"/>
               <w:rPr>
                 <w:rFonts w:ascii="Cambria Math" w:eastAsia="Times New Roman" w:hAnsi="Cambria Math" w:cs="Calibri"/>
                 <w:b w:val="0"/>
@@ -19536,7 +19755,7 @@
         </w:tc>
         <w:tc>
           <w:tcPr>
-            <w:tcW w:w="1011" w:type="dxa"/>
+            <w:tcW w:w="1113" w:type="dxa"/>
             <w:tcBorders>
               <w:top w:val="nil"/>
               <w:left w:val="single" w:sz="4" w:space="0" w:color="auto"/>
@@ -19551,7 +19770,7 @@
           <w:p>
             <w:pPr>
               <w:spacing w:line="240" w:lineRule="auto"/>
-              <w:jc w:val="both"/>
+              <w:jc w:val="center"/>
               <w:rPr>
                 <w:rFonts w:ascii="Cambria Math" w:eastAsia="Times New Roman" w:hAnsi="Cambria Math" w:cs="Calibri"/>
                 <w:b w:val="0"/>
@@ -19578,7 +19797,7 @@
         </w:tc>
         <w:tc>
           <w:tcPr>
-            <w:tcW w:w="1383" w:type="dxa"/>
+            <w:tcW w:w="1522" w:type="dxa"/>
             <w:tcBorders>
               <w:top w:val="nil"/>
               <w:left w:val="nil"/>
@@ -19593,7 +19812,7 @@
           <w:p>
             <w:pPr>
               <w:spacing w:line="240" w:lineRule="auto"/>
-              <w:jc w:val="both"/>
+              <w:jc w:val="center"/>
               <w:rPr>
                 <w:rFonts w:ascii="Cambria Math" w:eastAsia="Times New Roman" w:hAnsi="Cambria Math" w:cs="Calibri"/>
                 <w:b w:val="0"/>
@@ -19620,7 +19839,7 @@
         </w:tc>
         <w:tc>
           <w:tcPr>
-            <w:tcW w:w="1383" w:type="dxa"/>
+            <w:tcW w:w="1522" w:type="dxa"/>
             <w:tcBorders>
               <w:top w:val="nil"/>
               <w:left w:val="nil"/>
@@ -19635,7 +19854,7 @@
           <w:p>
             <w:pPr>
               <w:spacing w:line="240" w:lineRule="auto"/>
-              <w:jc w:val="both"/>
+              <w:jc w:val="center"/>
               <w:rPr>
                 <w:rFonts w:ascii="Cambria Math" w:eastAsia="Times New Roman" w:hAnsi="Cambria Math" w:cs="Calibri"/>
                 <w:b w:val="0"/>
@@ -19662,7 +19881,7 @@
         </w:tc>
         <w:tc>
           <w:tcPr>
-            <w:tcW w:w="1383" w:type="dxa"/>
+            <w:tcW w:w="1522" w:type="dxa"/>
             <w:tcBorders>
               <w:top w:val="nil"/>
               <w:left w:val="nil"/>
@@ -19677,7 +19896,7 @@
           <w:p>
             <w:pPr>
               <w:spacing w:line="240" w:lineRule="auto"/>
-              <w:jc w:val="both"/>
+              <w:jc w:val="center"/>
               <w:rPr>
                 <w:rFonts w:ascii="Cambria Math" w:eastAsia="Times New Roman" w:hAnsi="Cambria Math" w:cs="Calibri"/>
                 <w:b w:val="0"/>
@@ -19704,7 +19923,7 @@
         </w:tc>
         <w:tc>
           <w:tcPr>
-            <w:tcW w:w="1383" w:type="dxa"/>
+            <w:tcW w:w="1522" w:type="dxa"/>
             <w:tcBorders>
               <w:top w:val="nil"/>
               <w:left w:val="nil"/>
@@ -19719,7 +19938,7 @@
           <w:p>
             <w:pPr>
               <w:spacing w:line="240" w:lineRule="auto"/>
-              <w:jc w:val="both"/>
+              <w:jc w:val="center"/>
               <w:rPr>
                 <w:rFonts w:ascii="Cambria Math" w:eastAsia="Times New Roman" w:hAnsi="Cambria Math" w:cs="Calibri"/>
                 <w:b w:val="0"/>
@@ -19923,24 +20142,11 @@
     <w:p>
       <w:pPr>
         <w:pStyle w:val="Contenu"/>
+        <w:spacing w:before="240"/>
         <w:jc w:val="both"/>
       </w:pPr>
       <w:r>
         <w:t>Est sur liste d’attente : Lucas, Madeleine</w:t>
-      </w:r>
-    </w:p>
-    <w:p>
-      <w:pPr>
-        <w:spacing w:after="160" w:line="259" w:lineRule="auto"/>
-        <w:rPr>
-          <w:rFonts w:eastAsiaTheme="majorEastAsia" w:cstheme="majorBidi"/>
-          <w:b w:val="0"/>
-          <w:sz w:val="36"/>
-          <w:szCs w:val="26"/>
-        </w:rPr>
-      </w:pPr>
-      <w:r>
-        <w:br w:type="page"/>
       </w:r>
     </w:p>
     <w:p>
@@ -19948,12 +20154,12 @@
         <w:pStyle w:val="Titre2"/>
         <w:jc w:val="both"/>
       </w:pPr>
-      <w:bookmarkStart w:id="24" w:name="_Toc102845502"/>
+      <w:bookmarkStart w:id="23" w:name="_Toc102845502"/>
       <w:r>
         <w:lastRenderedPageBreak/>
         <w:t>Importance des absences</w:t>
       </w:r>
-      <w:bookmarkEnd w:id="24"/>
+      <w:bookmarkEnd w:id="23"/>
     </w:p>
     <w:p>
       <w:pPr>
@@ -19995,7 +20201,7 @@
     </w:p>
     <w:tbl>
       <w:tblPr>
-        <w:tblW w:w="8403" w:type="dxa"/>
+        <w:tblW w:w="8758" w:type="dxa"/>
         <w:tblCellMar>
           <w:left w:w="70" w:type="dxa"/>
           <w:right w:w="70" w:type="dxa"/>
@@ -20003,20 +20209,20 @@
         <w:tblLook w:val="04A0" w:firstRow="1" w:lastRow="0" w:firstColumn="1" w:lastColumn="0" w:noHBand="0" w:noVBand="1"/>
       </w:tblPr>
       <w:tblGrid>
-        <w:gridCol w:w="1558"/>
-        <w:gridCol w:w="1157"/>
-        <w:gridCol w:w="1422"/>
-        <w:gridCol w:w="1422"/>
-        <w:gridCol w:w="1422"/>
-        <w:gridCol w:w="1422"/>
+        <w:gridCol w:w="1624"/>
+        <w:gridCol w:w="1206"/>
+        <w:gridCol w:w="1482"/>
+        <w:gridCol w:w="1482"/>
+        <w:gridCol w:w="1482"/>
+        <w:gridCol w:w="1482"/>
       </w:tblGrid>
       <w:tr>
         <w:trPr>
-          <w:trHeight w:val="268"/>
+          <w:trHeight w:val="357"/>
         </w:trPr>
         <w:tc>
           <w:tcPr>
-            <w:tcW w:w="1558" w:type="dxa"/>
+            <w:tcW w:w="1624" w:type="dxa"/>
             <w:tcBorders>
               <w:top w:val="single" w:sz="4" w:space="0" w:color="auto"/>
               <w:left w:val="single" w:sz="4" w:space="0" w:color="auto"/>
@@ -20032,7 +20238,7 @@
           <w:p>
             <w:pPr>
               <w:spacing w:line="240" w:lineRule="auto"/>
-              <w:jc w:val="both"/>
+              <w:jc w:val="center"/>
               <w:rPr>
                 <w:rFonts w:ascii="Cambria Math" w:eastAsia="Times New Roman" w:hAnsi="Cambria Math" w:cs="Calibri"/>
                 <w:b w:val="0"/>
@@ -20059,7 +20265,7 @@
         </w:tc>
         <w:tc>
           <w:tcPr>
-            <w:tcW w:w="1157" w:type="dxa"/>
+            <w:tcW w:w="1206" w:type="dxa"/>
             <w:tcBorders>
               <w:top w:val="single" w:sz="4" w:space="0" w:color="auto"/>
               <w:left w:val="nil"/>
@@ -20074,7 +20280,7 @@
           <w:p>
             <w:pPr>
               <w:spacing w:line="240" w:lineRule="auto"/>
-              <w:jc w:val="both"/>
+              <w:jc w:val="center"/>
               <w:rPr>
                 <w:rFonts w:ascii="Cambria Math" w:eastAsia="Times New Roman" w:hAnsi="Cambria Math" w:cs="Calibri"/>
                 <w:b w:val="0"/>
@@ -20101,7 +20307,7 @@
         </w:tc>
         <w:tc>
           <w:tcPr>
-            <w:tcW w:w="1422" w:type="dxa"/>
+            <w:tcW w:w="1482" w:type="dxa"/>
             <w:tcBorders>
               <w:top w:val="single" w:sz="4" w:space="0" w:color="auto"/>
               <w:left w:val="nil"/>
@@ -20116,7 +20322,7 @@
           <w:p>
             <w:pPr>
               <w:spacing w:line="240" w:lineRule="auto"/>
-              <w:jc w:val="both"/>
+              <w:jc w:val="center"/>
               <w:rPr>
                 <w:rFonts w:ascii="Cambria Math" w:eastAsia="Times New Roman" w:hAnsi="Cambria Math" w:cs="Calibri"/>
                 <w:b w:val="0"/>
@@ -20143,7 +20349,7 @@
         </w:tc>
         <w:tc>
           <w:tcPr>
-            <w:tcW w:w="1422" w:type="dxa"/>
+            <w:tcW w:w="1482" w:type="dxa"/>
             <w:tcBorders>
               <w:top w:val="single" w:sz="4" w:space="0" w:color="auto"/>
               <w:left w:val="nil"/>
@@ -20158,7 +20364,7 @@
           <w:p>
             <w:pPr>
               <w:spacing w:line="240" w:lineRule="auto"/>
-              <w:jc w:val="both"/>
+              <w:jc w:val="center"/>
               <w:rPr>
                 <w:rFonts w:ascii="Cambria Math" w:eastAsia="Times New Roman" w:hAnsi="Cambria Math" w:cs="Calibri"/>
                 <w:b w:val="0"/>
@@ -20185,7 +20391,7 @@
         </w:tc>
         <w:tc>
           <w:tcPr>
-            <w:tcW w:w="1422" w:type="dxa"/>
+            <w:tcW w:w="1482" w:type="dxa"/>
             <w:tcBorders>
               <w:top w:val="single" w:sz="4" w:space="0" w:color="auto"/>
               <w:left w:val="nil"/>
@@ -20200,7 +20406,7 @@
           <w:p>
             <w:pPr>
               <w:spacing w:line="240" w:lineRule="auto"/>
-              <w:jc w:val="both"/>
+              <w:jc w:val="center"/>
               <w:rPr>
                 <w:rFonts w:ascii="Cambria Math" w:eastAsia="Times New Roman" w:hAnsi="Cambria Math" w:cs="Calibri"/>
                 <w:b w:val="0"/>
@@ -20227,7 +20433,7 @@
         </w:tc>
         <w:tc>
           <w:tcPr>
-            <w:tcW w:w="1422" w:type="dxa"/>
+            <w:tcW w:w="1482" w:type="dxa"/>
             <w:tcBorders>
               <w:top w:val="single" w:sz="4" w:space="0" w:color="auto"/>
               <w:left w:val="nil"/>
@@ -20242,7 +20448,7 @@
           <w:p>
             <w:pPr>
               <w:spacing w:line="240" w:lineRule="auto"/>
-              <w:jc w:val="both"/>
+              <w:jc w:val="center"/>
               <w:rPr>
                 <w:rFonts w:ascii="Cambria Math" w:eastAsia="Times New Roman" w:hAnsi="Cambria Math" w:cs="Calibri"/>
                 <w:b w:val="0"/>
@@ -20270,11 +20476,11 @@
       </w:tr>
       <w:tr>
         <w:trPr>
-          <w:trHeight w:val="268"/>
+          <w:trHeight w:val="357"/>
         </w:trPr>
         <w:tc>
           <w:tcPr>
-            <w:tcW w:w="1558" w:type="dxa"/>
+            <w:tcW w:w="1624" w:type="dxa"/>
             <w:tcBorders>
               <w:top w:val="nil"/>
               <w:left w:val="single" w:sz="4" w:space="0" w:color="auto"/>
@@ -20289,7 +20495,7 @@
           <w:p>
             <w:pPr>
               <w:spacing w:line="240" w:lineRule="auto"/>
-              <w:jc w:val="both"/>
+              <w:jc w:val="center"/>
               <w:rPr>
                 <w:rFonts w:ascii="Cambria Math" w:eastAsia="Times New Roman" w:hAnsi="Cambria Math" w:cs="Calibri"/>
                 <w:b w:val="0"/>
@@ -20316,7 +20522,7 @@
         </w:tc>
         <w:tc>
           <w:tcPr>
-            <w:tcW w:w="1157" w:type="dxa"/>
+            <w:tcW w:w="1206" w:type="dxa"/>
             <w:tcBorders>
               <w:top w:val="single" w:sz="4" w:space="0" w:color="auto"/>
               <w:left w:val="single" w:sz="4" w:space="0" w:color="auto"/>
@@ -20331,7 +20537,7 @@
           <w:p>
             <w:pPr>
               <w:spacing w:line="240" w:lineRule="auto"/>
-              <w:jc w:val="both"/>
+              <w:jc w:val="center"/>
               <w:rPr>
                 <w:rFonts w:ascii="Cambria Math" w:eastAsia="Times New Roman" w:hAnsi="Cambria Math" w:cs="Calibri"/>
                 <w:b w:val="0"/>
@@ -20358,7 +20564,7 @@
         </w:tc>
         <w:tc>
           <w:tcPr>
-            <w:tcW w:w="1422" w:type="dxa"/>
+            <w:tcW w:w="1482" w:type="dxa"/>
             <w:tcBorders>
               <w:top w:val="single" w:sz="4" w:space="0" w:color="auto"/>
               <w:left w:val="nil"/>
@@ -20373,7 +20579,7 @@
           <w:p>
             <w:pPr>
               <w:spacing w:line="240" w:lineRule="auto"/>
-              <w:jc w:val="both"/>
+              <w:jc w:val="center"/>
               <w:rPr>
                 <w:rFonts w:ascii="Cambria Math" w:eastAsia="Times New Roman" w:hAnsi="Cambria Math" w:cs="Calibri"/>
                 <w:b w:val="0"/>
@@ -20400,7 +20606,7 @@
         </w:tc>
         <w:tc>
           <w:tcPr>
-            <w:tcW w:w="1422" w:type="dxa"/>
+            <w:tcW w:w="1482" w:type="dxa"/>
             <w:tcBorders>
               <w:top w:val="single" w:sz="4" w:space="0" w:color="auto"/>
               <w:left w:val="nil"/>
@@ -20415,7 +20621,7 @@
           <w:p>
             <w:pPr>
               <w:spacing w:line="240" w:lineRule="auto"/>
-              <w:jc w:val="both"/>
+              <w:jc w:val="center"/>
               <w:rPr>
                 <w:rFonts w:ascii="Cambria Math" w:eastAsia="Times New Roman" w:hAnsi="Cambria Math" w:cs="Calibri"/>
                 <w:b w:val="0"/>
@@ -20442,7 +20648,7 @@
         </w:tc>
         <w:tc>
           <w:tcPr>
-            <w:tcW w:w="1422" w:type="dxa"/>
+            <w:tcW w:w="1482" w:type="dxa"/>
             <w:tcBorders>
               <w:top w:val="single" w:sz="4" w:space="0" w:color="auto"/>
               <w:left w:val="nil"/>
@@ -20457,7 +20663,7 @@
           <w:p>
             <w:pPr>
               <w:spacing w:line="240" w:lineRule="auto"/>
-              <w:jc w:val="both"/>
+              <w:jc w:val="center"/>
               <w:rPr>
                 <w:rFonts w:ascii="Cambria Math" w:eastAsia="Times New Roman" w:hAnsi="Cambria Math" w:cs="Calibri"/>
                 <w:b w:val="0"/>
@@ -20484,7 +20690,7 @@
         </w:tc>
         <w:tc>
           <w:tcPr>
-            <w:tcW w:w="1422" w:type="dxa"/>
+            <w:tcW w:w="1482" w:type="dxa"/>
             <w:tcBorders>
               <w:top w:val="single" w:sz="4" w:space="0" w:color="auto"/>
               <w:left w:val="nil"/>
@@ -20499,7 +20705,7 @@
           <w:p>
             <w:pPr>
               <w:spacing w:line="240" w:lineRule="auto"/>
-              <w:jc w:val="both"/>
+              <w:jc w:val="center"/>
               <w:rPr>
                 <w:rFonts w:ascii="Cambria Math" w:eastAsia="Times New Roman" w:hAnsi="Cambria Math" w:cs="Calibri"/>
                 <w:b w:val="0"/>
@@ -20527,11 +20733,11 @@
       </w:tr>
       <w:tr>
         <w:trPr>
-          <w:trHeight w:val="268"/>
+          <w:trHeight w:val="357"/>
         </w:trPr>
         <w:tc>
           <w:tcPr>
-            <w:tcW w:w="1558" w:type="dxa"/>
+            <w:tcW w:w="1624" w:type="dxa"/>
             <w:tcBorders>
               <w:top w:val="nil"/>
               <w:left w:val="single" w:sz="4" w:space="0" w:color="auto"/>
@@ -20546,7 +20752,7 @@
           <w:p>
             <w:pPr>
               <w:spacing w:line="240" w:lineRule="auto"/>
-              <w:jc w:val="both"/>
+              <w:jc w:val="center"/>
               <w:rPr>
                 <w:rFonts w:ascii="Cambria Math" w:eastAsia="Times New Roman" w:hAnsi="Cambria Math" w:cs="Calibri"/>
                 <w:b w:val="0"/>
@@ -20573,7 +20779,7 @@
         </w:tc>
         <w:tc>
           <w:tcPr>
-            <w:tcW w:w="1157" w:type="dxa"/>
+            <w:tcW w:w="1206" w:type="dxa"/>
             <w:tcBorders>
               <w:top w:val="nil"/>
               <w:left w:val="single" w:sz="4" w:space="0" w:color="auto"/>
@@ -20588,7 +20794,7 @@
           <w:p>
             <w:pPr>
               <w:spacing w:line="240" w:lineRule="auto"/>
-              <w:jc w:val="both"/>
+              <w:jc w:val="center"/>
               <w:rPr>
                 <w:rFonts w:ascii="Cambria Math" w:eastAsia="Times New Roman" w:hAnsi="Cambria Math" w:cs="Calibri"/>
                 <w:b w:val="0"/>
@@ -20615,7 +20821,7 @@
         </w:tc>
         <w:tc>
           <w:tcPr>
-            <w:tcW w:w="1422" w:type="dxa"/>
+            <w:tcW w:w="1482" w:type="dxa"/>
             <w:tcBorders>
               <w:top w:val="nil"/>
               <w:left w:val="nil"/>
@@ -20630,7 +20836,7 @@
           <w:p>
             <w:pPr>
               <w:spacing w:line="240" w:lineRule="auto"/>
-              <w:jc w:val="both"/>
+              <w:jc w:val="center"/>
               <w:rPr>
                 <w:rFonts w:ascii="Cambria Math" w:eastAsia="Times New Roman" w:hAnsi="Cambria Math" w:cs="Calibri"/>
                 <w:b w:val="0"/>
@@ -20657,7 +20863,7 @@
         </w:tc>
         <w:tc>
           <w:tcPr>
-            <w:tcW w:w="1422" w:type="dxa"/>
+            <w:tcW w:w="1482" w:type="dxa"/>
             <w:tcBorders>
               <w:top w:val="nil"/>
               <w:left w:val="nil"/>
@@ -20672,7 +20878,7 @@
           <w:p>
             <w:pPr>
               <w:spacing w:line="240" w:lineRule="auto"/>
-              <w:jc w:val="both"/>
+              <w:jc w:val="center"/>
               <w:rPr>
                 <w:rFonts w:ascii="Cambria Math" w:eastAsia="Times New Roman" w:hAnsi="Cambria Math" w:cs="Calibri"/>
                 <w:b w:val="0"/>
@@ -20699,7 +20905,7 @@
         </w:tc>
         <w:tc>
           <w:tcPr>
-            <w:tcW w:w="1422" w:type="dxa"/>
+            <w:tcW w:w="1482" w:type="dxa"/>
             <w:tcBorders>
               <w:top w:val="nil"/>
               <w:left w:val="nil"/>
@@ -20714,7 +20920,7 @@
           <w:p>
             <w:pPr>
               <w:spacing w:line="240" w:lineRule="auto"/>
-              <w:jc w:val="both"/>
+              <w:jc w:val="center"/>
               <w:rPr>
                 <w:rFonts w:ascii="Cambria Math" w:eastAsia="Times New Roman" w:hAnsi="Cambria Math" w:cs="Calibri"/>
                 <w:b w:val="0"/>
@@ -20741,7 +20947,7 @@
         </w:tc>
         <w:tc>
           <w:tcPr>
-            <w:tcW w:w="1422" w:type="dxa"/>
+            <w:tcW w:w="1482" w:type="dxa"/>
             <w:tcBorders>
               <w:top w:val="nil"/>
               <w:left w:val="nil"/>
@@ -20756,7 +20962,7 @@
           <w:p>
             <w:pPr>
               <w:spacing w:line="240" w:lineRule="auto"/>
-              <w:jc w:val="both"/>
+              <w:jc w:val="center"/>
               <w:rPr>
                 <w:rFonts w:ascii="Cambria Math" w:eastAsia="Times New Roman" w:hAnsi="Cambria Math" w:cs="Calibri"/>
                 <w:b w:val="0"/>
@@ -20784,11 +20990,11 @@
       </w:tr>
       <w:tr>
         <w:trPr>
-          <w:trHeight w:val="268"/>
+          <w:trHeight w:val="357"/>
         </w:trPr>
         <w:tc>
           <w:tcPr>
-            <w:tcW w:w="1558" w:type="dxa"/>
+            <w:tcW w:w="1624" w:type="dxa"/>
             <w:tcBorders>
               <w:top w:val="nil"/>
               <w:left w:val="single" w:sz="4" w:space="0" w:color="auto"/>
@@ -20803,7 +21009,7 @@
           <w:p>
             <w:pPr>
               <w:spacing w:line="240" w:lineRule="auto"/>
-              <w:jc w:val="both"/>
+              <w:jc w:val="center"/>
               <w:rPr>
                 <w:rFonts w:ascii="Cambria Math" w:eastAsia="Times New Roman" w:hAnsi="Cambria Math" w:cs="Calibri"/>
                 <w:b w:val="0"/>
@@ -20830,7 +21036,7 @@
         </w:tc>
         <w:tc>
           <w:tcPr>
-            <w:tcW w:w="1157" w:type="dxa"/>
+            <w:tcW w:w="1206" w:type="dxa"/>
             <w:tcBorders>
               <w:top w:val="nil"/>
               <w:left w:val="single" w:sz="4" w:space="0" w:color="auto"/>
@@ -20845,7 +21051,7 @@
           <w:p>
             <w:pPr>
               <w:spacing w:line="240" w:lineRule="auto"/>
-              <w:jc w:val="both"/>
+              <w:jc w:val="center"/>
               <w:rPr>
                 <w:rFonts w:ascii="Cambria Math" w:eastAsia="Times New Roman" w:hAnsi="Cambria Math" w:cs="Calibri"/>
                 <w:b w:val="0"/>
@@ -20872,7 +21078,7 @@
         </w:tc>
         <w:tc>
           <w:tcPr>
-            <w:tcW w:w="1422" w:type="dxa"/>
+            <w:tcW w:w="1482" w:type="dxa"/>
             <w:tcBorders>
               <w:top w:val="nil"/>
               <w:left w:val="nil"/>
@@ -20887,7 +21093,7 @@
           <w:p>
             <w:pPr>
               <w:spacing w:line="240" w:lineRule="auto"/>
-              <w:jc w:val="both"/>
+              <w:jc w:val="center"/>
               <w:rPr>
                 <w:rFonts w:ascii="Cambria Math" w:eastAsia="Times New Roman" w:hAnsi="Cambria Math" w:cs="Calibri"/>
                 <w:b w:val="0"/>
@@ -20914,7 +21120,7 @@
         </w:tc>
         <w:tc>
           <w:tcPr>
-            <w:tcW w:w="1422" w:type="dxa"/>
+            <w:tcW w:w="1482" w:type="dxa"/>
             <w:tcBorders>
               <w:top w:val="nil"/>
               <w:left w:val="nil"/>
@@ -20929,7 +21135,7 @@
           <w:p>
             <w:pPr>
               <w:spacing w:line="240" w:lineRule="auto"/>
-              <w:jc w:val="both"/>
+              <w:jc w:val="center"/>
               <w:rPr>
                 <w:rFonts w:ascii="Cambria Math" w:eastAsia="Times New Roman" w:hAnsi="Cambria Math" w:cs="Calibri"/>
                 <w:b w:val="0"/>
@@ -20956,7 +21162,7 @@
         </w:tc>
         <w:tc>
           <w:tcPr>
-            <w:tcW w:w="1422" w:type="dxa"/>
+            <w:tcW w:w="1482" w:type="dxa"/>
             <w:tcBorders>
               <w:top w:val="nil"/>
               <w:left w:val="nil"/>
@@ -20971,7 +21177,7 @@
           <w:p>
             <w:pPr>
               <w:spacing w:line="240" w:lineRule="auto"/>
-              <w:jc w:val="both"/>
+              <w:jc w:val="center"/>
               <w:rPr>
                 <w:rFonts w:ascii="Cambria Math" w:eastAsia="Times New Roman" w:hAnsi="Cambria Math" w:cs="Calibri"/>
                 <w:b w:val="0"/>
@@ -20998,7 +21204,7 @@
         </w:tc>
         <w:tc>
           <w:tcPr>
-            <w:tcW w:w="1422" w:type="dxa"/>
+            <w:tcW w:w="1482" w:type="dxa"/>
             <w:tcBorders>
               <w:top w:val="nil"/>
               <w:left w:val="nil"/>
@@ -21013,7 +21219,7 @@
           <w:p>
             <w:pPr>
               <w:spacing w:line="240" w:lineRule="auto"/>
-              <w:jc w:val="both"/>
+              <w:jc w:val="center"/>
               <w:rPr>
                 <w:rFonts w:ascii="Cambria Math" w:eastAsia="Times New Roman" w:hAnsi="Cambria Math" w:cs="Calibri"/>
                 <w:b w:val="0"/>
@@ -21041,11 +21247,11 @@
       </w:tr>
       <w:tr>
         <w:trPr>
-          <w:trHeight w:val="268"/>
+          <w:trHeight w:val="357"/>
         </w:trPr>
         <w:tc>
           <w:tcPr>
-            <w:tcW w:w="1558" w:type="dxa"/>
+            <w:tcW w:w="1624" w:type="dxa"/>
             <w:tcBorders>
               <w:top w:val="nil"/>
               <w:left w:val="single" w:sz="4" w:space="0" w:color="auto"/>
@@ -21060,7 +21266,7 @@
           <w:p>
             <w:pPr>
               <w:spacing w:line="240" w:lineRule="auto"/>
-              <w:jc w:val="both"/>
+              <w:jc w:val="center"/>
               <w:rPr>
                 <w:rFonts w:ascii="Cambria Math" w:eastAsia="Times New Roman" w:hAnsi="Cambria Math" w:cs="Calibri"/>
                 <w:b w:val="0"/>
@@ -21087,7 +21293,7 @@
         </w:tc>
         <w:tc>
           <w:tcPr>
-            <w:tcW w:w="1157" w:type="dxa"/>
+            <w:tcW w:w="1206" w:type="dxa"/>
             <w:tcBorders>
               <w:top w:val="nil"/>
               <w:left w:val="single" w:sz="4" w:space="0" w:color="auto"/>
@@ -21102,7 +21308,7 @@
           <w:p>
             <w:pPr>
               <w:spacing w:line="240" w:lineRule="auto"/>
-              <w:jc w:val="both"/>
+              <w:jc w:val="center"/>
               <w:rPr>
                 <w:rFonts w:ascii="Cambria Math" w:eastAsia="Times New Roman" w:hAnsi="Cambria Math" w:cs="Calibri"/>
                 <w:b w:val="0"/>
@@ -21129,7 +21335,7 @@
         </w:tc>
         <w:tc>
           <w:tcPr>
-            <w:tcW w:w="1422" w:type="dxa"/>
+            <w:tcW w:w="1482" w:type="dxa"/>
             <w:tcBorders>
               <w:top w:val="nil"/>
               <w:left w:val="nil"/>
@@ -21144,7 +21350,7 @@
           <w:p>
             <w:pPr>
               <w:spacing w:line="240" w:lineRule="auto"/>
-              <w:jc w:val="both"/>
+              <w:jc w:val="center"/>
               <w:rPr>
                 <w:rFonts w:ascii="Cambria Math" w:eastAsia="Times New Roman" w:hAnsi="Cambria Math" w:cs="Calibri"/>
                 <w:b w:val="0"/>
@@ -21171,7 +21377,7 @@
         </w:tc>
         <w:tc>
           <w:tcPr>
-            <w:tcW w:w="1422" w:type="dxa"/>
+            <w:tcW w:w="1482" w:type="dxa"/>
             <w:tcBorders>
               <w:top w:val="nil"/>
               <w:left w:val="nil"/>
@@ -21186,7 +21392,7 @@
           <w:p>
             <w:pPr>
               <w:spacing w:line="240" w:lineRule="auto"/>
-              <w:jc w:val="both"/>
+              <w:jc w:val="center"/>
               <w:rPr>
                 <w:rFonts w:ascii="Cambria Math" w:eastAsia="Times New Roman" w:hAnsi="Cambria Math" w:cs="Calibri"/>
                 <w:b w:val="0"/>
@@ -21213,7 +21419,7 @@
         </w:tc>
         <w:tc>
           <w:tcPr>
-            <w:tcW w:w="1422" w:type="dxa"/>
+            <w:tcW w:w="1482" w:type="dxa"/>
             <w:tcBorders>
               <w:top w:val="nil"/>
               <w:left w:val="nil"/>
@@ -21228,7 +21434,7 @@
           <w:p>
             <w:pPr>
               <w:spacing w:line="240" w:lineRule="auto"/>
-              <w:jc w:val="both"/>
+              <w:jc w:val="center"/>
               <w:rPr>
                 <w:rFonts w:ascii="Cambria Math" w:eastAsia="Times New Roman" w:hAnsi="Cambria Math" w:cs="Calibri"/>
                 <w:b w:val="0"/>
@@ -21255,7 +21461,7 @@
         </w:tc>
         <w:tc>
           <w:tcPr>
-            <w:tcW w:w="1422" w:type="dxa"/>
+            <w:tcW w:w="1482" w:type="dxa"/>
             <w:tcBorders>
               <w:top w:val="nil"/>
               <w:left w:val="nil"/>
@@ -21270,7 +21476,7 @@
           <w:p>
             <w:pPr>
               <w:spacing w:line="240" w:lineRule="auto"/>
-              <w:jc w:val="both"/>
+              <w:jc w:val="center"/>
               <w:rPr>
                 <w:rFonts w:ascii="Cambria Math" w:eastAsia="Times New Roman" w:hAnsi="Cambria Math" w:cs="Calibri"/>
                 <w:b w:val="0"/>
@@ -21298,11 +21504,11 @@
       </w:tr>
       <w:tr>
         <w:trPr>
-          <w:trHeight w:val="268"/>
+          <w:trHeight w:val="357"/>
         </w:trPr>
         <w:tc>
           <w:tcPr>
-            <w:tcW w:w="1558" w:type="dxa"/>
+            <w:tcW w:w="1624" w:type="dxa"/>
             <w:tcBorders>
               <w:top w:val="nil"/>
               <w:left w:val="single" w:sz="4" w:space="0" w:color="auto"/>
@@ -21317,7 +21523,7 @@
           <w:p>
             <w:pPr>
               <w:spacing w:line="240" w:lineRule="auto"/>
-              <w:jc w:val="both"/>
+              <w:jc w:val="center"/>
               <w:rPr>
                 <w:rFonts w:ascii="Cambria Math" w:eastAsia="Times New Roman" w:hAnsi="Cambria Math" w:cs="Calibri"/>
                 <w:b w:val="0"/>
@@ -21344,7 +21550,7 @@
         </w:tc>
         <w:tc>
           <w:tcPr>
-            <w:tcW w:w="1157" w:type="dxa"/>
+            <w:tcW w:w="1206" w:type="dxa"/>
             <w:tcBorders>
               <w:top w:val="nil"/>
               <w:left w:val="single" w:sz="4" w:space="0" w:color="auto"/>
@@ -21359,7 +21565,7 @@
           <w:p>
             <w:pPr>
               <w:spacing w:line="240" w:lineRule="auto"/>
-              <w:jc w:val="both"/>
+              <w:jc w:val="center"/>
               <w:rPr>
                 <w:rFonts w:ascii="Cambria Math" w:eastAsia="Times New Roman" w:hAnsi="Cambria Math" w:cs="Calibri"/>
                 <w:b w:val="0"/>
@@ -21386,7 +21592,7 @@
         </w:tc>
         <w:tc>
           <w:tcPr>
-            <w:tcW w:w="1422" w:type="dxa"/>
+            <w:tcW w:w="1482" w:type="dxa"/>
             <w:tcBorders>
               <w:top w:val="nil"/>
               <w:left w:val="nil"/>
@@ -21401,7 +21607,7 @@
           <w:p>
             <w:pPr>
               <w:spacing w:line="240" w:lineRule="auto"/>
-              <w:jc w:val="both"/>
+              <w:jc w:val="center"/>
               <w:rPr>
                 <w:rFonts w:ascii="Cambria Math" w:eastAsia="Times New Roman" w:hAnsi="Cambria Math" w:cs="Calibri"/>
                 <w:b w:val="0"/>
@@ -21428,7 +21634,7 @@
         </w:tc>
         <w:tc>
           <w:tcPr>
-            <w:tcW w:w="1422" w:type="dxa"/>
+            <w:tcW w:w="1482" w:type="dxa"/>
             <w:tcBorders>
               <w:top w:val="nil"/>
               <w:left w:val="nil"/>
@@ -21443,7 +21649,7 @@
           <w:p>
             <w:pPr>
               <w:spacing w:line="240" w:lineRule="auto"/>
-              <w:jc w:val="both"/>
+              <w:jc w:val="center"/>
               <w:rPr>
                 <w:rFonts w:ascii="Cambria Math" w:eastAsia="Times New Roman" w:hAnsi="Cambria Math" w:cs="Calibri"/>
                 <w:b w:val="0"/>
@@ -21470,7 +21676,7 @@
         </w:tc>
         <w:tc>
           <w:tcPr>
-            <w:tcW w:w="1422" w:type="dxa"/>
+            <w:tcW w:w="1482" w:type="dxa"/>
             <w:tcBorders>
               <w:top w:val="nil"/>
               <w:left w:val="nil"/>
@@ -21485,7 +21691,7 @@
           <w:p>
             <w:pPr>
               <w:spacing w:line="240" w:lineRule="auto"/>
-              <w:jc w:val="both"/>
+              <w:jc w:val="center"/>
               <w:rPr>
                 <w:rFonts w:ascii="Cambria Math" w:eastAsia="Times New Roman" w:hAnsi="Cambria Math" w:cs="Calibri"/>
                 <w:b w:val="0"/>
@@ -21512,7 +21718,7 @@
         </w:tc>
         <w:tc>
           <w:tcPr>
-            <w:tcW w:w="1422" w:type="dxa"/>
+            <w:tcW w:w="1482" w:type="dxa"/>
             <w:tcBorders>
               <w:top w:val="nil"/>
               <w:left w:val="nil"/>
@@ -21527,7 +21733,7 @@
           <w:p>
             <w:pPr>
               <w:spacing w:line="240" w:lineRule="auto"/>
-              <w:jc w:val="both"/>
+              <w:jc w:val="center"/>
               <w:rPr>
                 <w:rFonts w:ascii="Cambria Math" w:eastAsia="Times New Roman" w:hAnsi="Cambria Math" w:cs="Calibri"/>
                 <w:b w:val="0"/>
@@ -21555,11 +21761,11 @@
       </w:tr>
       <w:tr>
         <w:trPr>
-          <w:trHeight w:val="268"/>
+          <w:trHeight w:val="357"/>
         </w:trPr>
         <w:tc>
           <w:tcPr>
-            <w:tcW w:w="1558" w:type="dxa"/>
+            <w:tcW w:w="1624" w:type="dxa"/>
             <w:tcBorders>
               <w:top w:val="nil"/>
               <w:left w:val="single" w:sz="4" w:space="0" w:color="auto"/>
@@ -21574,7 +21780,7 @@
           <w:p>
             <w:pPr>
               <w:spacing w:line="240" w:lineRule="auto"/>
-              <w:jc w:val="both"/>
+              <w:jc w:val="center"/>
               <w:rPr>
                 <w:rFonts w:ascii="Cambria Math" w:eastAsia="Times New Roman" w:hAnsi="Cambria Math" w:cs="Calibri"/>
                 <w:b w:val="0"/>
@@ -21601,7 +21807,7 @@
         </w:tc>
         <w:tc>
           <w:tcPr>
-            <w:tcW w:w="1157" w:type="dxa"/>
+            <w:tcW w:w="1206" w:type="dxa"/>
             <w:tcBorders>
               <w:top w:val="nil"/>
               <w:left w:val="single" w:sz="4" w:space="0" w:color="auto"/>
@@ -21616,7 +21822,7 @@
           <w:p>
             <w:pPr>
               <w:spacing w:line="240" w:lineRule="auto"/>
-              <w:jc w:val="both"/>
+              <w:jc w:val="center"/>
               <w:rPr>
                 <w:rFonts w:ascii="Cambria Math" w:eastAsia="Times New Roman" w:hAnsi="Cambria Math" w:cs="Calibri"/>
                 <w:b w:val="0"/>
@@ -21643,7 +21849,7 @@
         </w:tc>
         <w:tc>
           <w:tcPr>
-            <w:tcW w:w="1422" w:type="dxa"/>
+            <w:tcW w:w="1482" w:type="dxa"/>
             <w:tcBorders>
               <w:top w:val="nil"/>
               <w:left w:val="nil"/>
@@ -21658,7 +21864,7 @@
           <w:p>
             <w:pPr>
               <w:spacing w:line="240" w:lineRule="auto"/>
-              <w:jc w:val="both"/>
+              <w:jc w:val="center"/>
               <w:rPr>
                 <w:rFonts w:ascii="Cambria Math" w:eastAsia="Times New Roman" w:hAnsi="Cambria Math" w:cs="Calibri"/>
                 <w:b w:val="0"/>
@@ -21685,7 +21891,7 @@
         </w:tc>
         <w:tc>
           <w:tcPr>
-            <w:tcW w:w="1422" w:type="dxa"/>
+            <w:tcW w:w="1482" w:type="dxa"/>
             <w:tcBorders>
               <w:top w:val="nil"/>
               <w:left w:val="nil"/>
@@ -21700,7 +21906,7 @@
           <w:p>
             <w:pPr>
               <w:spacing w:line="240" w:lineRule="auto"/>
-              <w:jc w:val="both"/>
+              <w:jc w:val="center"/>
               <w:rPr>
                 <w:rFonts w:ascii="Cambria Math" w:eastAsia="Times New Roman" w:hAnsi="Cambria Math" w:cs="Calibri"/>
                 <w:b w:val="0"/>
@@ -21727,7 +21933,7 @@
         </w:tc>
         <w:tc>
           <w:tcPr>
-            <w:tcW w:w="1422" w:type="dxa"/>
+            <w:tcW w:w="1482" w:type="dxa"/>
             <w:tcBorders>
               <w:top w:val="nil"/>
               <w:left w:val="nil"/>
@@ -21742,7 +21948,7 @@
           <w:p>
             <w:pPr>
               <w:spacing w:line="240" w:lineRule="auto"/>
-              <w:jc w:val="both"/>
+              <w:jc w:val="center"/>
               <w:rPr>
                 <w:rFonts w:ascii="Cambria Math" w:eastAsia="Times New Roman" w:hAnsi="Cambria Math" w:cs="Calibri"/>
                 <w:b w:val="0"/>
@@ -21769,7 +21975,7 @@
         </w:tc>
         <w:tc>
           <w:tcPr>
-            <w:tcW w:w="1422" w:type="dxa"/>
+            <w:tcW w:w="1482" w:type="dxa"/>
             <w:tcBorders>
               <w:top w:val="nil"/>
               <w:left w:val="nil"/>
@@ -21784,7 +21990,7 @@
           <w:p>
             <w:pPr>
               <w:spacing w:line="240" w:lineRule="auto"/>
-              <w:jc w:val="both"/>
+              <w:jc w:val="center"/>
               <w:rPr>
                 <w:rFonts w:ascii="Cambria Math" w:eastAsia="Times New Roman" w:hAnsi="Cambria Math" w:cs="Calibri"/>
                 <w:b w:val="0"/>
@@ -21812,11 +22018,11 @@
       </w:tr>
       <w:tr>
         <w:trPr>
-          <w:trHeight w:val="268"/>
+          <w:trHeight w:val="357"/>
         </w:trPr>
         <w:tc>
           <w:tcPr>
-            <w:tcW w:w="1558" w:type="dxa"/>
+            <w:tcW w:w="1624" w:type="dxa"/>
             <w:tcBorders>
               <w:top w:val="nil"/>
               <w:left w:val="single" w:sz="4" w:space="0" w:color="auto"/>
@@ -21831,7 +22037,7 @@
           <w:p>
             <w:pPr>
               <w:spacing w:line="240" w:lineRule="auto"/>
-              <w:jc w:val="both"/>
+              <w:jc w:val="center"/>
               <w:rPr>
                 <w:rFonts w:ascii="Cambria Math" w:eastAsia="Times New Roman" w:hAnsi="Cambria Math" w:cs="Calibri"/>
                 <w:b w:val="0"/>
@@ -21858,7 +22064,7 @@
         </w:tc>
         <w:tc>
           <w:tcPr>
-            <w:tcW w:w="1157" w:type="dxa"/>
+            <w:tcW w:w="1206" w:type="dxa"/>
             <w:tcBorders>
               <w:top w:val="nil"/>
               <w:left w:val="single" w:sz="4" w:space="0" w:color="auto"/>
@@ -21873,7 +22079,7 @@
           <w:p>
             <w:pPr>
               <w:spacing w:line="240" w:lineRule="auto"/>
-              <w:jc w:val="both"/>
+              <w:jc w:val="center"/>
               <w:rPr>
                 <w:rFonts w:ascii="Cambria Math" w:eastAsia="Times New Roman" w:hAnsi="Cambria Math" w:cs="Calibri"/>
                 <w:b w:val="0"/>
@@ -21900,7 +22106,7 @@
         </w:tc>
         <w:tc>
           <w:tcPr>
-            <w:tcW w:w="1422" w:type="dxa"/>
+            <w:tcW w:w="1482" w:type="dxa"/>
             <w:tcBorders>
               <w:top w:val="nil"/>
               <w:left w:val="nil"/>
@@ -21915,7 +22121,7 @@
           <w:p>
             <w:pPr>
               <w:spacing w:line="240" w:lineRule="auto"/>
-              <w:jc w:val="both"/>
+              <w:jc w:val="center"/>
               <w:rPr>
                 <w:rFonts w:ascii="Cambria Math" w:eastAsia="Times New Roman" w:hAnsi="Cambria Math" w:cs="Calibri"/>
                 <w:b w:val="0"/>
@@ -21942,7 +22148,7 @@
         </w:tc>
         <w:tc>
           <w:tcPr>
-            <w:tcW w:w="1422" w:type="dxa"/>
+            <w:tcW w:w="1482" w:type="dxa"/>
             <w:tcBorders>
               <w:top w:val="nil"/>
               <w:left w:val="nil"/>
@@ -21957,7 +22163,7 @@
           <w:p>
             <w:pPr>
               <w:spacing w:line="240" w:lineRule="auto"/>
-              <w:jc w:val="both"/>
+              <w:jc w:val="center"/>
               <w:rPr>
                 <w:rFonts w:ascii="Cambria Math" w:eastAsia="Times New Roman" w:hAnsi="Cambria Math" w:cs="Calibri"/>
                 <w:b w:val="0"/>
@@ -21984,7 +22190,7 @@
         </w:tc>
         <w:tc>
           <w:tcPr>
-            <w:tcW w:w="1422" w:type="dxa"/>
+            <w:tcW w:w="1482" w:type="dxa"/>
             <w:tcBorders>
               <w:top w:val="nil"/>
               <w:left w:val="nil"/>
@@ -21999,7 +22205,7 @@
           <w:p>
             <w:pPr>
               <w:spacing w:line="240" w:lineRule="auto"/>
-              <w:jc w:val="both"/>
+              <w:jc w:val="center"/>
               <w:rPr>
                 <w:rFonts w:ascii="Cambria Math" w:eastAsia="Times New Roman" w:hAnsi="Cambria Math" w:cs="Calibri"/>
                 <w:b w:val="0"/>
@@ -22026,7 +22232,7 @@
         </w:tc>
         <w:tc>
           <w:tcPr>
-            <w:tcW w:w="1422" w:type="dxa"/>
+            <w:tcW w:w="1482" w:type="dxa"/>
             <w:tcBorders>
               <w:top w:val="nil"/>
               <w:left w:val="nil"/>
@@ -22041,7 +22247,7 @@
           <w:p>
             <w:pPr>
               <w:spacing w:line="240" w:lineRule="auto"/>
-              <w:jc w:val="both"/>
+              <w:jc w:val="center"/>
               <w:rPr>
                 <w:rFonts w:ascii="Cambria Math" w:eastAsia="Times New Roman" w:hAnsi="Cambria Math" w:cs="Calibri"/>
                 <w:b w:val="0"/>
@@ -22240,6 +22446,7 @@
     <w:p>
       <w:pPr>
         <w:pStyle w:val="Contenu"/>
+        <w:spacing w:before="240"/>
         <w:jc w:val="both"/>
       </w:pPr>
       <w:r>
@@ -22266,10 +22473,30 @@
         <w:pStyle w:val="Titre1"/>
         <w:jc w:val="both"/>
       </w:pPr>
-      <w:bookmarkStart w:id="25" w:name="_Toc102845503"/>
+      <w:bookmarkStart w:id="24" w:name="_Toc102845503"/>
       <w:r>
         <w:lastRenderedPageBreak/>
         <w:t>Exclusion de participants</w:t>
+      </w:r>
+      <w:bookmarkEnd w:id="24"/>
+    </w:p>
+    <w:p>
+      <w:pPr>
+        <w:pStyle w:val="Contenu"/>
+        <w:jc w:val="both"/>
+      </w:pPr>
+      <w:r>
+        <w:t>De manière à exclure certains candidats au tutorat, nous le retirons simplement de la liste des étudiants passés à notre algorithme, l’équilibrage classique des listes a ensuite lieu.</w:t>
+      </w:r>
+    </w:p>
+    <w:p>
+      <w:pPr>
+        <w:pStyle w:val="Titre2"/>
+        <w:jc w:val="both"/>
+      </w:pPr>
+      <w:bookmarkStart w:id="25" w:name="_Toc102845504"/>
+      <w:r>
+        <w:t>Exclusion d’un tuteur</w:t>
       </w:r>
       <w:bookmarkEnd w:id="25"/>
     </w:p>
@@ -22279,32 +22506,12 @@
         <w:jc w:val="both"/>
       </w:pPr>
       <w:r>
-        <w:t>De manière à exclure certains candidats au tutorat, nous le retirons simplement de la liste des étudiants passés à notre algorithme, l’équilibrage classique des listes a ensuite lieu.</w:t>
-      </w:r>
-    </w:p>
-    <w:p>
-      <w:pPr>
-        <w:pStyle w:val="Titre2"/>
-        <w:jc w:val="both"/>
-      </w:pPr>
-      <w:bookmarkStart w:id="26" w:name="_Toc102845504"/>
-      <w:r>
-        <w:t>Exclusion d’un tuteur</w:t>
-      </w:r>
-      <w:bookmarkEnd w:id="26"/>
-    </w:p>
-    <w:p>
-      <w:pPr>
-        <w:pStyle w:val="Contenu"/>
-        <w:jc w:val="both"/>
-      </w:pPr>
-      <w:r>
         <w:t>Nous décidons d’exclure Vincent des tuteurs :</w:t>
       </w:r>
     </w:p>
     <w:tbl>
       <w:tblPr>
-        <w:tblW w:w="6000" w:type="dxa"/>
+        <w:tblW w:w="7973" w:type="dxa"/>
         <w:tblCellMar>
           <w:left w:w="70" w:type="dxa"/>
           <w:right w:w="70" w:type="dxa"/>
@@ -22312,19 +22519,19 @@
         <w:tblLook w:val="04A0" w:firstRow="1" w:lastRow="0" w:firstColumn="1" w:lastColumn="0" w:noHBand="0" w:noVBand="1"/>
       </w:tblPr>
       <w:tblGrid>
-        <w:gridCol w:w="1555"/>
-        <w:gridCol w:w="1066"/>
-        <w:gridCol w:w="1200"/>
-        <w:gridCol w:w="1200"/>
-        <w:gridCol w:w="1200"/>
+        <w:gridCol w:w="1993"/>
+        <w:gridCol w:w="1366"/>
+        <w:gridCol w:w="1538"/>
+        <w:gridCol w:w="1538"/>
+        <w:gridCol w:w="1538"/>
       </w:tblGrid>
       <w:tr>
         <w:trPr>
-          <w:trHeight w:val="300"/>
+          <w:trHeight w:val="472"/>
         </w:trPr>
         <w:tc>
           <w:tcPr>
-            <w:tcW w:w="1555" w:type="dxa"/>
+            <w:tcW w:w="1993" w:type="dxa"/>
             <w:tcBorders>
               <w:top w:val="single" w:sz="4" w:space="0" w:color="auto"/>
               <w:left w:val="single" w:sz="4" w:space="0" w:color="auto"/>
@@ -22339,7 +22546,7 @@
           <w:p>
             <w:pPr>
               <w:spacing w:line="240" w:lineRule="auto"/>
-              <w:jc w:val="both"/>
+              <w:jc w:val="center"/>
               <w:rPr>
                 <w:rFonts w:ascii="Calibri" w:eastAsia="Times New Roman" w:hAnsi="Calibri" w:cs="Calibri"/>
                 <w:b w:val="0"/>
@@ -22366,7 +22573,7 @@
         </w:tc>
         <w:tc>
           <w:tcPr>
-            <w:tcW w:w="845" w:type="dxa"/>
+            <w:tcW w:w="1366" w:type="dxa"/>
             <w:tcBorders>
               <w:top w:val="single" w:sz="4" w:space="0" w:color="auto"/>
               <w:left w:val="single" w:sz="4" w:space="0" w:color="auto"/>
@@ -22381,7 +22588,7 @@
           <w:p>
             <w:pPr>
               <w:spacing w:line="240" w:lineRule="auto"/>
-              <w:jc w:val="both"/>
+              <w:jc w:val="center"/>
               <w:rPr>
                 <w:rFonts w:ascii="Calibri" w:eastAsia="Times New Roman" w:hAnsi="Calibri" w:cs="Calibri"/>
                 <w:b w:val="0"/>
@@ -22408,7 +22615,7 @@
         </w:tc>
         <w:tc>
           <w:tcPr>
-            <w:tcW w:w="1200" w:type="dxa"/>
+            <w:tcW w:w="1538" w:type="dxa"/>
             <w:tcBorders>
               <w:top w:val="single" w:sz="4" w:space="0" w:color="auto"/>
               <w:left w:val="nil"/>
@@ -22423,7 +22630,7 @@
           <w:p>
             <w:pPr>
               <w:spacing w:line="240" w:lineRule="auto"/>
-              <w:jc w:val="both"/>
+              <w:jc w:val="center"/>
               <w:rPr>
                 <w:rFonts w:ascii="Calibri" w:eastAsia="Times New Roman" w:hAnsi="Calibri" w:cs="Calibri"/>
                 <w:b w:val="0"/>
@@ -22450,7 +22657,7 @@
         </w:tc>
         <w:tc>
           <w:tcPr>
-            <w:tcW w:w="1200" w:type="dxa"/>
+            <w:tcW w:w="1538" w:type="dxa"/>
             <w:tcBorders>
               <w:top w:val="single" w:sz="4" w:space="0" w:color="auto"/>
               <w:left w:val="nil"/>
@@ -22465,7 +22672,7 @@
           <w:p>
             <w:pPr>
               <w:spacing w:line="240" w:lineRule="auto"/>
-              <w:jc w:val="both"/>
+              <w:jc w:val="center"/>
               <w:rPr>
                 <w:rFonts w:ascii="Calibri" w:eastAsia="Times New Roman" w:hAnsi="Calibri" w:cs="Calibri"/>
                 <w:b w:val="0"/>
@@ -22492,7 +22699,7 @@
         </w:tc>
         <w:tc>
           <w:tcPr>
-            <w:tcW w:w="1200" w:type="dxa"/>
+            <w:tcW w:w="1538" w:type="dxa"/>
             <w:tcBorders>
               <w:top w:val="single" w:sz="4" w:space="0" w:color="auto"/>
               <w:left w:val="nil"/>
@@ -22507,7 +22714,7 @@
           <w:p>
             <w:pPr>
               <w:spacing w:line="240" w:lineRule="auto"/>
-              <w:jc w:val="both"/>
+              <w:jc w:val="center"/>
               <w:rPr>
                 <w:rFonts w:ascii="Calibri" w:eastAsia="Times New Roman" w:hAnsi="Calibri" w:cs="Calibri"/>
                 <w:b w:val="0"/>
@@ -22535,11 +22742,11 @@
       </w:tr>
       <w:tr>
         <w:trPr>
-          <w:trHeight w:val="300"/>
+          <w:trHeight w:val="472"/>
         </w:trPr>
         <w:tc>
           <w:tcPr>
-            <w:tcW w:w="1555" w:type="dxa"/>
+            <w:tcW w:w="1993" w:type="dxa"/>
             <w:tcBorders>
               <w:top w:val="single" w:sz="4" w:space="0" w:color="auto"/>
               <w:left w:val="single" w:sz="4" w:space="0" w:color="auto"/>
@@ -22554,7 +22761,7 @@
           <w:p>
             <w:pPr>
               <w:spacing w:line="240" w:lineRule="auto"/>
-              <w:jc w:val="both"/>
+              <w:jc w:val="center"/>
               <w:rPr>
                 <w:rFonts w:ascii="Calibri" w:eastAsia="Times New Roman" w:hAnsi="Calibri" w:cs="Calibri"/>
                 <w:b w:val="0"/>
@@ -22581,7 +22788,7 @@
         </w:tc>
         <w:tc>
           <w:tcPr>
-            <w:tcW w:w="845" w:type="dxa"/>
+            <w:tcW w:w="1366" w:type="dxa"/>
             <w:tcBorders>
               <w:top w:val="single" w:sz="4" w:space="0" w:color="auto"/>
               <w:left w:val="single" w:sz="4" w:space="0" w:color="auto"/>
@@ -22596,7 +22803,7 @@
           <w:p>
             <w:pPr>
               <w:spacing w:line="240" w:lineRule="auto"/>
-              <w:jc w:val="both"/>
+              <w:jc w:val="center"/>
               <w:rPr>
                 <w:rFonts w:ascii="Calibri" w:eastAsia="Times New Roman" w:hAnsi="Calibri" w:cs="Calibri"/>
                 <w:b w:val="0"/>
@@ -22623,7 +22830,7 @@
         </w:tc>
         <w:tc>
           <w:tcPr>
-            <w:tcW w:w="1200" w:type="dxa"/>
+            <w:tcW w:w="1538" w:type="dxa"/>
             <w:tcBorders>
               <w:top w:val="single" w:sz="4" w:space="0" w:color="auto"/>
               <w:left w:val="nil"/>
@@ -22638,7 +22845,7 @@
           <w:p>
             <w:pPr>
               <w:spacing w:line="240" w:lineRule="auto"/>
-              <w:jc w:val="both"/>
+              <w:jc w:val="center"/>
               <w:rPr>
                 <w:rFonts w:ascii="Calibri" w:eastAsia="Times New Roman" w:hAnsi="Calibri" w:cs="Calibri"/>
                 <w:b w:val="0"/>
@@ -22665,7 +22872,7 @@
         </w:tc>
         <w:tc>
           <w:tcPr>
-            <w:tcW w:w="1200" w:type="dxa"/>
+            <w:tcW w:w="1538" w:type="dxa"/>
             <w:tcBorders>
               <w:top w:val="single" w:sz="4" w:space="0" w:color="auto"/>
               <w:left w:val="nil"/>
@@ -22680,7 +22887,7 @@
           <w:p>
             <w:pPr>
               <w:spacing w:line="240" w:lineRule="auto"/>
-              <w:jc w:val="both"/>
+              <w:jc w:val="center"/>
               <w:rPr>
                 <w:rFonts w:ascii="Calibri" w:eastAsia="Times New Roman" w:hAnsi="Calibri" w:cs="Calibri"/>
                 <w:b w:val="0"/>
@@ -22707,7 +22914,7 @@
         </w:tc>
         <w:tc>
           <w:tcPr>
-            <w:tcW w:w="1200" w:type="dxa"/>
+            <w:tcW w:w="1538" w:type="dxa"/>
             <w:tcBorders>
               <w:top w:val="single" w:sz="4" w:space="0" w:color="auto"/>
               <w:left w:val="nil"/>
@@ -22722,7 +22929,7 @@
           <w:p>
             <w:pPr>
               <w:spacing w:line="240" w:lineRule="auto"/>
-              <w:jc w:val="both"/>
+              <w:jc w:val="center"/>
               <w:rPr>
                 <w:rFonts w:ascii="Calibri" w:eastAsia="Times New Roman" w:hAnsi="Calibri" w:cs="Calibri"/>
                 <w:b w:val="0"/>
@@ -22750,11 +22957,11 @@
       </w:tr>
       <w:tr>
         <w:trPr>
-          <w:trHeight w:val="300"/>
+          <w:trHeight w:val="472"/>
         </w:trPr>
         <w:tc>
           <w:tcPr>
-            <w:tcW w:w="1555" w:type="dxa"/>
+            <w:tcW w:w="1993" w:type="dxa"/>
             <w:tcBorders>
               <w:top w:val="nil"/>
               <w:left w:val="single" w:sz="4" w:space="0" w:color="auto"/>
@@ -22769,7 +22976,7 @@
           <w:p>
             <w:pPr>
               <w:spacing w:line="240" w:lineRule="auto"/>
-              <w:jc w:val="both"/>
+              <w:jc w:val="center"/>
               <w:rPr>
                 <w:rFonts w:ascii="Calibri" w:eastAsia="Times New Roman" w:hAnsi="Calibri" w:cs="Calibri"/>
                 <w:b w:val="0"/>
@@ -22796,7 +23003,7 @@
         </w:tc>
         <w:tc>
           <w:tcPr>
-            <w:tcW w:w="845" w:type="dxa"/>
+            <w:tcW w:w="1366" w:type="dxa"/>
             <w:tcBorders>
               <w:top w:val="nil"/>
               <w:left w:val="single" w:sz="4" w:space="0" w:color="auto"/>
@@ -22811,7 +23018,7 @@
           <w:p>
             <w:pPr>
               <w:spacing w:line="240" w:lineRule="auto"/>
-              <w:jc w:val="both"/>
+              <w:jc w:val="center"/>
               <w:rPr>
                 <w:rFonts w:ascii="Calibri" w:eastAsia="Times New Roman" w:hAnsi="Calibri" w:cs="Calibri"/>
                 <w:b w:val="0"/>
@@ -22838,7 +23045,7 @@
         </w:tc>
         <w:tc>
           <w:tcPr>
-            <w:tcW w:w="1200" w:type="dxa"/>
+            <w:tcW w:w="1538" w:type="dxa"/>
             <w:tcBorders>
               <w:top w:val="nil"/>
               <w:left w:val="nil"/>
@@ -22853,7 +23060,7 @@
           <w:p>
             <w:pPr>
               <w:spacing w:line="240" w:lineRule="auto"/>
-              <w:jc w:val="both"/>
+              <w:jc w:val="center"/>
               <w:rPr>
                 <w:rFonts w:ascii="Calibri" w:eastAsia="Times New Roman" w:hAnsi="Calibri" w:cs="Calibri"/>
                 <w:b w:val="0"/>
@@ -22880,7 +23087,7 @@
         </w:tc>
         <w:tc>
           <w:tcPr>
-            <w:tcW w:w="1200" w:type="dxa"/>
+            <w:tcW w:w="1538" w:type="dxa"/>
             <w:tcBorders>
               <w:top w:val="nil"/>
               <w:left w:val="nil"/>
@@ -22895,7 +23102,7 @@
           <w:p>
             <w:pPr>
               <w:spacing w:line="240" w:lineRule="auto"/>
-              <w:jc w:val="both"/>
+              <w:jc w:val="center"/>
               <w:rPr>
                 <w:rFonts w:ascii="Calibri" w:eastAsia="Times New Roman" w:hAnsi="Calibri" w:cs="Calibri"/>
                 <w:b w:val="0"/>
@@ -22922,7 +23129,7 @@
         </w:tc>
         <w:tc>
           <w:tcPr>
-            <w:tcW w:w="1200" w:type="dxa"/>
+            <w:tcW w:w="1538" w:type="dxa"/>
             <w:tcBorders>
               <w:top w:val="nil"/>
               <w:left w:val="nil"/>
@@ -22937,7 +23144,7 @@
           <w:p>
             <w:pPr>
               <w:spacing w:line="240" w:lineRule="auto"/>
-              <w:jc w:val="both"/>
+              <w:jc w:val="center"/>
               <w:rPr>
                 <w:rFonts w:ascii="Calibri" w:eastAsia="Times New Roman" w:hAnsi="Calibri" w:cs="Calibri"/>
                 <w:b w:val="0"/>
@@ -22965,11 +23172,11 @@
       </w:tr>
       <w:tr>
         <w:trPr>
-          <w:trHeight w:val="300"/>
+          <w:trHeight w:val="472"/>
         </w:trPr>
         <w:tc>
           <w:tcPr>
-            <w:tcW w:w="1555" w:type="dxa"/>
+            <w:tcW w:w="1993" w:type="dxa"/>
             <w:tcBorders>
               <w:top w:val="nil"/>
               <w:left w:val="single" w:sz="4" w:space="0" w:color="auto"/>
@@ -22984,7 +23191,7 @@
           <w:p>
             <w:pPr>
               <w:spacing w:line="240" w:lineRule="auto"/>
-              <w:jc w:val="both"/>
+              <w:jc w:val="center"/>
               <w:rPr>
                 <w:rFonts w:ascii="Calibri" w:eastAsia="Times New Roman" w:hAnsi="Calibri" w:cs="Calibri"/>
                 <w:b w:val="0"/>
@@ -23011,7 +23218,7 @@
         </w:tc>
         <w:tc>
           <w:tcPr>
-            <w:tcW w:w="845" w:type="dxa"/>
+            <w:tcW w:w="1366" w:type="dxa"/>
             <w:tcBorders>
               <w:top w:val="nil"/>
               <w:left w:val="single" w:sz="4" w:space="0" w:color="auto"/>
@@ -23026,7 +23233,7 @@
           <w:p>
             <w:pPr>
               <w:spacing w:line="240" w:lineRule="auto"/>
-              <w:jc w:val="both"/>
+              <w:jc w:val="center"/>
               <w:rPr>
                 <w:rFonts w:ascii="Calibri" w:eastAsia="Times New Roman" w:hAnsi="Calibri" w:cs="Calibri"/>
                 <w:b w:val="0"/>
@@ -23053,7 +23260,7 @@
         </w:tc>
         <w:tc>
           <w:tcPr>
-            <w:tcW w:w="1200" w:type="dxa"/>
+            <w:tcW w:w="1538" w:type="dxa"/>
             <w:tcBorders>
               <w:top w:val="nil"/>
               <w:left w:val="nil"/>
@@ -23068,7 +23275,7 @@
           <w:p>
             <w:pPr>
               <w:spacing w:line="240" w:lineRule="auto"/>
-              <w:jc w:val="both"/>
+              <w:jc w:val="center"/>
               <w:rPr>
                 <w:rFonts w:ascii="Calibri" w:eastAsia="Times New Roman" w:hAnsi="Calibri" w:cs="Calibri"/>
                 <w:b w:val="0"/>
@@ -23095,7 +23302,7 @@
         </w:tc>
         <w:tc>
           <w:tcPr>
-            <w:tcW w:w="1200" w:type="dxa"/>
+            <w:tcW w:w="1538" w:type="dxa"/>
             <w:tcBorders>
               <w:top w:val="nil"/>
               <w:left w:val="nil"/>
@@ -23110,7 +23317,7 @@
           <w:p>
             <w:pPr>
               <w:spacing w:line="240" w:lineRule="auto"/>
-              <w:jc w:val="both"/>
+              <w:jc w:val="center"/>
               <w:rPr>
                 <w:rFonts w:ascii="Calibri" w:eastAsia="Times New Roman" w:hAnsi="Calibri" w:cs="Calibri"/>
                 <w:b w:val="0"/>
@@ -23137,7 +23344,7 @@
         </w:tc>
         <w:tc>
           <w:tcPr>
-            <w:tcW w:w="1200" w:type="dxa"/>
+            <w:tcW w:w="1538" w:type="dxa"/>
             <w:tcBorders>
               <w:top w:val="nil"/>
               <w:left w:val="nil"/>
@@ -23152,7 +23359,7 @@
           <w:p>
             <w:pPr>
               <w:spacing w:line="240" w:lineRule="auto"/>
-              <w:jc w:val="both"/>
+              <w:jc w:val="center"/>
               <w:rPr>
                 <w:rFonts w:ascii="Calibri" w:eastAsia="Times New Roman" w:hAnsi="Calibri" w:cs="Calibri"/>
                 <w:b w:val="0"/>
@@ -23180,11 +23387,11 @@
       </w:tr>
       <w:tr>
         <w:trPr>
-          <w:trHeight w:val="300"/>
+          <w:trHeight w:val="472"/>
         </w:trPr>
         <w:tc>
           <w:tcPr>
-            <w:tcW w:w="1555" w:type="dxa"/>
+            <w:tcW w:w="1993" w:type="dxa"/>
             <w:tcBorders>
               <w:top w:val="nil"/>
               <w:left w:val="single" w:sz="4" w:space="0" w:color="auto"/>
@@ -23199,7 +23406,7 @@
           <w:p>
             <w:pPr>
               <w:spacing w:line="240" w:lineRule="auto"/>
-              <w:jc w:val="both"/>
+              <w:jc w:val="center"/>
               <w:rPr>
                 <w:rFonts w:ascii="Calibri" w:eastAsia="Times New Roman" w:hAnsi="Calibri" w:cs="Calibri"/>
                 <w:b w:val="0"/>
@@ -23226,7 +23433,7 @@
         </w:tc>
         <w:tc>
           <w:tcPr>
-            <w:tcW w:w="845" w:type="dxa"/>
+            <w:tcW w:w="1366" w:type="dxa"/>
             <w:tcBorders>
               <w:top w:val="nil"/>
               <w:left w:val="single" w:sz="4" w:space="0" w:color="auto"/>
@@ -23241,7 +23448,7 @@
           <w:p>
             <w:pPr>
               <w:spacing w:line="240" w:lineRule="auto"/>
-              <w:jc w:val="both"/>
+              <w:jc w:val="center"/>
               <w:rPr>
                 <w:rFonts w:ascii="Calibri" w:eastAsia="Times New Roman" w:hAnsi="Calibri" w:cs="Calibri"/>
                 <w:b w:val="0"/>
@@ -23268,7 +23475,7 @@
         </w:tc>
         <w:tc>
           <w:tcPr>
-            <w:tcW w:w="1200" w:type="dxa"/>
+            <w:tcW w:w="1538" w:type="dxa"/>
             <w:tcBorders>
               <w:top w:val="nil"/>
               <w:left w:val="nil"/>
@@ -23283,7 +23490,7 @@
           <w:p>
             <w:pPr>
               <w:spacing w:line="240" w:lineRule="auto"/>
-              <w:jc w:val="both"/>
+              <w:jc w:val="center"/>
               <w:rPr>
                 <w:rFonts w:ascii="Calibri" w:eastAsia="Times New Roman" w:hAnsi="Calibri" w:cs="Calibri"/>
                 <w:b w:val="0"/>
@@ -23310,7 +23517,7 @@
         </w:tc>
         <w:tc>
           <w:tcPr>
-            <w:tcW w:w="1200" w:type="dxa"/>
+            <w:tcW w:w="1538" w:type="dxa"/>
             <w:tcBorders>
               <w:top w:val="nil"/>
               <w:left w:val="nil"/>
@@ -23325,7 +23532,7 @@
           <w:p>
             <w:pPr>
               <w:spacing w:line="240" w:lineRule="auto"/>
-              <w:jc w:val="both"/>
+              <w:jc w:val="center"/>
               <w:rPr>
                 <w:rFonts w:ascii="Calibri" w:eastAsia="Times New Roman" w:hAnsi="Calibri" w:cs="Calibri"/>
                 <w:b w:val="0"/>
@@ -23352,7 +23559,7 @@
         </w:tc>
         <w:tc>
           <w:tcPr>
-            <w:tcW w:w="1200" w:type="dxa"/>
+            <w:tcW w:w="1538" w:type="dxa"/>
             <w:tcBorders>
               <w:top w:val="nil"/>
               <w:left w:val="nil"/>
@@ -23367,7 +23574,7 @@
           <w:p>
             <w:pPr>
               <w:spacing w:line="240" w:lineRule="auto"/>
-              <w:jc w:val="both"/>
+              <w:jc w:val="center"/>
               <w:rPr>
                 <w:rFonts w:ascii="Calibri" w:eastAsia="Times New Roman" w:hAnsi="Calibri" w:cs="Calibri"/>
                 <w:b w:val="0"/>
@@ -23542,16 +23749,12 @@
     <w:p>
       <w:pPr>
         <w:pStyle w:val="Contenu"/>
+        <w:spacing w:before="240"/>
         <w:jc w:val="both"/>
       </w:pPr>
       <w:r>
         <w:t>Est sur liste d’attente : Lucas, Madeleine, Sabine</w:t>
       </w:r>
-    </w:p>
-    <w:p>
-      <w:pPr>
-        <w:jc w:val="both"/>
-      </w:pPr>
     </w:p>
     <w:p>
       <w:pPr>
@@ -23564,11 +23767,11 @@
         <w:pStyle w:val="Titre2"/>
         <w:jc w:val="both"/>
       </w:pPr>
-      <w:bookmarkStart w:id="27" w:name="_Toc102845505"/>
+      <w:bookmarkStart w:id="26" w:name="_Toc102845505"/>
       <w:r>
         <w:t>Exclusion d’un tutoré</w:t>
       </w:r>
-      <w:bookmarkEnd w:id="27"/>
+      <w:bookmarkEnd w:id="26"/>
     </w:p>
     <w:p>
       <w:pPr>
@@ -23581,7 +23784,7 @@
     </w:p>
     <w:tbl>
       <w:tblPr>
-        <w:tblW w:w="7800" w:type="dxa"/>
+        <w:tblW w:w="8023" w:type="dxa"/>
         <w:tblCellMar>
           <w:left w:w="70" w:type="dxa"/>
           <w:right w:w="70" w:type="dxa"/>
@@ -23589,20 +23792,20 @@
         <w:tblLook w:val="04A0" w:firstRow="1" w:lastRow="0" w:firstColumn="1" w:lastColumn="0" w:noHBand="0" w:noVBand="1"/>
       </w:tblPr>
       <w:tblGrid>
-        <w:gridCol w:w="1555"/>
-        <w:gridCol w:w="965"/>
-        <w:gridCol w:w="1320"/>
-        <w:gridCol w:w="1320"/>
-        <w:gridCol w:w="1320"/>
-        <w:gridCol w:w="1320"/>
+        <w:gridCol w:w="1599"/>
+        <w:gridCol w:w="992"/>
+        <w:gridCol w:w="1358"/>
+        <w:gridCol w:w="1358"/>
+        <w:gridCol w:w="1358"/>
+        <w:gridCol w:w="1358"/>
       </w:tblGrid>
       <w:tr>
         <w:trPr>
-          <w:trHeight w:val="300"/>
+          <w:trHeight w:val="404"/>
         </w:trPr>
         <w:tc>
           <w:tcPr>
-            <w:tcW w:w="1555" w:type="dxa"/>
+            <w:tcW w:w="1599" w:type="dxa"/>
             <w:tcBorders>
               <w:top w:val="single" w:sz="4" w:space="0" w:color="auto"/>
               <w:left w:val="single" w:sz="4" w:space="0" w:color="auto"/>
@@ -23618,7 +23821,7 @@
           <w:p>
             <w:pPr>
               <w:spacing w:line="240" w:lineRule="auto"/>
-              <w:jc w:val="both"/>
+              <w:jc w:val="center"/>
               <w:rPr>
                 <w:rFonts w:ascii="Calibri" w:eastAsia="Times New Roman" w:hAnsi="Calibri" w:cs="Calibri"/>
                 <w:b w:val="0"/>
@@ -23645,7 +23848,7 @@
         </w:tc>
         <w:tc>
           <w:tcPr>
-            <w:tcW w:w="965" w:type="dxa"/>
+            <w:tcW w:w="992" w:type="dxa"/>
             <w:tcBorders>
               <w:top w:val="single" w:sz="4" w:space="0" w:color="auto"/>
               <w:left w:val="nil"/>
@@ -23660,7 +23863,7 @@
           <w:p>
             <w:pPr>
               <w:spacing w:line="240" w:lineRule="auto"/>
-              <w:jc w:val="both"/>
+              <w:jc w:val="center"/>
               <w:rPr>
                 <w:rFonts w:ascii="Calibri" w:eastAsia="Times New Roman" w:hAnsi="Calibri" w:cs="Calibri"/>
                 <w:b w:val="0"/>
@@ -23687,7 +23890,7 @@
         </w:tc>
         <w:tc>
           <w:tcPr>
-            <w:tcW w:w="1320" w:type="dxa"/>
+            <w:tcW w:w="1358" w:type="dxa"/>
             <w:tcBorders>
               <w:top w:val="single" w:sz="4" w:space="0" w:color="auto"/>
               <w:left w:val="nil"/>
@@ -23702,7 +23905,7 @@
           <w:p>
             <w:pPr>
               <w:spacing w:line="240" w:lineRule="auto"/>
-              <w:jc w:val="both"/>
+              <w:jc w:val="center"/>
               <w:rPr>
                 <w:rFonts w:ascii="Calibri" w:eastAsia="Times New Roman" w:hAnsi="Calibri" w:cs="Calibri"/>
                 <w:b w:val="0"/>
@@ -23729,7 +23932,7 @@
         </w:tc>
         <w:tc>
           <w:tcPr>
-            <w:tcW w:w="1320" w:type="dxa"/>
+            <w:tcW w:w="1358" w:type="dxa"/>
             <w:tcBorders>
               <w:top w:val="single" w:sz="4" w:space="0" w:color="auto"/>
               <w:left w:val="nil"/>
@@ -23744,7 +23947,7 @@
           <w:p>
             <w:pPr>
               <w:spacing w:line="240" w:lineRule="auto"/>
-              <w:jc w:val="both"/>
+              <w:jc w:val="center"/>
               <w:rPr>
                 <w:rFonts w:ascii="Calibri" w:eastAsia="Times New Roman" w:hAnsi="Calibri" w:cs="Calibri"/>
                 <w:b w:val="0"/>
@@ -23771,7 +23974,7 @@
         </w:tc>
         <w:tc>
           <w:tcPr>
-            <w:tcW w:w="1320" w:type="dxa"/>
+            <w:tcW w:w="1358" w:type="dxa"/>
             <w:tcBorders>
               <w:top w:val="single" w:sz="4" w:space="0" w:color="auto"/>
               <w:left w:val="nil"/>
@@ -23786,7 +23989,7 @@
           <w:p>
             <w:pPr>
               <w:spacing w:line="240" w:lineRule="auto"/>
-              <w:jc w:val="both"/>
+              <w:jc w:val="center"/>
               <w:rPr>
                 <w:rFonts w:ascii="Calibri" w:eastAsia="Times New Roman" w:hAnsi="Calibri" w:cs="Calibri"/>
                 <w:b w:val="0"/>
@@ -23813,7 +24016,7 @@
         </w:tc>
         <w:tc>
           <w:tcPr>
-            <w:tcW w:w="1320" w:type="dxa"/>
+            <w:tcW w:w="1358" w:type="dxa"/>
             <w:tcBorders>
               <w:top w:val="single" w:sz="4" w:space="0" w:color="auto"/>
               <w:left w:val="nil"/>
@@ -23828,7 +24031,7 @@
           <w:p>
             <w:pPr>
               <w:spacing w:line="240" w:lineRule="auto"/>
-              <w:jc w:val="both"/>
+              <w:jc w:val="center"/>
               <w:rPr>
                 <w:rFonts w:ascii="Calibri" w:eastAsia="Times New Roman" w:hAnsi="Calibri" w:cs="Calibri"/>
                 <w:b w:val="0"/>
@@ -23856,11 +24059,11 @@
       </w:tr>
       <w:tr>
         <w:trPr>
-          <w:trHeight w:val="300"/>
+          <w:trHeight w:val="404"/>
         </w:trPr>
         <w:tc>
           <w:tcPr>
-            <w:tcW w:w="1555" w:type="dxa"/>
+            <w:tcW w:w="1599" w:type="dxa"/>
             <w:tcBorders>
               <w:top w:val="nil"/>
               <w:left w:val="single" w:sz="4" w:space="0" w:color="auto"/>
@@ -23875,7 +24078,7 @@
           <w:p>
             <w:pPr>
               <w:spacing w:line="240" w:lineRule="auto"/>
-              <w:jc w:val="both"/>
+              <w:jc w:val="center"/>
               <w:rPr>
                 <w:rFonts w:ascii="Calibri" w:eastAsia="Times New Roman" w:hAnsi="Calibri" w:cs="Calibri"/>
                 <w:b w:val="0"/>
@@ -23902,7 +24105,7 @@
         </w:tc>
         <w:tc>
           <w:tcPr>
-            <w:tcW w:w="965" w:type="dxa"/>
+            <w:tcW w:w="992" w:type="dxa"/>
             <w:tcBorders>
               <w:top w:val="single" w:sz="4" w:space="0" w:color="auto"/>
               <w:left w:val="single" w:sz="4" w:space="0" w:color="auto"/>
@@ -23917,7 +24120,7 @@
           <w:p>
             <w:pPr>
               <w:spacing w:line="240" w:lineRule="auto"/>
-              <w:jc w:val="both"/>
+              <w:jc w:val="center"/>
               <w:rPr>
                 <w:rFonts w:ascii="Calibri" w:eastAsia="Times New Roman" w:hAnsi="Calibri" w:cs="Calibri"/>
                 <w:b w:val="0"/>
@@ -23944,7 +24147,7 @@
         </w:tc>
         <w:tc>
           <w:tcPr>
-            <w:tcW w:w="1320" w:type="dxa"/>
+            <w:tcW w:w="1358" w:type="dxa"/>
             <w:tcBorders>
               <w:top w:val="single" w:sz="4" w:space="0" w:color="auto"/>
               <w:left w:val="nil"/>
@@ -23959,7 +24162,7 @@
           <w:p>
             <w:pPr>
               <w:spacing w:line="240" w:lineRule="auto"/>
-              <w:jc w:val="both"/>
+              <w:jc w:val="center"/>
               <w:rPr>
                 <w:rFonts w:ascii="Calibri" w:eastAsia="Times New Roman" w:hAnsi="Calibri" w:cs="Calibri"/>
                 <w:b w:val="0"/>
@@ -23986,7 +24189,7 @@
         </w:tc>
         <w:tc>
           <w:tcPr>
-            <w:tcW w:w="1320" w:type="dxa"/>
+            <w:tcW w:w="1358" w:type="dxa"/>
             <w:tcBorders>
               <w:top w:val="single" w:sz="4" w:space="0" w:color="auto"/>
               <w:left w:val="nil"/>
@@ -24001,7 +24204,7 @@
           <w:p>
             <w:pPr>
               <w:spacing w:line="240" w:lineRule="auto"/>
-              <w:jc w:val="both"/>
+              <w:jc w:val="center"/>
               <w:rPr>
                 <w:rFonts w:ascii="Calibri" w:eastAsia="Times New Roman" w:hAnsi="Calibri" w:cs="Calibri"/>
                 <w:b w:val="0"/>
@@ -24028,7 +24231,7 @@
         </w:tc>
         <w:tc>
           <w:tcPr>
-            <w:tcW w:w="1320" w:type="dxa"/>
+            <w:tcW w:w="1358" w:type="dxa"/>
             <w:tcBorders>
               <w:top w:val="single" w:sz="4" w:space="0" w:color="auto"/>
               <w:left w:val="nil"/>
@@ -24043,7 +24246,7 @@
           <w:p>
             <w:pPr>
               <w:spacing w:line="240" w:lineRule="auto"/>
-              <w:jc w:val="both"/>
+              <w:jc w:val="center"/>
               <w:rPr>
                 <w:rFonts w:ascii="Calibri" w:eastAsia="Times New Roman" w:hAnsi="Calibri" w:cs="Calibri"/>
                 <w:b w:val="0"/>
@@ -24070,7 +24273,7 @@
         </w:tc>
         <w:tc>
           <w:tcPr>
-            <w:tcW w:w="1320" w:type="dxa"/>
+            <w:tcW w:w="1358" w:type="dxa"/>
             <w:tcBorders>
               <w:top w:val="single" w:sz="4" w:space="0" w:color="auto"/>
               <w:left w:val="nil"/>
@@ -24085,7 +24288,7 @@
           <w:p>
             <w:pPr>
               <w:spacing w:line="240" w:lineRule="auto"/>
-              <w:jc w:val="both"/>
+              <w:jc w:val="center"/>
               <w:rPr>
                 <w:rFonts w:ascii="Calibri" w:eastAsia="Times New Roman" w:hAnsi="Calibri" w:cs="Calibri"/>
                 <w:b w:val="0"/>
@@ -24113,11 +24316,11 @@
       </w:tr>
       <w:tr>
         <w:trPr>
-          <w:trHeight w:val="300"/>
+          <w:trHeight w:val="404"/>
         </w:trPr>
         <w:tc>
           <w:tcPr>
-            <w:tcW w:w="1555" w:type="dxa"/>
+            <w:tcW w:w="1599" w:type="dxa"/>
             <w:tcBorders>
               <w:top w:val="nil"/>
               <w:left w:val="single" w:sz="4" w:space="0" w:color="auto"/>
@@ -24132,7 +24335,7 @@
           <w:p>
             <w:pPr>
               <w:spacing w:line="240" w:lineRule="auto"/>
-              <w:jc w:val="both"/>
+              <w:jc w:val="center"/>
               <w:rPr>
                 <w:rFonts w:ascii="Calibri" w:eastAsia="Times New Roman" w:hAnsi="Calibri" w:cs="Calibri"/>
                 <w:b w:val="0"/>
@@ -24159,7 +24362,7 @@
         </w:tc>
         <w:tc>
           <w:tcPr>
-            <w:tcW w:w="965" w:type="dxa"/>
+            <w:tcW w:w="992" w:type="dxa"/>
             <w:tcBorders>
               <w:top w:val="nil"/>
               <w:left w:val="single" w:sz="4" w:space="0" w:color="auto"/>
@@ -24174,7 +24377,7 @@
           <w:p>
             <w:pPr>
               <w:spacing w:line="240" w:lineRule="auto"/>
-              <w:jc w:val="both"/>
+              <w:jc w:val="center"/>
               <w:rPr>
                 <w:rFonts w:ascii="Calibri" w:eastAsia="Times New Roman" w:hAnsi="Calibri" w:cs="Calibri"/>
                 <w:b w:val="0"/>
@@ -24201,7 +24404,7 @@
         </w:tc>
         <w:tc>
           <w:tcPr>
-            <w:tcW w:w="1320" w:type="dxa"/>
+            <w:tcW w:w="1358" w:type="dxa"/>
             <w:tcBorders>
               <w:top w:val="nil"/>
               <w:left w:val="nil"/>
@@ -24216,7 +24419,7 @@
           <w:p>
             <w:pPr>
               <w:spacing w:line="240" w:lineRule="auto"/>
-              <w:jc w:val="both"/>
+              <w:jc w:val="center"/>
               <w:rPr>
                 <w:rFonts w:ascii="Calibri" w:eastAsia="Times New Roman" w:hAnsi="Calibri" w:cs="Calibri"/>
                 <w:b w:val="0"/>
@@ -24243,7 +24446,7 @@
         </w:tc>
         <w:tc>
           <w:tcPr>
-            <w:tcW w:w="1320" w:type="dxa"/>
+            <w:tcW w:w="1358" w:type="dxa"/>
             <w:tcBorders>
               <w:top w:val="nil"/>
               <w:left w:val="nil"/>
@@ -24258,7 +24461,7 @@
           <w:p>
             <w:pPr>
               <w:spacing w:line="240" w:lineRule="auto"/>
-              <w:jc w:val="both"/>
+              <w:jc w:val="center"/>
               <w:rPr>
                 <w:rFonts w:ascii="Calibri" w:eastAsia="Times New Roman" w:hAnsi="Calibri" w:cs="Calibri"/>
                 <w:b w:val="0"/>
@@ -24285,7 +24488,7 @@
         </w:tc>
         <w:tc>
           <w:tcPr>
-            <w:tcW w:w="1320" w:type="dxa"/>
+            <w:tcW w:w="1358" w:type="dxa"/>
             <w:tcBorders>
               <w:top w:val="nil"/>
               <w:left w:val="nil"/>
@@ -24300,7 +24503,7 @@
           <w:p>
             <w:pPr>
               <w:spacing w:line="240" w:lineRule="auto"/>
-              <w:jc w:val="both"/>
+              <w:jc w:val="center"/>
               <w:rPr>
                 <w:rFonts w:ascii="Calibri" w:eastAsia="Times New Roman" w:hAnsi="Calibri" w:cs="Calibri"/>
                 <w:b w:val="0"/>
@@ -24327,7 +24530,7 @@
         </w:tc>
         <w:tc>
           <w:tcPr>
-            <w:tcW w:w="1320" w:type="dxa"/>
+            <w:tcW w:w="1358" w:type="dxa"/>
             <w:tcBorders>
               <w:top w:val="nil"/>
               <w:left w:val="nil"/>
@@ -24342,7 +24545,7 @@
           <w:p>
             <w:pPr>
               <w:spacing w:line="240" w:lineRule="auto"/>
-              <w:jc w:val="both"/>
+              <w:jc w:val="center"/>
               <w:rPr>
                 <w:rFonts w:ascii="Calibri" w:eastAsia="Times New Roman" w:hAnsi="Calibri" w:cs="Calibri"/>
                 <w:b w:val="0"/>
@@ -24370,11 +24573,11 @@
       </w:tr>
       <w:tr>
         <w:trPr>
-          <w:trHeight w:val="300"/>
+          <w:trHeight w:val="404"/>
         </w:trPr>
         <w:tc>
           <w:tcPr>
-            <w:tcW w:w="1555" w:type="dxa"/>
+            <w:tcW w:w="1599" w:type="dxa"/>
             <w:tcBorders>
               <w:top w:val="nil"/>
               <w:left w:val="single" w:sz="4" w:space="0" w:color="auto"/>
@@ -24389,7 +24592,7 @@
           <w:p>
             <w:pPr>
               <w:spacing w:line="240" w:lineRule="auto"/>
-              <w:jc w:val="both"/>
+              <w:jc w:val="center"/>
               <w:rPr>
                 <w:rFonts w:ascii="Calibri" w:eastAsia="Times New Roman" w:hAnsi="Calibri" w:cs="Calibri"/>
                 <w:b w:val="0"/>
@@ -24416,7 +24619,7 @@
         </w:tc>
         <w:tc>
           <w:tcPr>
-            <w:tcW w:w="965" w:type="dxa"/>
+            <w:tcW w:w="992" w:type="dxa"/>
             <w:tcBorders>
               <w:top w:val="nil"/>
               <w:left w:val="single" w:sz="4" w:space="0" w:color="auto"/>
@@ -24431,7 +24634,7 @@
           <w:p>
             <w:pPr>
               <w:spacing w:line="240" w:lineRule="auto"/>
-              <w:jc w:val="both"/>
+              <w:jc w:val="center"/>
               <w:rPr>
                 <w:rFonts w:ascii="Calibri" w:eastAsia="Times New Roman" w:hAnsi="Calibri" w:cs="Calibri"/>
                 <w:b w:val="0"/>
@@ -24458,7 +24661,7 @@
         </w:tc>
         <w:tc>
           <w:tcPr>
-            <w:tcW w:w="1320" w:type="dxa"/>
+            <w:tcW w:w="1358" w:type="dxa"/>
             <w:tcBorders>
               <w:top w:val="nil"/>
               <w:left w:val="nil"/>
@@ -24473,7 +24676,7 @@
           <w:p>
             <w:pPr>
               <w:spacing w:line="240" w:lineRule="auto"/>
-              <w:jc w:val="both"/>
+              <w:jc w:val="center"/>
               <w:rPr>
                 <w:rFonts w:ascii="Calibri" w:eastAsia="Times New Roman" w:hAnsi="Calibri" w:cs="Calibri"/>
                 <w:b w:val="0"/>
@@ -24500,7 +24703,7 @@
         </w:tc>
         <w:tc>
           <w:tcPr>
-            <w:tcW w:w="1320" w:type="dxa"/>
+            <w:tcW w:w="1358" w:type="dxa"/>
             <w:tcBorders>
               <w:top w:val="nil"/>
               <w:left w:val="nil"/>
@@ -24515,7 +24718,7 @@
           <w:p>
             <w:pPr>
               <w:spacing w:line="240" w:lineRule="auto"/>
-              <w:jc w:val="both"/>
+              <w:jc w:val="center"/>
               <w:rPr>
                 <w:rFonts w:ascii="Calibri" w:eastAsia="Times New Roman" w:hAnsi="Calibri" w:cs="Calibri"/>
                 <w:b w:val="0"/>
@@ -24542,7 +24745,7 @@
         </w:tc>
         <w:tc>
           <w:tcPr>
-            <w:tcW w:w="1320" w:type="dxa"/>
+            <w:tcW w:w="1358" w:type="dxa"/>
             <w:tcBorders>
               <w:top w:val="nil"/>
               <w:left w:val="nil"/>
@@ -24557,7 +24760,7 @@
           <w:p>
             <w:pPr>
               <w:spacing w:line="240" w:lineRule="auto"/>
-              <w:jc w:val="both"/>
+              <w:jc w:val="center"/>
               <w:rPr>
                 <w:rFonts w:ascii="Calibri" w:eastAsia="Times New Roman" w:hAnsi="Calibri" w:cs="Calibri"/>
                 <w:b w:val="0"/>
@@ -24584,7 +24787,7 @@
         </w:tc>
         <w:tc>
           <w:tcPr>
-            <w:tcW w:w="1320" w:type="dxa"/>
+            <w:tcW w:w="1358" w:type="dxa"/>
             <w:tcBorders>
               <w:top w:val="nil"/>
               <w:left w:val="nil"/>
@@ -24599,7 +24802,7 @@
           <w:p>
             <w:pPr>
               <w:spacing w:line="240" w:lineRule="auto"/>
-              <w:jc w:val="both"/>
+              <w:jc w:val="center"/>
               <w:rPr>
                 <w:rFonts w:ascii="Calibri" w:eastAsia="Times New Roman" w:hAnsi="Calibri" w:cs="Calibri"/>
                 <w:b w:val="0"/>
@@ -24627,11 +24830,11 @@
       </w:tr>
       <w:tr>
         <w:trPr>
-          <w:trHeight w:val="300"/>
+          <w:trHeight w:val="404"/>
         </w:trPr>
         <w:tc>
           <w:tcPr>
-            <w:tcW w:w="1555" w:type="dxa"/>
+            <w:tcW w:w="1599" w:type="dxa"/>
             <w:tcBorders>
               <w:top w:val="nil"/>
               <w:left w:val="single" w:sz="4" w:space="0" w:color="auto"/>
@@ -24646,7 +24849,7 @@
           <w:p>
             <w:pPr>
               <w:spacing w:line="240" w:lineRule="auto"/>
-              <w:jc w:val="both"/>
+              <w:jc w:val="center"/>
               <w:rPr>
                 <w:rFonts w:ascii="Calibri" w:eastAsia="Times New Roman" w:hAnsi="Calibri" w:cs="Calibri"/>
                 <w:b w:val="0"/>
@@ -24673,7 +24876,7 @@
         </w:tc>
         <w:tc>
           <w:tcPr>
-            <w:tcW w:w="965" w:type="dxa"/>
+            <w:tcW w:w="992" w:type="dxa"/>
             <w:tcBorders>
               <w:top w:val="nil"/>
               <w:left w:val="single" w:sz="4" w:space="0" w:color="auto"/>
@@ -24688,7 +24891,7 @@
           <w:p>
             <w:pPr>
               <w:spacing w:line="240" w:lineRule="auto"/>
-              <w:jc w:val="both"/>
+              <w:jc w:val="center"/>
               <w:rPr>
                 <w:rFonts w:ascii="Calibri" w:eastAsia="Times New Roman" w:hAnsi="Calibri" w:cs="Calibri"/>
                 <w:b w:val="0"/>
@@ -24715,7 +24918,7 @@
         </w:tc>
         <w:tc>
           <w:tcPr>
-            <w:tcW w:w="1320" w:type="dxa"/>
+            <w:tcW w:w="1358" w:type="dxa"/>
             <w:tcBorders>
               <w:top w:val="nil"/>
               <w:left w:val="nil"/>
@@ -24730,7 +24933,7 @@
           <w:p>
             <w:pPr>
               <w:spacing w:line="240" w:lineRule="auto"/>
-              <w:jc w:val="both"/>
+              <w:jc w:val="center"/>
               <w:rPr>
                 <w:rFonts w:ascii="Calibri" w:eastAsia="Times New Roman" w:hAnsi="Calibri" w:cs="Calibri"/>
                 <w:b w:val="0"/>
@@ -24757,7 +24960,7 @@
         </w:tc>
         <w:tc>
           <w:tcPr>
-            <w:tcW w:w="1320" w:type="dxa"/>
+            <w:tcW w:w="1358" w:type="dxa"/>
             <w:tcBorders>
               <w:top w:val="nil"/>
               <w:left w:val="nil"/>
@@ -24772,7 +24975,7 @@
           <w:p>
             <w:pPr>
               <w:spacing w:line="240" w:lineRule="auto"/>
-              <w:jc w:val="both"/>
+              <w:jc w:val="center"/>
               <w:rPr>
                 <w:rFonts w:ascii="Calibri" w:eastAsia="Times New Roman" w:hAnsi="Calibri" w:cs="Calibri"/>
                 <w:b w:val="0"/>
@@ -24799,7 +25002,7 @@
         </w:tc>
         <w:tc>
           <w:tcPr>
-            <w:tcW w:w="1320" w:type="dxa"/>
+            <w:tcW w:w="1358" w:type="dxa"/>
             <w:tcBorders>
               <w:top w:val="nil"/>
               <w:left w:val="nil"/>
@@ -24814,7 +25017,7 @@
           <w:p>
             <w:pPr>
               <w:spacing w:line="240" w:lineRule="auto"/>
-              <w:jc w:val="both"/>
+              <w:jc w:val="center"/>
               <w:rPr>
                 <w:rFonts w:ascii="Calibri" w:eastAsia="Times New Roman" w:hAnsi="Calibri" w:cs="Calibri"/>
                 <w:b w:val="0"/>
@@ -24841,7 +25044,7 @@
         </w:tc>
         <w:tc>
           <w:tcPr>
-            <w:tcW w:w="1320" w:type="dxa"/>
+            <w:tcW w:w="1358" w:type="dxa"/>
             <w:tcBorders>
               <w:top w:val="nil"/>
               <w:left w:val="nil"/>
@@ -24856,7 +25059,7 @@
           <w:p>
             <w:pPr>
               <w:spacing w:line="240" w:lineRule="auto"/>
-              <w:jc w:val="both"/>
+              <w:jc w:val="center"/>
               <w:rPr>
                 <w:rFonts w:ascii="Calibri" w:eastAsia="Times New Roman" w:hAnsi="Calibri" w:cs="Calibri"/>
                 <w:b w:val="0"/>
@@ -24884,11 +25087,11 @@
       </w:tr>
       <w:tr>
         <w:trPr>
-          <w:trHeight w:val="300"/>
+          <w:trHeight w:val="404"/>
         </w:trPr>
         <w:tc>
           <w:tcPr>
-            <w:tcW w:w="1555" w:type="dxa"/>
+            <w:tcW w:w="1599" w:type="dxa"/>
             <w:tcBorders>
               <w:top w:val="nil"/>
               <w:left w:val="single" w:sz="4" w:space="0" w:color="auto"/>
@@ -24903,7 +25106,7 @@
           <w:p>
             <w:pPr>
               <w:spacing w:line="240" w:lineRule="auto"/>
-              <w:jc w:val="both"/>
+              <w:jc w:val="center"/>
               <w:rPr>
                 <w:rFonts w:ascii="Calibri" w:eastAsia="Times New Roman" w:hAnsi="Calibri" w:cs="Calibri"/>
                 <w:b w:val="0"/>
@@ -24930,7 +25133,7 @@
         </w:tc>
         <w:tc>
           <w:tcPr>
-            <w:tcW w:w="965" w:type="dxa"/>
+            <w:tcW w:w="992" w:type="dxa"/>
             <w:tcBorders>
               <w:top w:val="nil"/>
               <w:left w:val="single" w:sz="4" w:space="0" w:color="auto"/>
@@ -24945,7 +25148,7 @@
           <w:p>
             <w:pPr>
               <w:spacing w:line="240" w:lineRule="auto"/>
-              <w:jc w:val="both"/>
+              <w:jc w:val="center"/>
               <w:rPr>
                 <w:rFonts w:ascii="Calibri" w:eastAsia="Times New Roman" w:hAnsi="Calibri" w:cs="Calibri"/>
                 <w:b w:val="0"/>
@@ -24972,7 +25175,7 @@
         </w:tc>
         <w:tc>
           <w:tcPr>
-            <w:tcW w:w="1320" w:type="dxa"/>
+            <w:tcW w:w="1358" w:type="dxa"/>
             <w:tcBorders>
               <w:top w:val="nil"/>
               <w:left w:val="nil"/>
@@ -24987,7 +25190,7 @@
           <w:p>
             <w:pPr>
               <w:spacing w:line="240" w:lineRule="auto"/>
-              <w:jc w:val="both"/>
+              <w:jc w:val="center"/>
               <w:rPr>
                 <w:rFonts w:ascii="Calibri" w:eastAsia="Times New Roman" w:hAnsi="Calibri" w:cs="Calibri"/>
                 <w:b w:val="0"/>
@@ -25014,7 +25217,7 @@
         </w:tc>
         <w:tc>
           <w:tcPr>
-            <w:tcW w:w="1320" w:type="dxa"/>
+            <w:tcW w:w="1358" w:type="dxa"/>
             <w:tcBorders>
               <w:top w:val="nil"/>
               <w:left w:val="nil"/>
@@ -25029,7 +25232,7 @@
           <w:p>
             <w:pPr>
               <w:spacing w:line="240" w:lineRule="auto"/>
-              <w:jc w:val="both"/>
+              <w:jc w:val="center"/>
               <w:rPr>
                 <w:rFonts w:ascii="Calibri" w:eastAsia="Times New Roman" w:hAnsi="Calibri" w:cs="Calibri"/>
                 <w:b w:val="0"/>
@@ -25056,7 +25259,7 @@
         </w:tc>
         <w:tc>
           <w:tcPr>
-            <w:tcW w:w="1320" w:type="dxa"/>
+            <w:tcW w:w="1358" w:type="dxa"/>
             <w:tcBorders>
               <w:top w:val="nil"/>
               <w:left w:val="nil"/>
@@ -25071,7 +25274,7 @@
           <w:p>
             <w:pPr>
               <w:spacing w:line="240" w:lineRule="auto"/>
-              <w:jc w:val="both"/>
+              <w:jc w:val="center"/>
               <w:rPr>
                 <w:rFonts w:ascii="Calibri" w:eastAsia="Times New Roman" w:hAnsi="Calibri" w:cs="Calibri"/>
                 <w:b w:val="0"/>
@@ -25098,7 +25301,7 @@
         </w:tc>
         <w:tc>
           <w:tcPr>
-            <w:tcW w:w="1320" w:type="dxa"/>
+            <w:tcW w:w="1358" w:type="dxa"/>
             <w:tcBorders>
               <w:top w:val="nil"/>
               <w:left w:val="nil"/>
@@ -25113,7 +25316,7 @@
           <w:p>
             <w:pPr>
               <w:spacing w:line="240" w:lineRule="auto"/>
-              <w:jc w:val="both"/>
+              <w:jc w:val="center"/>
               <w:rPr>
                 <w:rFonts w:ascii="Calibri" w:eastAsia="Times New Roman" w:hAnsi="Calibri" w:cs="Calibri"/>
                 <w:b w:val="0"/>
@@ -25325,6 +25528,7 @@
     <w:p>
       <w:pPr>
         <w:pStyle w:val="Contenu"/>
+        <w:spacing w:before="240"/>
         <w:jc w:val="both"/>
       </w:pPr>
       <w:r>
@@ -25338,12 +25542,12 @@
       <w:pPr>
         <w:pStyle w:val="Titre1"/>
       </w:pPr>
-      <w:bookmarkStart w:id="28" w:name="_Toc102845506"/>
+      <w:bookmarkStart w:id="27" w:name="_Toc102845506"/>
       <w:r>
         <w:lastRenderedPageBreak/>
         <w:t>Informations sur le code source</w:t>
       </w:r>
-      <w:bookmarkEnd w:id="28"/>
+      <w:bookmarkEnd w:id="27"/>
     </w:p>
     <w:p>
       <w:pPr>

--- a/res/cr2.docx
+++ b/res/cr2.docx
@@ -11,7 +11,7 @@
           <w:noProof/>
         </w:rPr>
         <w:drawing>
-          <wp:anchor distT="0" distB="0" distL="114300" distR="114300" simplePos="0" relativeHeight="251646976" behindDoc="1" locked="0" layoutInCell="1" allowOverlap="1" wp14:anchorId="23D45690" wp14:editId="2409A57C">
+          <wp:anchor distT="0" distB="0" distL="114300" distR="114300" simplePos="0" relativeHeight="251653120" behindDoc="1" locked="0" layoutInCell="1" allowOverlap="1" wp14:anchorId="23D45690" wp14:editId="4EDD6B17">
             <wp:simplePos x="0" y="0"/>
             <wp:positionH relativeFrom="page">
               <wp:align>left</wp:align>
@@ -93,15 +93,15 @@
         <w:tblLook w:val="0000" w:firstRow="0" w:lastRow="0" w:firstColumn="0" w:lastColumn="0" w:noHBand="0" w:noVBand="0"/>
       </w:tblPr>
       <w:tblGrid>
-        <w:gridCol w:w="5580"/>
+        <w:gridCol w:w="5610"/>
       </w:tblGrid>
       <w:tr>
         <w:trPr>
-          <w:trHeight w:val="1894"/>
+          <w:trHeight w:val="1841"/>
         </w:trPr>
         <w:tc>
           <w:tcPr>
-            <w:tcW w:w="5580" w:type="dxa"/>
+            <w:tcW w:w="5610" w:type="dxa"/>
             <w:tcBorders>
               <w:top w:val="nil"/>
               <w:left w:val="nil"/>
@@ -120,7 +120,7 @@
                   <v:path gradientshapeok="t" o:connecttype="rect"/>
                 </v:shapetype>
                 <v:shape id="Zone de texte 8" o:spid="_x0000_s1031" type="#_x0000_t202" style="width:277.85pt;height:2in;visibility:visible;mso-wrap-style:square;mso-left-percent:-10001;mso-top-percent:-10001;mso-position-horizontal:absolute;mso-position-horizontal-relative:char;mso-position-vertical:absolute;mso-position-vertical-relative:line;mso-left-percent:-10001;mso-top-percent:-10001;v-text-anchor:top" filled="f" stroked="f" strokeweight=".5pt">
-                  <v:textbox>
+                  <v:textbox style="mso-next-textbox:#Zone de texte 8">
                     <w:txbxContent>
                       <w:p>
                         <w:pPr>
@@ -171,11 +171,11 @@
       </w:tr>
       <w:tr>
         <w:trPr>
-          <w:trHeight w:val="7305"/>
+          <w:trHeight w:val="7101"/>
         </w:trPr>
         <w:tc>
           <w:tcPr>
-            <w:tcW w:w="5580" w:type="dxa"/>
+            <w:tcW w:w="5610" w:type="dxa"/>
             <w:tcBorders>
               <w:top w:val="nil"/>
               <w:left w:val="nil"/>
@@ -197,7 +197,7 @@
                 <w:noProof/>
               </w:rPr>
               <w:pict w14:anchorId="22174DCA">
-                <v:rect id="Rectangle 3" o:spid="_x0000_s1028" alt="rectangle blanc pour le texte sur la couverture" style="position:absolute;left:0;text-align:left;margin-left:-12.15pt;margin-top:-184.4pt;width:310.15pt;height:681.65pt;z-index:-251655168;visibility:visible;mso-wrap-style:square;mso-width-percent:0;mso-height-percent:0;mso-wrap-distance-left:9pt;mso-wrap-distance-top:0;mso-wrap-distance-right:9pt;mso-wrap-distance-bottom:0;mso-position-horizontal:absolute;mso-position-horizontal-relative:text;mso-position-vertical:absolute;mso-position-vertical-relative:page;mso-width-percent:0;mso-height-percent:0;mso-width-relative:margin;mso-height-relative:margin;v-text-anchor:middle" o:gfxdata="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" fillcolor="white [3212]" strokecolor="black [3213]">
+                <v:rect id="Rectangle 3" o:spid="_x0000_s1028" alt="rectangle blanc pour le texte sur la couverture" style="position:absolute;left:0;text-align:left;margin-left:-12.15pt;margin-top:-184.4pt;width:310.15pt;height:681.65pt;z-index:-251657216;visibility:visible;mso-wrap-style:square;mso-width-percent:0;mso-height-percent:0;mso-wrap-distance-left:9pt;mso-wrap-distance-top:0;mso-wrap-distance-right:9pt;mso-wrap-distance-bottom:0;mso-position-horizontal:absolute;mso-position-horizontal-relative:text;mso-position-vertical:absolute;mso-position-vertical-relative:page;mso-width-percent:0;mso-height-percent:0;mso-width-relative:margin;mso-height-relative:margin;v-text-anchor:middle" o:gfxdata="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" fillcolor="white [3212]" strokecolor="black [3213]">
                   <w10:wrap anchory="page"/>
                 </v:rect>
               </w:pict>
@@ -211,15 +211,116 @@
               <w:t>Calcul d’une affectation optimale</w:t>
             </w:r>
           </w:p>
+          <w:p>
+            <w:pPr>
+              <w:rPr>
+                <w:sz w:val="56"/>
+                <w:szCs w:val="48"/>
+              </w:rPr>
+            </w:pPr>
+          </w:p>
+          <w:p>
+            <w:pPr>
+              <w:rPr>
+                <w:sz w:val="56"/>
+                <w:szCs w:val="48"/>
+              </w:rPr>
+            </w:pPr>
+          </w:p>
+          <w:p>
+            <w:pPr>
+              <w:rPr>
+                <w:sz w:val="56"/>
+                <w:szCs w:val="48"/>
+              </w:rPr>
+            </w:pPr>
+          </w:p>
+          <w:p>
+            <w:pPr>
+              <w:rPr>
+                <w:sz w:val="56"/>
+                <w:szCs w:val="48"/>
+              </w:rPr>
+            </w:pPr>
+          </w:p>
+          <w:p>
+            <w:pPr>
+              <w:rPr>
+                <w:sz w:val="56"/>
+                <w:szCs w:val="48"/>
+              </w:rPr>
+            </w:pPr>
+          </w:p>
+          <w:p>
+            <w:pPr>
+              <w:rPr>
+                <w:noProof/>
+                <w:sz w:val="56"/>
+                <w:szCs w:val="48"/>
+              </w:rPr>
+            </w:pPr>
+          </w:p>
+          <w:p>
+            <w:pPr>
+              <w:pStyle w:val="Contenu"/>
+              <w:rPr>
+                <w:sz w:val="24"/>
+                <w:szCs w:val="20"/>
+              </w:rPr>
+            </w:pPr>
+            <w:r>
+              <w:rPr>
+                <w:sz w:val="24"/>
+                <w:szCs w:val="20"/>
+              </w:rPr>
+              <w:t xml:space="preserve">Git : </w:t>
+            </w:r>
+            <w:hyperlink r:id="rId9" w:history="1">
+              <w:r>
+                <w:rPr>
+                  <w:rStyle w:val="Lienhypertexte"/>
+                  <w:sz w:val="24"/>
+                  <w:szCs w:val="20"/>
+                </w:rPr>
+                <w:t>https://gitlab.univ-lille.fr/sae2.01-2.02/2022/A-G5</w:t>
+              </w:r>
+            </w:hyperlink>
+          </w:p>
+          <w:p>
+            <w:pPr>
+              <w:pStyle w:val="Contenu"/>
+            </w:pPr>
+            <w:r>
+              <w:rPr>
+                <w:sz w:val="24"/>
+                <w:szCs w:val="20"/>
+              </w:rPr>
+              <w:t>Commit :</w:t>
+            </w:r>
+            <w:r>
+              <w:rPr>
+                <w:sz w:val="24"/>
+                <w:szCs w:val="20"/>
+              </w:rPr>
+              <w:t xml:space="preserve"> </w:t>
+            </w:r>
+            <w:r>
+              <w:rPr>
+                <w:sz w:val="24"/>
+                <w:szCs w:val="20"/>
+              </w:rPr>
+              <w:t>60af537b</w:t>
+            </w:r>
+          </w:p>
         </w:tc>
       </w:tr>
       <w:tr>
         <w:trPr>
-          <w:trHeight w:val="2438"/>
+          <w:trHeight w:val="2370"/>
         </w:trPr>
         <w:tc>
           <w:tcPr>
-            <w:tcW w:w="5580" w:type="dxa"/>
+            <w:tcW w:w="5610" w:type="dxa"/>
             <w:tcBorders>
               <w:top w:val="nil"/>
               <w:left w:val="nil"/>
@@ -334,6 +435,11 @@
             <w:r>
               <w:t xml:space="preserve">, </w:t>
             </w:r>
+          </w:p>
+          <w:p>
+            <w:pPr>
+              <w:jc w:val="both"/>
+            </w:pPr>
           </w:p>
           <w:p>
             <w:pPr>
@@ -397,7 +503,7 @@
           <w:noProof/>
         </w:rPr>
         <w:pict w14:anchorId="6211A69C">
-          <v:rect id="Rectangle 2" o:spid="_x0000_s1026" alt="rectangle coloré" style="position:absolute;left:0;text-align:left;margin-left:-351.95pt;margin-top:525.75pt;width:611.1pt;height:316.5pt;z-index:-251656192;visibility:visible;mso-wrap-style:square;mso-height-percent:0;mso-wrap-distance-left:9pt;mso-wrap-distance-top:0;mso-wrap-distance-right:9pt;mso-wrap-distance-bottom:0;mso-position-horizontal-relative:text;mso-position-vertical-relative:page;mso-height-percent:0;mso-height-relative:margin;v-text-anchor:middle" o:gfxdata="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" fillcolor="#1f3763 [1604]" stroked="f">
+          <v:rect id="Rectangle 2" o:spid="_x0000_s1026" alt="rectangle coloré" style="position:absolute;left:0;text-align:left;margin-left:-351.95pt;margin-top:525.75pt;width:611.1pt;height:316.5pt;z-index:-251658240;visibility:visible;mso-wrap-style:square;mso-height-percent:0;mso-wrap-distance-left:9pt;mso-wrap-distance-top:0;mso-wrap-distance-right:9pt;mso-wrap-distance-bottom:0;mso-position-horizontal-relative:text;mso-position-vertical-relative:page;mso-height-percent:0;mso-height-relative:margin;v-text-anchor:middle" o:gfxdata="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" fillcolor="#1f3763 [1604]" stroked="f">
             <w10:wrap anchory="page"/>
           </v:rect>
         </w:pict>
@@ -407,7 +513,7 @@
           <w:noProof/>
         </w:rPr>
         <w:drawing>
-          <wp:anchor distT="0" distB="0" distL="114300" distR="114300" simplePos="0" relativeHeight="251668480" behindDoc="0" locked="0" layoutInCell="1" allowOverlap="1" wp14:anchorId="3F917568" wp14:editId="4C984FC0">
+          <wp:anchor distT="0" distB="0" distL="114300" distR="114300" simplePos="0" relativeHeight="251660288" behindDoc="0" locked="0" layoutInCell="1" allowOverlap="1" wp14:anchorId="3F917568" wp14:editId="1F622D5F">
             <wp:simplePos x="0" y="0"/>
             <wp:positionH relativeFrom="margin">
               <wp:posOffset>4390390</wp:posOffset>
@@ -432,7 +538,7 @@
                     </pic:cNvPicPr>
                   </pic:nvPicPr>
                   <pic:blipFill rotWithShape="1">
-                    <a:blip r:embed="rId9" cstate="print">
+                    <a:blip r:embed="rId10" cstate="print">
                       <a:biLevel thresh="75000"/>
                       <a:extLst>
                         <a:ext uri="{28A0092B-C50C-407E-A947-70E740481C1C}">
@@ -494,6 +600,7 @@
       <w:bookmarkStart w:id="0" w:name="_Toc102843277"/>
       <w:bookmarkStart w:id="1" w:name="_Toc102845181"/>
       <w:bookmarkStart w:id="2" w:name="_Toc102845481"/>
+      <w:bookmarkStart w:id="3" w:name="_Toc102915791"/>
       <w:r>
         <w:rPr>
           <w:lang w:bidi="fr-FR"/>
@@ -504,6 +611,7 @@
       <w:bookmarkEnd w:id="0"/>
       <w:bookmarkEnd w:id="1"/>
       <w:bookmarkEnd w:id="2"/>
+      <w:bookmarkEnd w:id="3"/>
     </w:p>
     <w:p>
       <w:pPr>
@@ -517,21 +625,30 @@
           <w:bCs w:val="0"/>
           <w:noProof/>
           <w:color w:val="auto"/>
-          <w:sz w:val="32"/>
-          <w:szCs w:val="32"/>
+          <w:sz w:val="22"/>
+          <w:szCs w:val="22"/>
           <w:lang w:eastAsia="fr-FR"/>
         </w:rPr>
       </w:pPr>
       <w:r>
+        <w:rPr>
+          <w:bCs w:val="0"/>
+        </w:rPr>
         <w:fldChar w:fldCharType="begin"/>
       </w:r>
       <w:r>
+        <w:rPr>
+          <w:bCs w:val="0"/>
+        </w:rPr>
         <w:instrText xml:space="preserve"> TOC \o "1-3" \h \z \u </w:instrText>
       </w:r>
       <w:r>
+        <w:rPr>
+          <w:bCs w:val="0"/>
+        </w:rPr>
         <w:fldChar w:fldCharType="separate"/>
       </w:r>
-      <w:hyperlink w:anchor="_Toc102845481" w:history="1">
+      <w:hyperlink w:anchor="_Toc102915791" w:history="1">
         <w:r>
           <w:rPr>
             <w:rStyle w:val="Lienhypertexte"/>
@@ -546,8 +663,6 @@
           <w:rPr>
             <w:noProof/>
             <w:webHidden/>
-            <w:sz w:val="28"/>
-            <w:szCs w:val="28"/>
           </w:rPr>
           <w:tab/>
         </w:r>
@@ -555,8 +670,6 @@
           <w:rPr>
             <w:noProof/>
             <w:webHidden/>
-            <w:sz w:val="28"/>
-            <w:szCs w:val="28"/>
           </w:rPr>
           <w:fldChar w:fldCharType="begin"/>
         </w:r>
@@ -564,25 +677,19 @@
           <w:rPr>
             <w:noProof/>
             <w:webHidden/>
-            <w:sz w:val="28"/>
-            <w:szCs w:val="28"/>
           </w:rPr>
-          <w:instrText xml:space="preserve"> PAGEREF _Toc102845481 \h </w:instrText>
+          <w:instrText xml:space="preserve"> PAGEREF _Toc102915791 \h </w:instrText>
         </w:r>
         <w:r>
           <w:rPr>
             <w:noProof/>
             <w:webHidden/>
-            <w:sz w:val="28"/>
-            <w:szCs w:val="28"/>
           </w:rPr>
         </w:r>
         <w:r>
           <w:rPr>
             <w:noProof/>
             <w:webHidden/>
-            <w:sz w:val="28"/>
-            <w:szCs w:val="28"/>
           </w:rPr>
           <w:fldChar w:fldCharType="separate"/>
         </w:r>
@@ -590,8 +697,6 @@
           <w:rPr>
             <w:noProof/>
             <w:webHidden/>
-            <w:sz w:val="28"/>
-            <w:szCs w:val="28"/>
           </w:rPr>
           <w:t>2</w:t>
         </w:r>
@@ -599,8 +704,6 @@
           <w:rPr>
             <w:noProof/>
             <w:webHidden/>
-            <w:sz w:val="28"/>
-            <w:szCs w:val="28"/>
           </w:rPr>
           <w:fldChar w:fldCharType="end"/>
         </w:r>
@@ -624,7 +727,7 @@
           <w:lang w:eastAsia="fr-FR"/>
         </w:rPr>
       </w:pPr>
-      <w:hyperlink w:anchor="_Toc102845482" w:history="1">
+      <w:hyperlink w:anchor="_Toc102915792" w:history="1">
         <w:r>
           <w:rPr>
             <w:rStyle w:val="Lienhypertexte"/>
@@ -681,7 +784,7 @@
             <w:sz w:val="28"/>
             <w:szCs w:val="28"/>
           </w:rPr>
-          <w:instrText xml:space="preserve"> PAGEREF _Toc102845482 \h </w:instrText>
+          <w:instrText xml:space="preserve"> PAGEREF _Toc102915792 \h </w:instrText>
         </w:r>
         <w:r>
           <w:rPr>
@@ -738,7 +841,7 @@
           <w:lang w:eastAsia="fr-FR"/>
         </w:rPr>
       </w:pPr>
-      <w:hyperlink w:anchor="_Toc102845483" w:history="1">
+      <w:hyperlink w:anchor="_Toc102915793" w:history="1">
         <w:r>
           <w:rPr>
             <w:rStyle w:val="Lienhypertexte"/>
@@ -795,7 +898,7 @@
             <w:sz w:val="28"/>
             <w:szCs w:val="28"/>
           </w:rPr>
-          <w:instrText xml:space="preserve"> PAGEREF _Toc102845483 \h </w:instrText>
+          <w:instrText xml:space="preserve"> PAGEREF _Toc102915793 \h </w:instrText>
         </w:r>
         <w:r>
           <w:rPr>
@@ -852,7 +955,7 @@
           <w:lang w:eastAsia="fr-FR"/>
         </w:rPr>
       </w:pPr>
-      <w:hyperlink w:anchor="_Toc102845484" w:history="1">
+      <w:hyperlink w:anchor="_Toc102915794" w:history="1">
         <w:r>
           <w:rPr>
             <w:rStyle w:val="Lienhypertexte"/>
@@ -909,7 +1012,7 @@
             <w:sz w:val="28"/>
             <w:szCs w:val="28"/>
           </w:rPr>
-          <w:instrText xml:space="preserve"> PAGEREF _Toc102845484 \h </w:instrText>
+          <w:instrText xml:space="preserve"> PAGEREF _Toc102915794 \h </w:instrText>
         </w:r>
         <w:r>
           <w:rPr>
@@ -964,7 +1067,7 @@
           <w:lang w:eastAsia="fr-FR"/>
         </w:rPr>
       </w:pPr>
-      <w:hyperlink w:anchor="_Toc102845485" w:history="1">
+      <w:hyperlink w:anchor="_Toc102915795" w:history="1">
         <w:r>
           <w:rPr>
             <w:rStyle w:val="Lienhypertexte"/>
@@ -1019,7 +1122,7 @@
             <w:sz w:val="28"/>
             <w:szCs w:val="28"/>
           </w:rPr>
-          <w:instrText xml:space="preserve"> PAGEREF _Toc102845485 \h </w:instrText>
+          <w:instrText xml:space="preserve"> PAGEREF _Toc102915795 \h </w:instrText>
         </w:r>
         <w:r>
           <w:rPr>
@@ -1074,7 +1177,7 @@
           <w:lang w:eastAsia="fr-FR"/>
         </w:rPr>
       </w:pPr>
-      <w:hyperlink w:anchor="_Toc102845486" w:history="1">
+      <w:hyperlink w:anchor="_Toc102915796" w:history="1">
         <w:r>
           <w:rPr>
             <w:rStyle w:val="Lienhypertexte"/>
@@ -1129,7 +1232,7 @@
             <w:sz w:val="28"/>
             <w:szCs w:val="28"/>
           </w:rPr>
-          <w:instrText xml:space="preserve"> PAGEREF _Toc102845486 \h </w:instrText>
+          <w:instrText xml:space="preserve"> PAGEREF _Toc102915796 \h </w:instrText>
         </w:r>
         <w:r>
           <w:rPr>
@@ -1184,7 +1287,7 @@
           <w:lang w:eastAsia="fr-FR"/>
         </w:rPr>
       </w:pPr>
-      <w:hyperlink w:anchor="_Toc102845487" w:history="1">
+      <w:hyperlink w:anchor="_Toc102915797" w:history="1">
         <w:r>
           <w:rPr>
             <w:rStyle w:val="Lienhypertexte"/>
@@ -1239,7 +1342,7 @@
             <w:sz w:val="28"/>
             <w:szCs w:val="28"/>
           </w:rPr>
-          <w:instrText xml:space="preserve"> PAGEREF _Toc102845487 \h </w:instrText>
+          <w:instrText xml:space="preserve"> PAGEREF _Toc102915797 \h </w:instrText>
         </w:r>
         <w:r>
           <w:rPr>
@@ -1294,7 +1397,7 @@
           <w:lang w:eastAsia="fr-FR"/>
         </w:rPr>
       </w:pPr>
-      <w:hyperlink w:anchor="_Toc102845488" w:history="1">
+      <w:hyperlink w:anchor="_Toc102915798" w:history="1">
         <w:r>
           <w:rPr>
             <w:rStyle w:val="Lienhypertexte"/>
@@ -1349,7 +1452,7 @@
             <w:sz w:val="28"/>
             <w:szCs w:val="28"/>
           </w:rPr>
-          <w:instrText xml:space="preserve"> PAGEREF _Toc102845488 \h </w:instrText>
+          <w:instrText xml:space="preserve"> PAGEREF _Toc102915798 \h </w:instrText>
         </w:r>
         <w:r>
           <w:rPr>
@@ -1404,7 +1507,7 @@
           <w:lang w:eastAsia="fr-FR"/>
         </w:rPr>
       </w:pPr>
-      <w:hyperlink w:anchor="_Toc102845489" w:history="1">
+      <w:hyperlink w:anchor="_Toc102915799" w:history="1">
         <w:r>
           <w:rPr>
             <w:rStyle w:val="Lienhypertexte"/>
@@ -1459,7 +1562,7 @@
             <w:sz w:val="28"/>
             <w:szCs w:val="28"/>
           </w:rPr>
-          <w:instrText xml:space="preserve"> PAGEREF _Toc102845489 \h </w:instrText>
+          <w:instrText xml:space="preserve"> PAGEREF _Toc102915799 \h </w:instrText>
         </w:r>
         <w:r>
           <w:rPr>
@@ -1514,7 +1617,7 @@
           <w:lang w:eastAsia="fr-FR"/>
         </w:rPr>
       </w:pPr>
-      <w:hyperlink w:anchor="_Toc102845490" w:history="1">
+      <w:hyperlink w:anchor="_Toc102915800" w:history="1">
         <w:r>
           <w:rPr>
             <w:rStyle w:val="Lienhypertexte"/>
@@ -1569,7 +1672,7 @@
             <w:sz w:val="28"/>
             <w:szCs w:val="28"/>
           </w:rPr>
-          <w:instrText xml:space="preserve"> PAGEREF _Toc102845490 \h </w:instrText>
+          <w:instrText xml:space="preserve"> PAGEREF _Toc102915800 \h </w:instrText>
         </w:r>
         <w:r>
           <w:rPr>
@@ -1626,7 +1729,7 @@
           <w:lang w:eastAsia="fr-FR"/>
         </w:rPr>
       </w:pPr>
-      <w:hyperlink w:anchor="_Toc102845491" w:history="1">
+      <w:hyperlink w:anchor="_Toc102915801" w:history="1">
         <w:r>
           <w:rPr>
             <w:rStyle w:val="Lienhypertexte"/>
@@ -1683,7 +1786,7 @@
             <w:sz w:val="28"/>
             <w:szCs w:val="28"/>
           </w:rPr>
-          <w:instrText xml:space="preserve"> PAGEREF _Toc102845491 \h </w:instrText>
+          <w:instrText xml:space="preserve"> PAGEREF _Toc102915801 \h </w:instrText>
         </w:r>
         <w:r>
           <w:rPr>
@@ -1740,7 +1843,7 @@
           <w:lang w:eastAsia="fr-FR"/>
         </w:rPr>
       </w:pPr>
-      <w:hyperlink w:anchor="_Toc102845492" w:history="1">
+      <w:hyperlink w:anchor="_Toc102915802" w:history="1">
         <w:r>
           <w:rPr>
             <w:rStyle w:val="Lienhypertexte"/>
@@ -1797,7 +1900,7 @@
             <w:sz w:val="28"/>
             <w:szCs w:val="28"/>
           </w:rPr>
-          <w:instrText xml:space="preserve"> PAGEREF _Toc102845492 \h </w:instrText>
+          <w:instrText xml:space="preserve"> PAGEREF _Toc102915802 \h </w:instrText>
         </w:r>
         <w:r>
           <w:rPr>
@@ -1854,7 +1957,7 @@
           <w:lang w:eastAsia="fr-FR"/>
         </w:rPr>
       </w:pPr>
-      <w:hyperlink w:anchor="_Toc102845493" w:history="1">
+      <w:hyperlink w:anchor="_Toc102915803" w:history="1">
         <w:r>
           <w:rPr>
             <w:rStyle w:val="Lienhypertexte"/>
@@ -1884,7 +1987,7 @@
             <w:sz w:val="28"/>
             <w:szCs w:val="28"/>
           </w:rPr>
-          <w:t>Situation idéale</w:t>
+          <w:t>Cas de figure initiaux</w:t>
         </w:r>
         <w:r>
           <w:rPr>
@@ -1911,7 +2014,7 @@
             <w:sz w:val="28"/>
             <w:szCs w:val="28"/>
           </w:rPr>
-          <w:instrText xml:space="preserve"> PAGEREF _Toc102845493 \h </w:instrText>
+          <w:instrText xml:space="preserve"> PAGEREF _Toc102915803 \h </w:instrText>
         </w:r>
         <w:r>
           <w:rPr>
@@ -1968,7 +2071,7 @@
           <w:lang w:eastAsia="fr-FR"/>
         </w:rPr>
       </w:pPr>
-      <w:hyperlink w:anchor="_Toc102845494" w:history="1">
+      <w:hyperlink w:anchor="_Toc102915804" w:history="1">
         <w:r>
           <w:rPr>
             <w:rStyle w:val="Lienhypertexte"/>
@@ -2025,7 +2128,7 @@
             <w:sz w:val="28"/>
             <w:szCs w:val="28"/>
           </w:rPr>
-          <w:instrText xml:space="preserve"> PAGEREF _Toc102845494 \h </w:instrText>
+          <w:instrText xml:space="preserve"> PAGEREF _Toc102915804 \h </w:instrText>
         </w:r>
         <w:r>
           <w:rPr>
@@ -2082,7 +2185,7 @@
           <w:lang w:eastAsia="fr-FR"/>
         </w:rPr>
       </w:pPr>
-      <w:hyperlink w:anchor="_Toc102845495" w:history="1">
+      <w:hyperlink w:anchor="_Toc102915805" w:history="1">
         <w:r>
           <w:rPr>
             <w:rStyle w:val="Lienhypertexte"/>
@@ -2139,7 +2242,7 @@
             <w:sz w:val="28"/>
             <w:szCs w:val="28"/>
           </w:rPr>
-          <w:instrText xml:space="preserve"> PAGEREF _Toc102845495 \h </w:instrText>
+          <w:instrText xml:space="preserve"> PAGEREF _Toc102915805 \h </w:instrText>
         </w:r>
         <w:r>
           <w:rPr>
@@ -2196,7 +2299,7 @@
           <w:lang w:eastAsia="fr-FR"/>
         </w:rPr>
       </w:pPr>
-      <w:hyperlink w:anchor="_Toc102845496" w:history="1">
+      <w:hyperlink w:anchor="_Toc102915806" w:history="1">
         <w:r>
           <w:rPr>
             <w:rStyle w:val="Lienhypertexte"/>
@@ -2253,7 +2356,7 @@
             <w:sz w:val="28"/>
             <w:szCs w:val="28"/>
           </w:rPr>
-          <w:instrText xml:space="preserve"> PAGEREF _Toc102845496 \h </w:instrText>
+          <w:instrText xml:space="preserve"> PAGEREF _Toc102915806 \h </w:instrText>
         </w:r>
         <w:r>
           <w:rPr>
@@ -2310,7 +2413,7 @@
           <w:lang w:eastAsia="fr-FR"/>
         </w:rPr>
       </w:pPr>
-      <w:hyperlink w:anchor="_Toc102845497" w:history="1">
+      <w:hyperlink w:anchor="_Toc102915807" w:history="1">
         <w:r>
           <w:rPr>
             <w:rStyle w:val="Lienhypertexte"/>
@@ -2367,7 +2470,7 @@
             <w:sz w:val="28"/>
             <w:szCs w:val="28"/>
           </w:rPr>
-          <w:instrText xml:space="preserve"> PAGEREF _Toc102845497 \h </w:instrText>
+          <w:instrText xml:space="preserve"> PAGEREF _Toc102915807 \h </w:instrText>
         </w:r>
         <w:r>
           <w:rPr>
@@ -2424,7 +2527,7 @@
           <w:lang w:eastAsia="fr-FR"/>
         </w:rPr>
       </w:pPr>
-      <w:hyperlink w:anchor="_Toc102845498" w:history="1">
+      <w:hyperlink w:anchor="_Toc102915808" w:history="1">
         <w:r>
           <w:rPr>
             <w:rStyle w:val="Lienhypertexte"/>
@@ -2481,7 +2584,7 @@
             <w:sz w:val="28"/>
             <w:szCs w:val="28"/>
           </w:rPr>
-          <w:instrText xml:space="preserve"> PAGEREF _Toc102845498 \h </w:instrText>
+          <w:instrText xml:space="preserve"> PAGEREF _Toc102915808 \h </w:instrText>
         </w:r>
         <w:r>
           <w:rPr>
@@ -2538,7 +2641,7 @@
           <w:lang w:eastAsia="fr-FR"/>
         </w:rPr>
       </w:pPr>
-      <w:hyperlink w:anchor="_Toc102845499" w:history="1">
+      <w:hyperlink w:anchor="_Toc102915809" w:history="1">
         <w:r>
           <w:rPr>
             <w:rStyle w:val="Lienhypertexte"/>
@@ -2595,7 +2698,7 @@
             <w:sz w:val="28"/>
             <w:szCs w:val="28"/>
           </w:rPr>
-          <w:instrText xml:space="preserve"> PAGEREF _Toc102845499 \h </w:instrText>
+          <w:instrText xml:space="preserve"> PAGEREF _Toc102915809 \h </w:instrText>
         </w:r>
         <w:r>
           <w:rPr>
@@ -2652,7 +2755,7 @@
           <w:lang w:eastAsia="fr-FR"/>
         </w:rPr>
       </w:pPr>
-      <w:hyperlink w:anchor="_Toc102845500" w:history="1">
+      <w:hyperlink w:anchor="_Toc102915810" w:history="1">
         <w:r>
           <w:rPr>
             <w:rStyle w:val="Lienhypertexte"/>
@@ -2709,7 +2812,7 @@
             <w:sz w:val="28"/>
             <w:szCs w:val="28"/>
           </w:rPr>
-          <w:instrText xml:space="preserve"> PAGEREF _Toc102845500 \h </w:instrText>
+          <w:instrText xml:space="preserve"> PAGEREF _Toc102915810 \h </w:instrText>
         </w:r>
         <w:r>
           <w:rPr>
@@ -2766,7 +2869,7 @@
           <w:lang w:eastAsia="fr-FR"/>
         </w:rPr>
       </w:pPr>
-      <w:hyperlink w:anchor="_Toc102845501" w:history="1">
+      <w:hyperlink w:anchor="_Toc102915811" w:history="1">
         <w:r>
           <w:rPr>
             <w:rStyle w:val="Lienhypertexte"/>
@@ -2823,7 +2926,7 @@
             <w:sz w:val="28"/>
             <w:szCs w:val="28"/>
           </w:rPr>
-          <w:instrText xml:space="preserve"> PAGEREF _Toc102845501 \h </w:instrText>
+          <w:instrText xml:space="preserve"> PAGEREF _Toc102915811 \h </w:instrText>
         </w:r>
         <w:r>
           <w:rPr>
@@ -2880,7 +2983,7 @@
           <w:lang w:eastAsia="fr-FR"/>
         </w:rPr>
       </w:pPr>
-      <w:hyperlink w:anchor="_Toc102845502" w:history="1">
+      <w:hyperlink w:anchor="_Toc102915812" w:history="1">
         <w:r>
           <w:rPr>
             <w:rStyle w:val="Lienhypertexte"/>
@@ -2937,7 +3040,7 @@
             <w:sz w:val="28"/>
             <w:szCs w:val="28"/>
           </w:rPr>
-          <w:instrText xml:space="preserve"> PAGEREF _Toc102845502 \h </w:instrText>
+          <w:instrText xml:space="preserve"> PAGEREF _Toc102915812 \h </w:instrText>
         </w:r>
         <w:r>
           <w:rPr>
@@ -2994,7 +3097,7 @@
           <w:lang w:eastAsia="fr-FR"/>
         </w:rPr>
       </w:pPr>
-      <w:hyperlink w:anchor="_Toc102845503" w:history="1">
+      <w:hyperlink w:anchor="_Toc102915813" w:history="1">
         <w:r>
           <w:rPr>
             <w:rStyle w:val="Lienhypertexte"/>
@@ -3051,7 +3154,7 @@
             <w:sz w:val="28"/>
             <w:szCs w:val="28"/>
           </w:rPr>
-          <w:instrText xml:space="preserve"> PAGEREF _Toc102845503 \h </w:instrText>
+          <w:instrText xml:space="preserve"> PAGEREF _Toc102915813 \h </w:instrText>
         </w:r>
         <w:r>
           <w:rPr>
@@ -3108,7 +3211,7 @@
           <w:lang w:eastAsia="fr-FR"/>
         </w:rPr>
       </w:pPr>
-      <w:hyperlink w:anchor="_Toc102845504" w:history="1">
+      <w:hyperlink w:anchor="_Toc102915814" w:history="1">
         <w:r>
           <w:rPr>
             <w:rStyle w:val="Lienhypertexte"/>
@@ -3165,7 +3268,7 @@
             <w:sz w:val="28"/>
             <w:szCs w:val="28"/>
           </w:rPr>
-          <w:instrText xml:space="preserve"> PAGEREF _Toc102845504 \h </w:instrText>
+          <w:instrText xml:space="preserve"> PAGEREF _Toc102915814 \h </w:instrText>
         </w:r>
         <w:r>
           <w:rPr>
@@ -3222,7 +3325,7 @@
           <w:lang w:eastAsia="fr-FR"/>
         </w:rPr>
       </w:pPr>
-      <w:hyperlink w:anchor="_Toc102845505" w:history="1">
+      <w:hyperlink w:anchor="_Toc102915815" w:history="1">
         <w:r>
           <w:rPr>
             <w:rStyle w:val="Lienhypertexte"/>
@@ -3279,7 +3382,7 @@
             <w:sz w:val="28"/>
             <w:szCs w:val="28"/>
           </w:rPr>
-          <w:instrText xml:space="preserve"> PAGEREF _Toc102845505 \h </w:instrText>
+          <w:instrText xml:space="preserve"> PAGEREF _Toc102915815 \h </w:instrText>
         </w:r>
         <w:r>
           <w:rPr>
@@ -3336,7 +3439,7 @@
           <w:lang w:eastAsia="fr-FR"/>
         </w:rPr>
       </w:pPr>
-      <w:hyperlink w:anchor="_Toc102845506" w:history="1">
+      <w:hyperlink w:anchor="_Toc102915816" w:history="1">
         <w:r>
           <w:rPr>
             <w:rStyle w:val="Lienhypertexte"/>
@@ -3393,7 +3496,7 @@
             <w:sz w:val="28"/>
             <w:szCs w:val="28"/>
           </w:rPr>
-          <w:instrText xml:space="preserve"> PAGEREF _Toc102845506 \h </w:instrText>
+          <w:instrText xml:space="preserve"> PAGEREF _Toc102915816 \h </w:instrText>
         </w:r>
         <w:r>
           <w:rPr>
@@ -3444,6 +3547,12 @@
         </w:rPr>
       </w:pPr>
       <w:r>
+        <w:rPr>
+          <w:rFonts w:cstheme="minorHAnsi"/>
+          <w:bCs/>
+          <w:sz w:val="20"/>
+          <w:szCs w:val="20"/>
+        </w:rPr>
         <w:fldChar w:fldCharType="end"/>
       </w:r>
       <w:r>
@@ -3455,12 +3564,14 @@
         <w:pStyle w:val="Titre1"/>
         <w:jc w:val="both"/>
       </w:pPr>
-      <w:bookmarkStart w:id="3" w:name="_Toc102845482"/>
+      <w:bookmarkStart w:id="4" w:name="_Toc102845482"/>
+      <w:bookmarkStart w:id="5" w:name="_Toc102915792"/>
       <w:r>
         <w:lastRenderedPageBreak/>
         <w:t>Méthodologie</w:t>
       </w:r>
-      <w:bookmarkEnd w:id="3"/>
+      <w:bookmarkEnd w:id="4"/>
+      <w:bookmarkEnd w:id="5"/>
     </w:p>
     <w:p>
       <w:pPr>
@@ -3503,11 +3614,9 @@
       <w:r>
         <w:t xml:space="preserve">un graphe </w:t>
       </w:r>
-      <w:proofErr w:type="spellStart"/>
-      <w:r>
-        <w:t>bi-partite</w:t>
-      </w:r>
-      <w:proofErr w:type="spellEnd"/>
+      <w:r>
+        <w:t>bipartite</w:t>
+      </w:r>
       <w:r>
         <w:t xml:space="preserve"> constitué donc de </w:t>
       </w:r>
@@ -3577,11 +3686,13 @@
         <w:pStyle w:val="Titre2"/>
         <w:jc w:val="both"/>
       </w:pPr>
-      <w:bookmarkStart w:id="4" w:name="_Toc102845483"/>
+      <w:bookmarkStart w:id="6" w:name="_Toc102845483"/>
+      <w:bookmarkStart w:id="7" w:name="_Toc102915793"/>
       <w:r>
         <w:t>Set de données</w:t>
       </w:r>
-      <w:bookmarkEnd w:id="4"/>
+      <w:bookmarkEnd w:id="6"/>
+      <w:bookmarkEnd w:id="7"/>
     </w:p>
     <w:p>
       <w:pPr>
@@ -3647,12 +3758,12 @@
       <w:pPr>
         <w:jc w:val="both"/>
         <w:sectPr>
-          <w:headerReference w:type="even" r:id="rId10"/>
-          <w:headerReference w:type="default" r:id="rId11"/>
-          <w:footerReference w:type="even" r:id="rId12"/>
-          <w:footerReference w:type="default" r:id="rId13"/>
-          <w:headerReference w:type="first" r:id="rId14"/>
-          <w:footerReference w:type="first" r:id="rId15"/>
+          <w:headerReference w:type="even" r:id="rId11"/>
+          <w:headerReference w:type="default" r:id="rId12"/>
+          <w:footerReference w:type="even" r:id="rId13"/>
+          <w:footerReference w:type="default" r:id="rId14"/>
+          <w:headerReference w:type="first" r:id="rId15"/>
+          <w:footerReference w:type="first" r:id="rId16"/>
           <w:pgSz w:w="11906" w:h="16838" w:code="9"/>
           <w:pgMar w:top="720" w:right="936" w:bottom="720" w:left="936" w:header="0" w:footer="289" w:gutter="0"/>
           <w:cols w:space="720"/>
@@ -4716,12 +4827,14 @@
         <w:pStyle w:val="Titre2"/>
         <w:jc w:val="both"/>
       </w:pPr>
-      <w:bookmarkStart w:id="5" w:name="_Toc102845484"/>
+      <w:bookmarkStart w:id="8" w:name="_Toc102845484"/>
+      <w:bookmarkStart w:id="9" w:name="_Toc102915794"/>
       <w:r>
         <w:lastRenderedPageBreak/>
         <w:t>Calcul du poids</w:t>
       </w:r>
-      <w:bookmarkEnd w:id="5"/>
+      <w:bookmarkEnd w:id="8"/>
+      <w:bookmarkEnd w:id="9"/>
     </w:p>
     <w:p>
       <w:pPr>
@@ -5077,11 +5190,13 @@
         <w:pStyle w:val="Titre3"/>
         <w:jc w:val="both"/>
       </w:pPr>
-      <w:bookmarkStart w:id="6" w:name="_Toc102845485"/>
+      <w:bookmarkStart w:id="10" w:name="_Toc102845485"/>
+      <w:bookmarkStart w:id="11" w:name="_Toc102915795"/>
       <w:r>
         <w:t>La moyenne</w:t>
       </w:r>
-      <w:bookmarkEnd w:id="6"/>
+      <w:bookmarkEnd w:id="10"/>
+      <w:bookmarkEnd w:id="11"/>
     </w:p>
     <w:p>
       <w:pPr>
@@ -5304,7 +5419,7 @@
           <w:noProof/>
         </w:rPr>
         <w:drawing>
-          <wp:anchor distT="0" distB="0" distL="114300" distR="114300" simplePos="0" relativeHeight="251654144" behindDoc="0" locked="0" layoutInCell="1" allowOverlap="1" wp14:anchorId="3E4490DD" wp14:editId="6776401B">
+          <wp:anchor distT="0" distB="0" distL="114300" distR="114300" simplePos="0" relativeHeight="251655168" behindDoc="0" locked="0" layoutInCell="1" allowOverlap="1" wp14:anchorId="3E4490DD" wp14:editId="14736217">
             <wp:simplePos x="0" y="0"/>
             <wp:positionH relativeFrom="margin">
               <wp:align>right</wp:align>
@@ -5327,7 +5442,7 @@
                     <pic:cNvPicPr/>
                   </pic:nvPicPr>
                   <pic:blipFill>
-                    <a:blip r:embed="rId16">
+                    <a:blip r:embed="rId17">
                       <a:extLst>
                         <a:ext uri="{28A0092B-C50C-407E-A947-70E740481C1C}">
                           <a14:useLocalDpi xmlns:a14="http://schemas.microsoft.com/office/drawing/2010/main" val="0"/>
@@ -5367,7 +5482,7 @@
           <w:noProof/>
         </w:rPr>
         <w:drawing>
-          <wp:inline distT="0" distB="0" distL="0" distR="0" wp14:anchorId="3E863323" wp14:editId="3D648BB3">
+          <wp:inline distT="0" distB="0" distL="0" distR="0" wp14:anchorId="3E863323" wp14:editId="2986D842">
             <wp:extent cx="6371590" cy="1794510"/>
             <wp:effectExtent l="19050" t="19050" r="10160" b="15240"/>
             <wp:docPr id="4" name="Image 4"/>
@@ -5382,7 +5497,7 @@
                     <pic:cNvPicPr/>
                   </pic:nvPicPr>
                   <pic:blipFill>
-                    <a:blip r:embed="rId17"/>
+                    <a:blip r:embed="rId18"/>
                     <a:stretch>
                       <a:fillRect/>
                     </a:stretch>
@@ -5446,12 +5561,14 @@
         <w:pStyle w:val="Titre3"/>
         <w:jc w:val="both"/>
       </w:pPr>
-      <w:bookmarkStart w:id="7" w:name="_Toc102845486"/>
+      <w:bookmarkStart w:id="12" w:name="_Toc102845486"/>
+      <w:bookmarkStart w:id="13" w:name="_Toc102915796"/>
       <w:r>
         <w:lastRenderedPageBreak/>
         <w:t>L’année</w:t>
       </w:r>
-      <w:bookmarkEnd w:id="7"/>
+      <w:bookmarkEnd w:id="12"/>
+      <w:bookmarkEnd w:id="13"/>
     </w:p>
     <w:p>
       <w:pPr>
@@ -5480,8 +5597,8 @@
         <w:pStyle w:val="Contenu"/>
         <w:jc w:val="both"/>
         <w:sectPr>
-          <w:headerReference w:type="default" r:id="rId18"/>
-          <w:footerReference w:type="default" r:id="rId19"/>
+          <w:headerReference w:type="default" r:id="rId19"/>
+          <w:footerReference w:type="default" r:id="rId20"/>
           <w:type w:val="continuous"/>
           <w:pgSz w:w="11906" w:h="16838" w:code="9"/>
           <w:pgMar w:top="720" w:right="936" w:bottom="720" w:left="936" w:header="0" w:footer="289" w:gutter="0"/>
@@ -5721,8 +5838,8 @@
         <w:pStyle w:val="Titre3"/>
         <w:jc w:val="both"/>
         <w:sectPr>
-          <w:headerReference w:type="default" r:id="rId20"/>
-          <w:footerReference w:type="default" r:id="rId21"/>
+          <w:headerReference w:type="default" r:id="rId21"/>
+          <w:footerReference w:type="default" r:id="rId22"/>
           <w:type w:val="continuous"/>
           <w:pgSz w:w="11906" w:h="16838" w:code="9"/>
           <w:pgMar w:top="720" w:right="936" w:bottom="720" w:left="936" w:header="0" w:footer="289" w:gutter="0"/>
@@ -5749,11 +5866,13 @@
         <w:pStyle w:val="Titre3"/>
         <w:jc w:val="both"/>
       </w:pPr>
-      <w:bookmarkStart w:id="8" w:name="_Toc102845487"/>
+      <w:bookmarkStart w:id="14" w:name="_Toc102845487"/>
+      <w:bookmarkStart w:id="15" w:name="_Toc102915797"/>
       <w:r>
         <w:t>Les absences</w:t>
       </w:r>
-      <w:bookmarkEnd w:id="8"/>
+      <w:bookmarkEnd w:id="14"/>
+      <w:bookmarkEnd w:id="15"/>
     </w:p>
     <w:p>
       <w:pPr>
@@ -5999,7 +6118,7 @@
           <w:szCs w:val="20"/>
         </w:rPr>
         <w:drawing>
-          <wp:anchor distT="0" distB="0" distL="114300" distR="114300" simplePos="0" relativeHeight="251664384" behindDoc="0" locked="0" layoutInCell="1" allowOverlap="1" wp14:anchorId="55501E87" wp14:editId="7DB00C56">
+          <wp:anchor distT="0" distB="0" distL="114300" distR="114300" simplePos="0" relativeHeight="251657216" behindDoc="0" locked="0" layoutInCell="1" allowOverlap="1" wp14:anchorId="55501E87" wp14:editId="352335E4">
             <wp:simplePos x="0" y="0"/>
             <wp:positionH relativeFrom="column">
               <wp:posOffset>415448</wp:posOffset>
@@ -6022,7 +6141,7 @@
                     <pic:cNvPicPr/>
                   </pic:nvPicPr>
                   <pic:blipFill>
-                    <a:blip r:embed="rId22">
+                    <a:blip r:embed="rId23">
                       <a:extLst>
                         <a:ext uri="{28A0092B-C50C-407E-A947-70E740481C1C}">
                           <a14:useLocalDpi xmlns:a14="http://schemas.microsoft.com/office/drawing/2010/main" val="0"/>
@@ -6059,7 +6178,7 @@
           <w:noProof/>
         </w:rPr>
         <w:drawing>
-          <wp:inline distT="0" distB="0" distL="0" distR="0" wp14:anchorId="65D643A3" wp14:editId="67EDC2EB">
+          <wp:inline distT="0" distB="0" distL="0" distR="0" wp14:anchorId="65D643A3" wp14:editId="22D74478">
             <wp:extent cx="6371590" cy="1704544"/>
             <wp:effectExtent l="19050" t="19050" r="10160" b="10160"/>
             <wp:docPr id="18" name="Image 18"/>
@@ -6074,7 +6193,7 @@
                     <pic:cNvPicPr/>
                   </pic:nvPicPr>
                   <pic:blipFill>
-                    <a:blip r:embed="rId23"/>
+                    <a:blip r:embed="rId24"/>
                     <a:stretch>
                       <a:fillRect/>
                     </a:stretch>
@@ -6141,11 +6260,13 @@
         <w:pStyle w:val="Titre3"/>
         <w:jc w:val="both"/>
       </w:pPr>
-      <w:bookmarkStart w:id="9" w:name="_Toc102845488"/>
+      <w:bookmarkStart w:id="16" w:name="_Toc102845488"/>
+      <w:bookmarkStart w:id="17" w:name="_Toc102915798"/>
       <w:r>
         <w:t>La motivation</w:t>
       </w:r>
-      <w:bookmarkEnd w:id="9"/>
+      <w:bookmarkEnd w:id="16"/>
+      <w:bookmarkEnd w:id="17"/>
     </w:p>
     <w:p>
       <w:pPr>
@@ -6154,7 +6275,15 @@
         <w:jc w:val="both"/>
       </w:pPr>
       <w:r>
-        <w:t>La motivation est pour nous un critère important, c’est pour cela qu’elle se comporte comme un coefficient pour le reste des facteurs. Elle n’a cependant pas de calcul particulier, une note de A à C sera accordée par l’enseignant lors de l’inscription au tutorat. ‘A’ sera inférieur à 1 afin de diminuer le poids, ‘B’ n’aura aucun effet et ‘C’ augmentera légèrement le poids.</w:t>
+        <w:t>La motivation est pour nous un critère important, c’est pour cela qu’elle se comporte comme un coefficient pour le reste des facteurs. Elle n’a cependant pas de calcul particulier, une note de A à C sera accordée par l’enseignant lors de l’inscription au tutorat. ‘A’ sera inférieur à 1 afin de diminuer le poids, ‘B’ n’aura aucun effet et ‘</w:t>
+      </w:r>
+      <w:proofErr w:type="gramStart"/>
+      <w:r>
+        <w:t>C’ augmentera</w:t>
+      </w:r>
+      <w:proofErr w:type="gramEnd"/>
+      <w:r>
+        <w:t xml:space="preserve"> légèrement le poids.</w:t>
       </w:r>
     </w:p>
     <w:p>
@@ -6298,12 +6427,14 @@
         <w:pStyle w:val="Titre3"/>
         <w:jc w:val="both"/>
       </w:pPr>
-      <w:bookmarkStart w:id="10" w:name="_Toc102845489"/>
+      <w:bookmarkStart w:id="18" w:name="_Toc102845489"/>
+      <w:bookmarkStart w:id="19" w:name="_Toc102915799"/>
       <w:r>
         <w:lastRenderedPageBreak/>
         <w:t>Synthèse des facteurs</w:t>
       </w:r>
-      <w:bookmarkEnd w:id="10"/>
+      <w:bookmarkEnd w:id="18"/>
+      <w:bookmarkEnd w:id="19"/>
     </w:p>
     <w:p>
       <w:pPr>
@@ -6324,7 +6455,7 @@
           <w:noProof/>
         </w:rPr>
         <w:drawing>
-          <wp:anchor distT="0" distB="0" distL="114300" distR="114300" simplePos="0" relativeHeight="251659264" behindDoc="0" locked="0" layoutInCell="1" allowOverlap="1" wp14:anchorId="275B9122" wp14:editId="7EDB7E12">
+          <wp:anchor distT="0" distB="0" distL="114300" distR="114300" simplePos="0" relativeHeight="251656192" behindDoc="0" locked="0" layoutInCell="1" allowOverlap="1" wp14:anchorId="275B9122" wp14:editId="376A84DD">
             <wp:simplePos x="0" y="0"/>
             <wp:positionH relativeFrom="margin">
               <wp:posOffset>4718649</wp:posOffset>
@@ -6347,7 +6478,7 @@
                     <pic:cNvPicPr/>
                   </pic:nvPicPr>
                   <pic:blipFill>
-                    <a:blip r:embed="rId24">
+                    <a:blip r:embed="rId25">
                       <a:extLst>
                         <a:ext uri="{28A0092B-C50C-407E-A947-70E740481C1C}">
                           <a14:useLocalDpi xmlns:a14="http://schemas.microsoft.com/office/drawing/2010/main" val="0"/>
@@ -6384,7 +6515,7 @@
           <w:noProof/>
         </w:rPr>
         <w:drawing>
-          <wp:inline distT="0" distB="0" distL="0" distR="0" wp14:anchorId="458065A2" wp14:editId="69C7E3AC">
+          <wp:inline distT="0" distB="0" distL="0" distR="0" wp14:anchorId="458065A2" wp14:editId="0C77E0E3">
             <wp:extent cx="6371590" cy="1849120"/>
             <wp:effectExtent l="19050" t="19050" r="10160" b="17780"/>
             <wp:docPr id="16" name="Image 16"/>
@@ -6399,7 +6530,7 @@
                     <pic:cNvPicPr/>
                   </pic:nvPicPr>
                   <pic:blipFill>
-                    <a:blip r:embed="rId25"/>
+                    <a:blip r:embed="rId26"/>
                     <a:stretch>
                       <a:fillRect/>
                     </a:stretch>
@@ -6513,11 +6644,13 @@
         <w:pStyle w:val="Titre3"/>
         <w:jc w:val="both"/>
       </w:pPr>
-      <w:bookmarkStart w:id="11" w:name="_Toc102845490"/>
+      <w:bookmarkStart w:id="20" w:name="_Toc102845490"/>
+      <w:bookmarkStart w:id="21" w:name="_Toc102915800"/>
       <w:r>
         <w:t>Proto-matrice d’adjacence</w:t>
       </w:r>
-      <w:bookmarkEnd w:id="11"/>
+      <w:bookmarkEnd w:id="20"/>
+      <w:bookmarkEnd w:id="21"/>
     </w:p>
     <w:p>
       <w:pPr>
@@ -8667,12 +8800,14 @@
         <w:spacing w:before="240"/>
         <w:jc w:val="both"/>
       </w:pPr>
-      <w:bookmarkStart w:id="12" w:name="_Toc102845491"/>
+      <w:bookmarkStart w:id="22" w:name="_Toc102845491"/>
+      <w:bookmarkStart w:id="23" w:name="_Toc102915801"/>
       <w:r>
         <w:lastRenderedPageBreak/>
         <w:t>Équilibrage des listes</w:t>
       </w:r>
-      <w:bookmarkEnd w:id="12"/>
+      <w:bookmarkEnd w:id="22"/>
+      <w:bookmarkEnd w:id="23"/>
     </w:p>
     <w:p>
       <w:pPr>
@@ -12458,11 +12593,13 @@
           <w:noProof/>
         </w:rPr>
       </w:pPr>
-      <w:bookmarkStart w:id="13" w:name="_Toc102845492"/>
+      <w:bookmarkStart w:id="24" w:name="_Toc102845492"/>
+      <w:bookmarkStart w:id="25" w:name="_Toc102915802"/>
       <w:r>
         <w:t>Affectation forcée ou interdite</w:t>
       </w:r>
-      <w:bookmarkEnd w:id="13"/>
+      <w:bookmarkEnd w:id="24"/>
+      <w:bookmarkEnd w:id="25"/>
       <w:r>
         <w:rPr>
           <w:noProof/>
@@ -12657,21 +12794,25 @@
         <w:pStyle w:val="Titre1"/>
         <w:jc w:val="both"/>
       </w:pPr>
+      <w:bookmarkStart w:id="26" w:name="_Toc102915803"/>
       <w:r>
         <w:lastRenderedPageBreak/>
         <w:t>Cas de figure initiaux</w:t>
       </w:r>
+      <w:bookmarkEnd w:id="26"/>
     </w:p>
     <w:p>
       <w:pPr>
         <w:pStyle w:val="Titre2"/>
         <w:jc w:val="both"/>
       </w:pPr>
-      <w:bookmarkStart w:id="14" w:name="_Toc102845494"/>
+      <w:bookmarkStart w:id="27" w:name="_Toc102845494"/>
+      <w:bookmarkStart w:id="28" w:name="_Toc102915804"/>
       <w:r>
         <w:t>Un tuteur ne s’occupe que d’un tutoré</w:t>
       </w:r>
-      <w:bookmarkEnd w:id="14"/>
+      <w:bookmarkEnd w:id="27"/>
+      <w:bookmarkEnd w:id="28"/>
     </w:p>
     <w:p>
       <w:pPr>
@@ -12859,11 +13000,13 @@
         <w:spacing w:before="240"/>
         <w:jc w:val="both"/>
       </w:pPr>
-      <w:bookmarkStart w:id="15" w:name="_Toc102845495"/>
+      <w:bookmarkStart w:id="29" w:name="_Toc102845495"/>
+      <w:bookmarkStart w:id="30" w:name="_Toc102915805"/>
       <w:r>
         <w:t>Un tuteur peut s’occuper de deux tutorés</w:t>
       </w:r>
-      <w:bookmarkEnd w:id="15"/>
+      <w:bookmarkEnd w:id="29"/>
+      <w:bookmarkEnd w:id="30"/>
     </w:p>
     <w:p>
       <w:pPr>
@@ -13098,12 +13241,14 @@
         <w:pStyle w:val="Titre1"/>
         <w:jc w:val="both"/>
       </w:pPr>
-      <w:bookmarkStart w:id="16" w:name="_Toc102845496"/>
+      <w:bookmarkStart w:id="31" w:name="_Toc102845496"/>
+      <w:bookmarkStart w:id="32" w:name="_Toc102915806"/>
       <w:r>
         <w:lastRenderedPageBreak/>
         <w:t>Fixer des affectations</w:t>
       </w:r>
-      <w:bookmarkEnd w:id="16"/>
+      <w:bookmarkEnd w:id="31"/>
+      <w:bookmarkEnd w:id="32"/>
     </w:p>
     <w:p>
       <w:pPr>
@@ -13118,11 +13263,13 @@
         <w:pStyle w:val="Titre2"/>
         <w:jc w:val="both"/>
       </w:pPr>
-      <w:bookmarkStart w:id="17" w:name="_Toc102845497"/>
+      <w:bookmarkStart w:id="33" w:name="_Toc102845497"/>
+      <w:bookmarkStart w:id="34" w:name="_Toc102915807"/>
       <w:r>
         <w:t>Forcer une affectation</w:t>
       </w:r>
-      <w:bookmarkEnd w:id="17"/>
+      <w:bookmarkEnd w:id="33"/>
+      <w:bookmarkEnd w:id="34"/>
     </w:p>
     <w:p>
       <w:pPr>
@@ -14568,7 +14715,7 @@
         <w:pStyle w:val="Lgende"/>
         <w:jc w:val="both"/>
       </w:pPr>
-      <w:bookmarkStart w:id="18" w:name="_Hlk102831522"/>
+      <w:bookmarkStart w:id="35" w:name="_Hlk102831522"/>
       <w:r>
         <w:t>Matrice G</w:t>
       </w:r>
@@ -14581,7 +14728,7 @@
       <w:r>
         <w:t>, Jaqueline et Claude sont associé</w:t>
       </w:r>
-      <w:bookmarkEnd w:id="18"/>
+      <w:bookmarkEnd w:id="35"/>
       <w:r>
         <w:t>s</w:t>
       </w:r>
@@ -14764,11 +14911,13 @@
         <w:pStyle w:val="Titre2"/>
         <w:jc w:val="both"/>
       </w:pPr>
-      <w:bookmarkStart w:id="19" w:name="_Toc102845498"/>
+      <w:bookmarkStart w:id="36" w:name="_Toc102845498"/>
+      <w:bookmarkStart w:id="37" w:name="_Toc102915808"/>
       <w:r>
         <w:t>Interdire une affectation</w:t>
       </w:r>
-      <w:bookmarkEnd w:id="19"/>
+      <w:bookmarkEnd w:id="36"/>
+      <w:bookmarkEnd w:id="37"/>
     </w:p>
     <w:p>
       <w:pPr>
@@ -16414,12 +16563,14 @@
         <w:pStyle w:val="Titre1"/>
         <w:jc w:val="both"/>
       </w:pPr>
-      <w:bookmarkStart w:id="20" w:name="_Toc102845499"/>
+      <w:bookmarkStart w:id="38" w:name="_Toc102845499"/>
+      <w:bookmarkStart w:id="39" w:name="_Toc102915809"/>
       <w:r>
         <w:lastRenderedPageBreak/>
         <w:t>Pondération des critères d’affectation</w:t>
       </w:r>
-      <w:bookmarkEnd w:id="20"/>
+      <w:bookmarkEnd w:id="38"/>
+      <w:bookmarkEnd w:id="39"/>
     </w:p>
     <w:p>
       <w:pPr>
@@ -16533,11 +16684,13 @@
         <w:spacing w:before="240"/>
         <w:jc w:val="both"/>
       </w:pPr>
-      <w:bookmarkStart w:id="21" w:name="_Toc102845500"/>
+      <w:bookmarkStart w:id="40" w:name="_Toc102845500"/>
+      <w:bookmarkStart w:id="41" w:name="_Toc102915810"/>
       <w:r>
         <w:t>Importance de la moyenne</w:t>
       </w:r>
-      <w:bookmarkEnd w:id="21"/>
+      <w:bookmarkEnd w:id="40"/>
+      <w:bookmarkEnd w:id="41"/>
     </w:p>
     <w:p>
       <w:pPr>
@@ -18350,11 +18503,13 @@
         <w:spacing w:before="240"/>
         <w:jc w:val="both"/>
       </w:pPr>
-      <w:bookmarkStart w:id="22" w:name="_Toc102845501"/>
+      <w:bookmarkStart w:id="42" w:name="_Toc102845501"/>
+      <w:bookmarkStart w:id="43" w:name="_Toc102915811"/>
       <w:r>
         <w:t>Importance de l’année</w:t>
       </w:r>
-      <w:bookmarkEnd w:id="22"/>
+      <w:bookmarkEnd w:id="42"/>
+      <w:bookmarkEnd w:id="43"/>
     </w:p>
     <w:p>
       <w:pPr>
@@ -20154,12 +20309,14 @@
         <w:pStyle w:val="Titre2"/>
         <w:jc w:val="both"/>
       </w:pPr>
-      <w:bookmarkStart w:id="23" w:name="_Toc102845502"/>
+      <w:bookmarkStart w:id="44" w:name="_Toc102845502"/>
+      <w:bookmarkStart w:id="45" w:name="_Toc102915812"/>
       <w:r>
         <w:lastRenderedPageBreak/>
         <w:t>Importance des absences</w:t>
       </w:r>
-      <w:bookmarkEnd w:id="23"/>
+      <w:bookmarkEnd w:id="44"/>
+      <w:bookmarkEnd w:id="45"/>
     </w:p>
     <w:p>
       <w:pPr>
@@ -22473,12 +22630,14 @@
         <w:pStyle w:val="Titre1"/>
         <w:jc w:val="both"/>
       </w:pPr>
-      <w:bookmarkStart w:id="24" w:name="_Toc102845503"/>
+      <w:bookmarkStart w:id="46" w:name="_Toc102845503"/>
+      <w:bookmarkStart w:id="47" w:name="_Toc102915813"/>
       <w:r>
         <w:lastRenderedPageBreak/>
         <w:t>Exclusion de participants</w:t>
       </w:r>
-      <w:bookmarkEnd w:id="24"/>
+      <w:bookmarkEnd w:id="46"/>
+      <w:bookmarkEnd w:id="47"/>
     </w:p>
     <w:p>
       <w:pPr>
@@ -22494,11 +22653,13 @@
         <w:pStyle w:val="Titre2"/>
         <w:jc w:val="both"/>
       </w:pPr>
-      <w:bookmarkStart w:id="25" w:name="_Toc102845504"/>
+      <w:bookmarkStart w:id="48" w:name="_Toc102845504"/>
+      <w:bookmarkStart w:id="49" w:name="_Toc102915814"/>
       <w:r>
         <w:t>Exclusion d’un tuteur</w:t>
       </w:r>
-      <w:bookmarkEnd w:id="25"/>
+      <w:bookmarkEnd w:id="48"/>
+      <w:bookmarkEnd w:id="49"/>
     </w:p>
     <w:p>
       <w:pPr>
@@ -23767,11 +23928,13 @@
         <w:pStyle w:val="Titre2"/>
         <w:jc w:val="both"/>
       </w:pPr>
-      <w:bookmarkStart w:id="26" w:name="_Toc102845505"/>
+      <w:bookmarkStart w:id="50" w:name="_Toc102845505"/>
+      <w:bookmarkStart w:id="51" w:name="_Toc102915815"/>
       <w:r>
         <w:t>Exclusion d’un tutoré</w:t>
       </w:r>
-      <w:bookmarkEnd w:id="26"/>
+      <w:bookmarkEnd w:id="50"/>
+      <w:bookmarkEnd w:id="51"/>
     </w:p>
     <w:p>
       <w:pPr>
@@ -25542,12 +25705,14 @@
       <w:pPr>
         <w:pStyle w:val="Titre1"/>
       </w:pPr>
-      <w:bookmarkStart w:id="27" w:name="_Toc102845506"/>
+      <w:bookmarkStart w:id="52" w:name="_Toc102845506"/>
+      <w:bookmarkStart w:id="53" w:name="_Toc102915816"/>
       <w:r>
         <w:lastRenderedPageBreak/>
         <w:t>Informations sur le code source</w:t>
       </w:r>
-      <w:bookmarkEnd w:id="27"/>
+      <w:bookmarkEnd w:id="52"/>
+      <w:bookmarkEnd w:id="53"/>
     </w:p>
     <w:p>
       <w:pPr>
@@ -25565,7 +25730,7 @@
       <w:r>
         <w:tab/>
       </w:r>
-      <w:hyperlink r:id="rId26" w:history="1">
+      <w:hyperlink r:id="rId27" w:history="1">
         <w:r>
           <w:rPr>
             <w:rStyle w:val="Lienhypertexte"/>
@@ -25587,6 +25752,12 @@
       <w:r>
         <w:t xml:space="preserve"> : </w:t>
       </w:r>
+      <w:r>
+        <w:tab/>
+      </w:r>
+      <w:r>
+        <w:t>60af537b</w:t>
+      </w:r>
     </w:p>
     <w:p>
       <w:pPr>
@@ -25607,24 +25778,56 @@
       <w:r>
         <w:tab/>
       </w:r>
+      <w:r>
+        <w:t>60af537b3b72888046cc0ef3ae891b18a4de80aa</w:t>
+      </w:r>
     </w:p>
     <w:p>
       <w:pPr>
         <w:pStyle w:val="Contenu"/>
       </w:pPr>
       <w:r>
-        <w:t xml:space="preserve">Classe de scénario : </w:t>
+        <w:t>Package :</w:t>
       </w:r>
       <w:r>
         <w:tab/>
-        <w:t>scenario.java</w:t>
-      </w:r>
+      </w:r>
+      <w:r>
+        <w:tab/>
+      </w:r>
+      <w:r>
+        <w:tab/>
+      </w:r>
+      <w:proofErr w:type="spellStart"/>
+      <w:proofErr w:type="gramStart"/>
+      <w:r>
+        <w:t>graphs.useAffectation</w:t>
+      </w:r>
+      <w:proofErr w:type="spellEnd"/>
+      <w:proofErr w:type="gramEnd"/>
     </w:p>
     <w:p>
       <w:pPr>
         <w:pStyle w:val="Contenu"/>
       </w:pPr>
       <w:r>
+        <w:t xml:space="preserve">Classe de scénario : </w:t>
+      </w:r>
+      <w:r>
+        <w:tab/>
+      </w:r>
+      <w:r>
+        <w:t>S</w:t>
+      </w:r>
+      <w:r>
+        <w:t>cenario.java</w:t>
+      </w:r>
+    </w:p>
+    <w:p>
+      <w:pPr>
+        <w:pStyle w:val="Contenu"/>
+      </w:pPr>
+      <w:r>
         <w:t xml:space="preserve">Classe de tests : </w:t>
       </w:r>
       <w:r>
@@ -25632,7 +25835,15 @@
       </w:r>
       <w:r>
         <w:tab/>
-        <w:t>scenarioTests.java</w:t>
+      </w:r>
+      <w:r>
+        <w:t>G</w:t>
+      </w:r>
+      <w:r>
+        <w:t>lobalTest</w:t>
+      </w:r>
+      <w:r>
+        <w:t>.java</w:t>
       </w:r>
     </w:p>
     <w:p>
@@ -25653,12 +25864,103 @@
         <w:pStyle w:val="Contenu"/>
       </w:pPr>
       <w:r>
-        <w:t>La classe de tests vérifie que nos fonctionnalités renvoient les bons résultats, calculés de notre côté.</w:t>
+        <w:t>La classe de tests vérifie que nos fonctionnalités renvoient les bons résultats, calculés de notre côté</w:t>
+      </w:r>
+      <w:r>
+        <w:t xml:space="preserve"> sur </w:t>
+      </w:r>
+      <w:r>
+        <w:t>un tableur Excel disponible sur le dépôt Git (« </w:t>
+      </w:r>
+      <w:r>
+        <w:rPr>
+          <w:i/>
+          <w:iCs/>
+        </w:rPr>
+        <w:t>/</w:t>
+      </w:r>
+      <w:proofErr w:type="spellStart"/>
+      <w:r>
+        <w:rPr>
+          <w:i/>
+          <w:iCs/>
+        </w:rPr>
+        <w:t>res</w:t>
+      </w:r>
+      <w:proofErr w:type="spellEnd"/>
+      <w:r>
+        <w:rPr>
+          <w:i/>
+          <w:iCs/>
+        </w:rPr>
+        <w:t>/</w:t>
+      </w:r>
+      <w:r>
+        <w:rPr>
+          <w:i/>
+          <w:iCs/>
+        </w:rPr>
+        <w:t>C</w:t>
+      </w:r>
+      <w:r>
+        <w:rPr>
+          <w:i/>
+          <w:iCs/>
+        </w:rPr>
+        <w:t>lasseur1</w:t>
+      </w:r>
+      <w:r>
+        <w:rPr>
+          <w:i/>
+          <w:iCs/>
+        </w:rPr>
+        <w:t>.xlsx</w:t>
+      </w:r>
+      <w:r>
+        <w:t> »)</w:t>
+      </w:r>
+      <w:r>
+        <w:t>.</w:t>
+      </w:r>
+    </w:p>
+    <w:p>
+      <w:pPr>
+        <w:pStyle w:val="Contenu"/>
+      </w:pPr>
+    </w:p>
+    <w:p>
+      <w:pPr>
+        <w:pStyle w:val="Contenu"/>
+      </w:pPr>
+    </w:p>
+    <w:p>
+      <w:pPr>
+        <w:pStyle w:val="Contenu"/>
+      </w:pPr>
+    </w:p>
+    <w:p>
+      <w:pPr>
+        <w:pStyle w:val="Contenu"/>
+        <w:rPr>
+          <w:color w:val="FFFFFF" w:themeColor="background1"/>
+        </w:rPr>
+      </w:pPr>
+      <w:r>
+        <w:rPr>
+          <w:color w:val="FFFFFF" w:themeColor="background1"/>
+        </w:rPr>
+        <w:t>NOUS N’AVONS ETE QUE DEUX</w:t>
+      </w:r>
+      <w:r>
+        <w:rPr>
+          <w:color w:val="FFFFFF" w:themeColor="background1"/>
+        </w:rPr>
+        <w:t> !!</w:t>
       </w:r>
     </w:p>
     <w:p/>
     <w:sectPr>
-      <w:headerReference w:type="default" r:id="rId27"/>
+      <w:headerReference w:type="default" r:id="rId28"/>
       <w:type w:val="continuous"/>
       <w:pgSz w:w="11906" w:h="16838" w:code="9"/>
       <w:pgMar w:top="720" w:right="936" w:bottom="720" w:left="936" w:header="0" w:footer="289" w:gutter="0"/>

--- a/res/cr2.docx
+++ b/res/cr2.docx
@@ -302,14 +302,7 @@
                 <w:sz w:val="24"/>
                 <w:szCs w:val="20"/>
               </w:rPr>
-              <w:t xml:space="preserve"> </w:t>
-            </w:r>
-            <w:r>
-              <w:rPr>
-                <w:sz w:val="24"/>
-                <w:szCs w:val="20"/>
-              </w:rPr>
-              <w:t>60af537b</w:t>
+              <w:t xml:space="preserve"> 60af537b</w:t>
             </w:r>
           </w:p>
         </w:tc>
@@ -362,7 +355,7 @@
                 <w:noProof/>
                 <w:lang w:bidi="fr-FR"/>
               </w:rPr>
-              <w:t>8 mai</w:t>
+              <w:t>9 mai</w:t>
             </w:r>
             <w:r>
               <w:rPr>
@@ -425,15 +418,15 @@
               <w:jc w:val="both"/>
             </w:pPr>
             <w:r>
-              <w:t xml:space="preserve">Alexandre Herssens, Léopold </w:t>
+              <w:t xml:space="preserve">Alexandre </w:t>
             </w:r>
             <w:proofErr w:type="spellStart"/>
             <w:r>
-              <w:t>Varlamoff</w:t>
+              <w:t>Herssens</w:t>
             </w:r>
             <w:proofErr w:type="spellEnd"/>
             <w:r>
-              <w:t xml:space="preserve">, </w:t>
+              <w:t xml:space="preserve">, Léopold Varlamoff, </w:t>
             </w:r>
           </w:p>
           <w:p>
@@ -3633,10 +3626,7 @@
         <w:t xml:space="preserve"> </w:t>
       </w:r>
       <w:r>
-        <w:t>Il faut également que le graphe soit complet, nous avons donc dû définir un</w:t>
-      </w:r>
-      <w:r>
-        <w:t xml:space="preserve"> poids</w:t>
+        <w:t>Il faut également que le graphe soit complet, nous avons donc dû définir un poids</w:t>
       </w:r>
       <w:r>
         <w:t xml:space="preserve"> pour</w:t>
@@ -10388,10 +10378,7 @@
         <w:t xml:space="preserve">G’ </w:t>
       </w:r>
       <w:r>
-        <w:t>de taille (6,6)</w:t>
-      </w:r>
-      <w:r>
-        <w:t xml:space="preserve"> sera issue de </w:t>
+        <w:t xml:space="preserve">de taille (6,6) sera issue de </w:t>
       </w:r>
       <w:r>
         <w:rPr>
@@ -10418,16 +10405,7 @@
         <w:spacing w:after="240"/>
       </w:pPr>
       <w:r>
-        <w:t>Dans</w:t>
-      </w:r>
-      <w:r>
-        <w:t xml:space="preserve"> notre exemple, l’instance initiale d’Olivier </w:t>
-      </w:r>
-      <w:r>
-        <w:t>conserve son poids, mais son duplicata</w:t>
-      </w:r>
-      <w:r>
-        <w:t xml:space="preserve"> (</w:t>
+        <w:t>Dans notre exemple, l’instance initiale d’Olivier conserve son poids, mais son duplicata (</w:t>
       </w:r>
       <w:r>
         <w:rPr>
@@ -10437,16 +10415,7 @@
         <w:t>Olivier(D)</w:t>
       </w:r>
       <w:r>
-        <w:t>)</w:t>
-      </w:r>
-      <w:r>
-        <w:t xml:space="preserve"> subit un malus afin </w:t>
-      </w:r>
-      <w:r>
-        <w:t>qu’il</w:t>
-      </w:r>
-      <w:r>
-        <w:t xml:space="preserve"> n’ait pas une trop grande charge de travail.</w:t>
+        <w:t>) subit un malus afin qu’il n’ait pas une trop grande charge de travail.</w:t>
       </w:r>
     </w:p>
     <w:tbl>
@@ -16447,7 +16416,7 @@
                   <w:rPr>
                     <w:rFonts w:ascii="Cambria Math" w:hAnsi="Cambria Math"/>
                   </w:rPr>
-                  <m:t>Vincent</m:t>
+                  <m:t>Édouard</m:t>
                 </m:r>
               </m:e>
             </m:mr>
@@ -16465,7 +16434,7 @@
                   <w:rPr>
                     <w:rFonts w:ascii="Cambria Math" w:hAnsi="Cambria Math"/>
                   </w:rPr>
-                  <m:t>Olivier</m:t>
+                  <m:t>Vincent</m:t>
                 </m:r>
                 <m:ctrlPr>
                   <w:rPr>
@@ -16495,7 +16464,7 @@
                   <w:rPr>
                     <w:rFonts w:ascii="Cambria Math" w:eastAsia="Cambria Math" w:hAnsi="Cambria Math" w:cs="Cambria Math"/>
                   </w:rPr>
-                  <m:t>Édouard</m:t>
+                  <m:t>Pénélope</m:t>
                 </m:r>
                 <m:ctrlPr>
                   <w:rPr>
@@ -16698,7 +16667,10 @@
         <w:jc w:val="both"/>
       </w:pPr>
       <w:r>
-        <w:t xml:space="preserve">Décrétons que nous voulons le double de sa force à la moyenne : </w:t>
+        <w:t>Nous doublons la force de l</w:t>
+      </w:r>
+      <w:r>
+        <w:t xml:space="preserve">a moyenne : </w:t>
       </w:r>
       <m:oMath>
         <m:r>
@@ -16742,7 +16714,7 @@
     </w:p>
     <w:tbl>
       <w:tblPr>
-        <w:tblW w:w="9137" w:type="dxa"/>
+        <w:tblW w:w="8859" w:type="dxa"/>
         <w:tblCellMar>
           <w:left w:w="70" w:type="dxa"/>
           <w:right w:w="70" w:type="dxa"/>
@@ -16750,20 +16722,20 @@
         <w:tblLook w:val="04A0" w:firstRow="1" w:lastRow="0" w:firstColumn="1" w:lastColumn="0" w:noHBand="0" w:noVBand="1"/>
       </w:tblPr>
       <w:tblGrid>
-        <w:gridCol w:w="1820"/>
-        <w:gridCol w:w="1129"/>
-        <w:gridCol w:w="1547"/>
-        <w:gridCol w:w="1547"/>
-        <w:gridCol w:w="1547"/>
-        <w:gridCol w:w="1547"/>
+        <w:gridCol w:w="1765"/>
+        <w:gridCol w:w="1094"/>
+        <w:gridCol w:w="1500"/>
+        <w:gridCol w:w="1500"/>
+        <w:gridCol w:w="1500"/>
+        <w:gridCol w:w="1500"/>
       </w:tblGrid>
       <w:tr>
         <w:trPr>
-          <w:trHeight w:val="353"/>
+          <w:trHeight w:val="304"/>
         </w:trPr>
         <w:tc>
           <w:tcPr>
-            <w:tcW w:w="1820" w:type="dxa"/>
+            <w:tcW w:w="1765" w:type="dxa"/>
             <w:tcBorders>
               <w:top w:val="single" w:sz="4" w:space="0" w:color="auto"/>
               <w:left w:val="single" w:sz="4" w:space="0" w:color="auto"/>
@@ -16806,7 +16778,7 @@
         </w:tc>
         <w:tc>
           <w:tcPr>
-            <w:tcW w:w="1129" w:type="dxa"/>
+            <w:tcW w:w="1094" w:type="dxa"/>
             <w:tcBorders>
               <w:top w:val="single" w:sz="4" w:space="0" w:color="auto"/>
               <w:left w:val="nil"/>
@@ -16848,7 +16820,7 @@
         </w:tc>
         <w:tc>
           <w:tcPr>
-            <w:tcW w:w="1547" w:type="dxa"/>
+            <w:tcW w:w="1500" w:type="dxa"/>
             <w:tcBorders>
               <w:top w:val="single" w:sz="4" w:space="0" w:color="auto"/>
               <w:left w:val="nil"/>
@@ -16890,7 +16862,7 @@
         </w:tc>
         <w:tc>
           <w:tcPr>
-            <w:tcW w:w="1547" w:type="dxa"/>
+            <w:tcW w:w="1500" w:type="dxa"/>
             <w:tcBorders>
               <w:top w:val="single" w:sz="4" w:space="0" w:color="auto"/>
               <w:left w:val="nil"/>
@@ -16932,7 +16904,7 @@
         </w:tc>
         <w:tc>
           <w:tcPr>
-            <w:tcW w:w="1547" w:type="dxa"/>
+            <w:tcW w:w="1500" w:type="dxa"/>
             <w:tcBorders>
               <w:top w:val="single" w:sz="4" w:space="0" w:color="auto"/>
               <w:left w:val="nil"/>
@@ -16974,7 +16946,7 @@
         </w:tc>
         <w:tc>
           <w:tcPr>
-            <w:tcW w:w="1547" w:type="dxa"/>
+            <w:tcW w:w="1500" w:type="dxa"/>
             <w:tcBorders>
               <w:top w:val="single" w:sz="4" w:space="0" w:color="auto"/>
               <w:left w:val="nil"/>
@@ -17017,11 +16989,11 @@
       </w:tr>
       <w:tr>
         <w:trPr>
-          <w:trHeight w:val="353"/>
+          <w:trHeight w:val="304"/>
         </w:trPr>
         <w:tc>
           <w:tcPr>
-            <w:tcW w:w="1820" w:type="dxa"/>
+            <w:tcW w:w="1765" w:type="dxa"/>
             <w:tcBorders>
               <w:top w:val="nil"/>
               <w:left w:val="single" w:sz="4" w:space="0" w:color="auto"/>
@@ -17063,7 +17035,7 @@
         </w:tc>
         <w:tc>
           <w:tcPr>
-            <w:tcW w:w="1129" w:type="dxa"/>
+            <w:tcW w:w="1094" w:type="dxa"/>
             <w:tcBorders>
               <w:top w:val="single" w:sz="4" w:space="0" w:color="auto"/>
               <w:left w:val="single" w:sz="4" w:space="0" w:color="auto"/>
@@ -17105,7 +17077,7 @@
         </w:tc>
         <w:tc>
           <w:tcPr>
-            <w:tcW w:w="1547" w:type="dxa"/>
+            <w:tcW w:w="1500" w:type="dxa"/>
             <w:tcBorders>
               <w:top w:val="single" w:sz="4" w:space="0" w:color="auto"/>
               <w:left w:val="nil"/>
@@ -17147,7 +17119,7 @@
         </w:tc>
         <w:tc>
           <w:tcPr>
-            <w:tcW w:w="1547" w:type="dxa"/>
+            <w:tcW w:w="1500" w:type="dxa"/>
             <w:tcBorders>
               <w:top w:val="single" w:sz="4" w:space="0" w:color="auto"/>
               <w:left w:val="nil"/>
@@ -17189,7 +17161,7 @@
         </w:tc>
         <w:tc>
           <w:tcPr>
-            <w:tcW w:w="1547" w:type="dxa"/>
+            <w:tcW w:w="1500" w:type="dxa"/>
             <w:tcBorders>
               <w:top w:val="single" w:sz="4" w:space="0" w:color="auto"/>
               <w:left w:val="nil"/>
@@ -17231,7 +17203,7 @@
         </w:tc>
         <w:tc>
           <w:tcPr>
-            <w:tcW w:w="1547" w:type="dxa"/>
+            <w:tcW w:w="1500" w:type="dxa"/>
             <w:tcBorders>
               <w:top w:val="single" w:sz="4" w:space="0" w:color="auto"/>
               <w:left w:val="nil"/>
@@ -17274,11 +17246,11 @@
       </w:tr>
       <w:tr>
         <w:trPr>
-          <w:trHeight w:val="353"/>
+          <w:trHeight w:val="304"/>
         </w:trPr>
         <w:tc>
           <w:tcPr>
-            <w:tcW w:w="1820" w:type="dxa"/>
+            <w:tcW w:w="1765" w:type="dxa"/>
             <w:tcBorders>
               <w:top w:val="nil"/>
               <w:left w:val="single" w:sz="4" w:space="0" w:color="auto"/>
@@ -17320,7 +17292,7 @@
         </w:tc>
         <w:tc>
           <w:tcPr>
-            <w:tcW w:w="1129" w:type="dxa"/>
+            <w:tcW w:w="1094" w:type="dxa"/>
             <w:tcBorders>
               <w:top w:val="nil"/>
               <w:left w:val="single" w:sz="4" w:space="0" w:color="auto"/>
@@ -17362,7 +17334,7 @@
         </w:tc>
         <w:tc>
           <w:tcPr>
-            <w:tcW w:w="1547" w:type="dxa"/>
+            <w:tcW w:w="1500" w:type="dxa"/>
             <w:tcBorders>
               <w:top w:val="nil"/>
               <w:left w:val="nil"/>
@@ -17404,7 +17376,7 @@
         </w:tc>
         <w:tc>
           <w:tcPr>
-            <w:tcW w:w="1547" w:type="dxa"/>
+            <w:tcW w:w="1500" w:type="dxa"/>
             <w:tcBorders>
               <w:top w:val="nil"/>
               <w:left w:val="nil"/>
@@ -17446,7 +17418,7 @@
         </w:tc>
         <w:tc>
           <w:tcPr>
-            <w:tcW w:w="1547" w:type="dxa"/>
+            <w:tcW w:w="1500" w:type="dxa"/>
             <w:tcBorders>
               <w:top w:val="nil"/>
               <w:left w:val="nil"/>
@@ -17488,7 +17460,7 @@
         </w:tc>
         <w:tc>
           <w:tcPr>
-            <w:tcW w:w="1547" w:type="dxa"/>
+            <w:tcW w:w="1500" w:type="dxa"/>
             <w:tcBorders>
               <w:top w:val="nil"/>
               <w:left w:val="nil"/>
@@ -17531,11 +17503,11 @@
       </w:tr>
       <w:tr>
         <w:trPr>
-          <w:trHeight w:val="353"/>
+          <w:trHeight w:val="304"/>
         </w:trPr>
         <w:tc>
           <w:tcPr>
-            <w:tcW w:w="1820" w:type="dxa"/>
+            <w:tcW w:w="1765" w:type="dxa"/>
             <w:tcBorders>
               <w:top w:val="nil"/>
               <w:left w:val="single" w:sz="4" w:space="0" w:color="auto"/>
@@ -17577,7 +17549,7 @@
         </w:tc>
         <w:tc>
           <w:tcPr>
-            <w:tcW w:w="1129" w:type="dxa"/>
+            <w:tcW w:w="1094" w:type="dxa"/>
             <w:tcBorders>
               <w:top w:val="nil"/>
               <w:left w:val="single" w:sz="4" w:space="0" w:color="auto"/>
@@ -17619,7 +17591,7 @@
         </w:tc>
         <w:tc>
           <w:tcPr>
-            <w:tcW w:w="1547" w:type="dxa"/>
+            <w:tcW w:w="1500" w:type="dxa"/>
             <w:tcBorders>
               <w:top w:val="nil"/>
               <w:left w:val="nil"/>
@@ -17661,7 +17633,7 @@
         </w:tc>
         <w:tc>
           <w:tcPr>
-            <w:tcW w:w="1547" w:type="dxa"/>
+            <w:tcW w:w="1500" w:type="dxa"/>
             <w:tcBorders>
               <w:top w:val="nil"/>
               <w:left w:val="nil"/>
@@ -17703,7 +17675,7 @@
         </w:tc>
         <w:tc>
           <w:tcPr>
-            <w:tcW w:w="1547" w:type="dxa"/>
+            <w:tcW w:w="1500" w:type="dxa"/>
             <w:tcBorders>
               <w:top w:val="nil"/>
               <w:left w:val="nil"/>
@@ -17745,7 +17717,7 @@
         </w:tc>
         <w:tc>
           <w:tcPr>
-            <w:tcW w:w="1547" w:type="dxa"/>
+            <w:tcW w:w="1500" w:type="dxa"/>
             <w:tcBorders>
               <w:top w:val="nil"/>
               <w:left w:val="nil"/>
@@ -17788,11 +17760,11 @@
       </w:tr>
       <w:tr>
         <w:trPr>
-          <w:trHeight w:val="353"/>
+          <w:trHeight w:val="304"/>
         </w:trPr>
         <w:tc>
           <w:tcPr>
-            <w:tcW w:w="1820" w:type="dxa"/>
+            <w:tcW w:w="1765" w:type="dxa"/>
             <w:tcBorders>
               <w:top w:val="nil"/>
               <w:left w:val="single" w:sz="4" w:space="0" w:color="auto"/>
@@ -17834,7 +17806,7 @@
         </w:tc>
         <w:tc>
           <w:tcPr>
-            <w:tcW w:w="1129" w:type="dxa"/>
+            <w:tcW w:w="1094" w:type="dxa"/>
             <w:tcBorders>
               <w:top w:val="nil"/>
               <w:left w:val="single" w:sz="4" w:space="0" w:color="auto"/>
@@ -17876,7 +17848,7 @@
         </w:tc>
         <w:tc>
           <w:tcPr>
-            <w:tcW w:w="1547" w:type="dxa"/>
+            <w:tcW w:w="1500" w:type="dxa"/>
             <w:tcBorders>
               <w:top w:val="nil"/>
               <w:left w:val="nil"/>
@@ -17918,7 +17890,7 @@
         </w:tc>
         <w:tc>
           <w:tcPr>
-            <w:tcW w:w="1547" w:type="dxa"/>
+            <w:tcW w:w="1500" w:type="dxa"/>
             <w:tcBorders>
               <w:top w:val="nil"/>
               <w:left w:val="nil"/>
@@ -17960,7 +17932,7 @@
         </w:tc>
         <w:tc>
           <w:tcPr>
-            <w:tcW w:w="1547" w:type="dxa"/>
+            <w:tcW w:w="1500" w:type="dxa"/>
             <w:tcBorders>
               <w:top w:val="nil"/>
               <w:left w:val="nil"/>
@@ -18002,7 +17974,7 @@
         </w:tc>
         <w:tc>
           <w:tcPr>
-            <w:tcW w:w="1547" w:type="dxa"/>
+            <w:tcW w:w="1500" w:type="dxa"/>
             <w:tcBorders>
               <w:top w:val="nil"/>
               <w:left w:val="nil"/>
@@ -18045,11 +18017,11 @@
       </w:tr>
       <w:tr>
         <w:trPr>
-          <w:trHeight w:val="353"/>
+          <w:trHeight w:val="304"/>
         </w:trPr>
         <w:tc>
           <w:tcPr>
-            <w:tcW w:w="1820" w:type="dxa"/>
+            <w:tcW w:w="1765" w:type="dxa"/>
             <w:tcBorders>
               <w:top w:val="nil"/>
               <w:left w:val="single" w:sz="4" w:space="0" w:color="auto"/>
@@ -18091,7 +18063,7 @@
         </w:tc>
         <w:tc>
           <w:tcPr>
-            <w:tcW w:w="1129" w:type="dxa"/>
+            <w:tcW w:w="1094" w:type="dxa"/>
             <w:tcBorders>
               <w:top w:val="nil"/>
               <w:left w:val="single" w:sz="4" w:space="0" w:color="auto"/>
@@ -18133,7 +18105,7 @@
         </w:tc>
         <w:tc>
           <w:tcPr>
-            <w:tcW w:w="1547" w:type="dxa"/>
+            <w:tcW w:w="1500" w:type="dxa"/>
             <w:tcBorders>
               <w:top w:val="nil"/>
               <w:left w:val="nil"/>
@@ -18175,7 +18147,7 @@
         </w:tc>
         <w:tc>
           <w:tcPr>
-            <w:tcW w:w="1547" w:type="dxa"/>
+            <w:tcW w:w="1500" w:type="dxa"/>
             <w:tcBorders>
               <w:top w:val="nil"/>
               <w:left w:val="nil"/>
@@ -18217,7 +18189,7 @@
         </w:tc>
         <w:tc>
           <w:tcPr>
-            <w:tcW w:w="1547" w:type="dxa"/>
+            <w:tcW w:w="1500" w:type="dxa"/>
             <w:tcBorders>
               <w:top w:val="nil"/>
               <w:left w:val="nil"/>
@@ -18259,7 +18231,7 @@
         </w:tc>
         <w:tc>
           <w:tcPr>
-            <w:tcW w:w="1547" w:type="dxa"/>
+            <w:tcW w:w="1500" w:type="dxa"/>
             <w:tcBorders>
               <w:top w:val="nil"/>
               <w:left w:val="nil"/>
@@ -18517,7 +18489,10 @@
         <w:jc w:val="both"/>
       </w:pPr>
       <w:r>
-        <w:t xml:space="preserve">Décrétons que nous voulons le double de sa force à la moyenne : </w:t>
+        <w:t xml:space="preserve">Nous doublons la force de l’année </w:t>
+      </w:r>
+      <w:r>
+        <w:t xml:space="preserve">: </w:t>
       </w:r>
       <m:oMath>
         <m:r>
@@ -18561,7 +18536,7 @@
     </w:p>
     <w:tbl>
       <w:tblPr>
-        <w:tblW w:w="8993" w:type="dxa"/>
+        <w:tblW w:w="9123" w:type="dxa"/>
         <w:tblCellMar>
           <w:left w:w="70" w:type="dxa"/>
           <w:right w:w="70" w:type="dxa"/>
@@ -18569,20 +18544,20 @@
         <w:tblLook w:val="04A0" w:firstRow="1" w:lastRow="0" w:firstColumn="1" w:lastColumn="0" w:noHBand="0" w:noVBand="1"/>
       </w:tblPr>
       <w:tblGrid>
-        <w:gridCol w:w="1792"/>
-        <w:gridCol w:w="1113"/>
-        <w:gridCol w:w="1522"/>
-        <w:gridCol w:w="1522"/>
-        <w:gridCol w:w="1522"/>
-        <w:gridCol w:w="1522"/>
+        <w:gridCol w:w="1818"/>
+        <w:gridCol w:w="1129"/>
+        <w:gridCol w:w="1544"/>
+        <w:gridCol w:w="1544"/>
+        <w:gridCol w:w="1544"/>
+        <w:gridCol w:w="1544"/>
       </w:tblGrid>
       <w:tr>
         <w:trPr>
-          <w:trHeight w:val="304"/>
+          <w:trHeight w:val="321"/>
         </w:trPr>
         <w:tc>
           <w:tcPr>
-            <w:tcW w:w="1792" w:type="dxa"/>
+            <w:tcW w:w="1818" w:type="dxa"/>
             <w:tcBorders>
               <w:top w:val="single" w:sz="4" w:space="0" w:color="auto"/>
               <w:left w:val="single" w:sz="4" w:space="0" w:color="auto"/>
@@ -18625,7 +18600,7 @@
         </w:tc>
         <w:tc>
           <w:tcPr>
-            <w:tcW w:w="1113" w:type="dxa"/>
+            <w:tcW w:w="1129" w:type="dxa"/>
             <w:tcBorders>
               <w:top w:val="single" w:sz="4" w:space="0" w:color="auto"/>
               <w:left w:val="nil"/>
@@ -18667,7 +18642,7 @@
         </w:tc>
         <w:tc>
           <w:tcPr>
-            <w:tcW w:w="1522" w:type="dxa"/>
+            <w:tcW w:w="1544" w:type="dxa"/>
             <w:tcBorders>
               <w:top w:val="single" w:sz="4" w:space="0" w:color="auto"/>
               <w:left w:val="nil"/>
@@ -18709,7 +18684,7 @@
         </w:tc>
         <w:tc>
           <w:tcPr>
-            <w:tcW w:w="1522" w:type="dxa"/>
+            <w:tcW w:w="1544" w:type="dxa"/>
             <w:tcBorders>
               <w:top w:val="single" w:sz="4" w:space="0" w:color="auto"/>
               <w:left w:val="nil"/>
@@ -18751,7 +18726,7 @@
         </w:tc>
         <w:tc>
           <w:tcPr>
-            <w:tcW w:w="1522" w:type="dxa"/>
+            <w:tcW w:w="1544" w:type="dxa"/>
             <w:tcBorders>
               <w:top w:val="single" w:sz="4" w:space="0" w:color="auto"/>
               <w:left w:val="nil"/>
@@ -18793,7 +18768,7 @@
         </w:tc>
         <w:tc>
           <w:tcPr>
-            <w:tcW w:w="1522" w:type="dxa"/>
+            <w:tcW w:w="1544" w:type="dxa"/>
             <w:tcBorders>
               <w:top w:val="single" w:sz="4" w:space="0" w:color="auto"/>
               <w:left w:val="nil"/>
@@ -18836,11 +18811,11 @@
       </w:tr>
       <w:tr>
         <w:trPr>
-          <w:trHeight w:val="304"/>
+          <w:trHeight w:val="321"/>
         </w:trPr>
         <w:tc>
           <w:tcPr>
-            <w:tcW w:w="1792" w:type="dxa"/>
+            <w:tcW w:w="1818" w:type="dxa"/>
             <w:tcBorders>
               <w:top w:val="nil"/>
               <w:left w:val="single" w:sz="4" w:space="0" w:color="auto"/>
@@ -18882,7 +18857,7 @@
         </w:tc>
         <w:tc>
           <w:tcPr>
-            <w:tcW w:w="1113" w:type="dxa"/>
+            <w:tcW w:w="1129" w:type="dxa"/>
             <w:tcBorders>
               <w:top w:val="single" w:sz="4" w:space="0" w:color="auto"/>
               <w:left w:val="single" w:sz="4" w:space="0" w:color="auto"/>
@@ -18924,7 +18899,7 @@
         </w:tc>
         <w:tc>
           <w:tcPr>
-            <w:tcW w:w="1522" w:type="dxa"/>
+            <w:tcW w:w="1544" w:type="dxa"/>
             <w:tcBorders>
               <w:top w:val="single" w:sz="4" w:space="0" w:color="auto"/>
               <w:left w:val="nil"/>
@@ -18966,7 +18941,7 @@
         </w:tc>
         <w:tc>
           <w:tcPr>
-            <w:tcW w:w="1522" w:type="dxa"/>
+            <w:tcW w:w="1544" w:type="dxa"/>
             <w:tcBorders>
               <w:top w:val="single" w:sz="4" w:space="0" w:color="auto"/>
               <w:left w:val="nil"/>
@@ -19008,7 +18983,7 @@
         </w:tc>
         <w:tc>
           <w:tcPr>
-            <w:tcW w:w="1522" w:type="dxa"/>
+            <w:tcW w:w="1544" w:type="dxa"/>
             <w:tcBorders>
               <w:top w:val="single" w:sz="4" w:space="0" w:color="auto"/>
               <w:left w:val="nil"/>
@@ -19050,7 +19025,7 @@
         </w:tc>
         <w:tc>
           <w:tcPr>
-            <w:tcW w:w="1522" w:type="dxa"/>
+            <w:tcW w:w="1544" w:type="dxa"/>
             <w:tcBorders>
               <w:top w:val="single" w:sz="4" w:space="0" w:color="auto"/>
               <w:left w:val="nil"/>
@@ -19093,11 +19068,11 @@
       </w:tr>
       <w:tr>
         <w:trPr>
-          <w:trHeight w:val="304"/>
+          <w:trHeight w:val="321"/>
         </w:trPr>
         <w:tc>
           <w:tcPr>
-            <w:tcW w:w="1792" w:type="dxa"/>
+            <w:tcW w:w="1818" w:type="dxa"/>
             <w:tcBorders>
               <w:top w:val="nil"/>
               <w:left w:val="single" w:sz="4" w:space="0" w:color="auto"/>
@@ -19139,7 +19114,7 @@
         </w:tc>
         <w:tc>
           <w:tcPr>
-            <w:tcW w:w="1113" w:type="dxa"/>
+            <w:tcW w:w="1129" w:type="dxa"/>
             <w:tcBorders>
               <w:top w:val="nil"/>
               <w:left w:val="single" w:sz="4" w:space="0" w:color="auto"/>
@@ -19181,7 +19156,7 @@
         </w:tc>
         <w:tc>
           <w:tcPr>
-            <w:tcW w:w="1522" w:type="dxa"/>
+            <w:tcW w:w="1544" w:type="dxa"/>
             <w:tcBorders>
               <w:top w:val="nil"/>
               <w:left w:val="nil"/>
@@ -19223,7 +19198,7 @@
         </w:tc>
         <w:tc>
           <w:tcPr>
-            <w:tcW w:w="1522" w:type="dxa"/>
+            <w:tcW w:w="1544" w:type="dxa"/>
             <w:tcBorders>
               <w:top w:val="nil"/>
               <w:left w:val="nil"/>
@@ -19265,7 +19240,7 @@
         </w:tc>
         <w:tc>
           <w:tcPr>
-            <w:tcW w:w="1522" w:type="dxa"/>
+            <w:tcW w:w="1544" w:type="dxa"/>
             <w:tcBorders>
               <w:top w:val="nil"/>
               <w:left w:val="nil"/>
@@ -19307,7 +19282,7 @@
         </w:tc>
         <w:tc>
           <w:tcPr>
-            <w:tcW w:w="1522" w:type="dxa"/>
+            <w:tcW w:w="1544" w:type="dxa"/>
             <w:tcBorders>
               <w:top w:val="nil"/>
               <w:left w:val="nil"/>
@@ -19350,11 +19325,11 @@
       </w:tr>
       <w:tr>
         <w:trPr>
-          <w:trHeight w:val="304"/>
+          <w:trHeight w:val="321"/>
         </w:trPr>
         <w:tc>
           <w:tcPr>
-            <w:tcW w:w="1792" w:type="dxa"/>
+            <w:tcW w:w="1818" w:type="dxa"/>
             <w:tcBorders>
               <w:top w:val="nil"/>
               <w:left w:val="single" w:sz="4" w:space="0" w:color="auto"/>
@@ -19396,7 +19371,7 @@
         </w:tc>
         <w:tc>
           <w:tcPr>
-            <w:tcW w:w="1113" w:type="dxa"/>
+            <w:tcW w:w="1129" w:type="dxa"/>
             <w:tcBorders>
               <w:top w:val="nil"/>
               <w:left w:val="single" w:sz="4" w:space="0" w:color="auto"/>
@@ -19438,7 +19413,7 @@
         </w:tc>
         <w:tc>
           <w:tcPr>
-            <w:tcW w:w="1522" w:type="dxa"/>
+            <w:tcW w:w="1544" w:type="dxa"/>
             <w:tcBorders>
               <w:top w:val="nil"/>
               <w:left w:val="nil"/>
@@ -19480,7 +19455,7 @@
         </w:tc>
         <w:tc>
           <w:tcPr>
-            <w:tcW w:w="1522" w:type="dxa"/>
+            <w:tcW w:w="1544" w:type="dxa"/>
             <w:tcBorders>
               <w:top w:val="nil"/>
               <w:left w:val="nil"/>
@@ -19522,7 +19497,7 @@
         </w:tc>
         <w:tc>
           <w:tcPr>
-            <w:tcW w:w="1522" w:type="dxa"/>
+            <w:tcW w:w="1544" w:type="dxa"/>
             <w:tcBorders>
               <w:top w:val="nil"/>
               <w:left w:val="nil"/>
@@ -19564,7 +19539,7 @@
         </w:tc>
         <w:tc>
           <w:tcPr>
-            <w:tcW w:w="1522" w:type="dxa"/>
+            <w:tcW w:w="1544" w:type="dxa"/>
             <w:tcBorders>
               <w:top w:val="nil"/>
               <w:left w:val="nil"/>
@@ -19607,11 +19582,11 @@
       </w:tr>
       <w:tr>
         <w:trPr>
-          <w:trHeight w:val="304"/>
+          <w:trHeight w:val="321"/>
         </w:trPr>
         <w:tc>
           <w:tcPr>
-            <w:tcW w:w="1792" w:type="dxa"/>
+            <w:tcW w:w="1818" w:type="dxa"/>
             <w:tcBorders>
               <w:top w:val="nil"/>
               <w:left w:val="single" w:sz="4" w:space="0" w:color="auto"/>
@@ -19653,7 +19628,7 @@
         </w:tc>
         <w:tc>
           <w:tcPr>
-            <w:tcW w:w="1113" w:type="dxa"/>
+            <w:tcW w:w="1129" w:type="dxa"/>
             <w:tcBorders>
               <w:top w:val="nil"/>
               <w:left w:val="single" w:sz="4" w:space="0" w:color="auto"/>
@@ -19695,7 +19670,7 @@
         </w:tc>
         <w:tc>
           <w:tcPr>
-            <w:tcW w:w="1522" w:type="dxa"/>
+            <w:tcW w:w="1544" w:type="dxa"/>
             <w:tcBorders>
               <w:top w:val="nil"/>
               <w:left w:val="nil"/>
@@ -19737,7 +19712,7 @@
         </w:tc>
         <w:tc>
           <w:tcPr>
-            <w:tcW w:w="1522" w:type="dxa"/>
+            <w:tcW w:w="1544" w:type="dxa"/>
             <w:tcBorders>
               <w:top w:val="nil"/>
               <w:left w:val="nil"/>
@@ -19779,7 +19754,7 @@
         </w:tc>
         <w:tc>
           <w:tcPr>
-            <w:tcW w:w="1522" w:type="dxa"/>
+            <w:tcW w:w="1544" w:type="dxa"/>
             <w:tcBorders>
               <w:top w:val="nil"/>
               <w:left w:val="nil"/>
@@ -19821,7 +19796,7 @@
         </w:tc>
         <w:tc>
           <w:tcPr>
-            <w:tcW w:w="1522" w:type="dxa"/>
+            <w:tcW w:w="1544" w:type="dxa"/>
             <w:tcBorders>
               <w:top w:val="nil"/>
               <w:left w:val="nil"/>
@@ -19864,11 +19839,11 @@
       </w:tr>
       <w:tr>
         <w:trPr>
-          <w:trHeight w:val="304"/>
+          <w:trHeight w:val="321"/>
         </w:trPr>
         <w:tc>
           <w:tcPr>
-            <w:tcW w:w="1792" w:type="dxa"/>
+            <w:tcW w:w="1818" w:type="dxa"/>
             <w:tcBorders>
               <w:top w:val="nil"/>
               <w:left w:val="single" w:sz="4" w:space="0" w:color="auto"/>
@@ -19910,7 +19885,7 @@
         </w:tc>
         <w:tc>
           <w:tcPr>
-            <w:tcW w:w="1113" w:type="dxa"/>
+            <w:tcW w:w="1129" w:type="dxa"/>
             <w:tcBorders>
               <w:top w:val="nil"/>
               <w:left w:val="single" w:sz="4" w:space="0" w:color="auto"/>
@@ -19952,7 +19927,7 @@
         </w:tc>
         <w:tc>
           <w:tcPr>
-            <w:tcW w:w="1522" w:type="dxa"/>
+            <w:tcW w:w="1544" w:type="dxa"/>
             <w:tcBorders>
               <w:top w:val="nil"/>
               <w:left w:val="nil"/>
@@ -19994,7 +19969,7 @@
         </w:tc>
         <w:tc>
           <w:tcPr>
-            <w:tcW w:w="1522" w:type="dxa"/>
+            <w:tcW w:w="1544" w:type="dxa"/>
             <w:tcBorders>
               <w:top w:val="nil"/>
               <w:left w:val="nil"/>
@@ -20036,7 +20011,7 @@
         </w:tc>
         <w:tc>
           <w:tcPr>
-            <w:tcW w:w="1522" w:type="dxa"/>
+            <w:tcW w:w="1544" w:type="dxa"/>
             <w:tcBorders>
               <w:top w:val="nil"/>
               <w:left w:val="nil"/>
@@ -20078,7 +20053,7 @@
         </w:tc>
         <w:tc>
           <w:tcPr>
-            <w:tcW w:w="1522" w:type="dxa"/>
+            <w:tcW w:w="1544" w:type="dxa"/>
             <w:tcBorders>
               <w:top w:val="nil"/>
               <w:left w:val="nil"/>
@@ -20324,7 +20299,10 @@
         <w:jc w:val="both"/>
       </w:pPr>
       <w:r>
-        <w:t xml:space="preserve">Décrétons que nous voulons le double de sa force à la moyenne : </w:t>
+        <w:t xml:space="preserve">Nous doublons la force des absences </w:t>
+      </w:r>
+      <w:r>
+        <w:t xml:space="preserve">: </w:t>
       </w:r>
       <m:oMath>
         <m:r>
@@ -25923,42 +25901,6 @@
         <w:t>.</w:t>
       </w:r>
     </w:p>
-    <w:p>
-      <w:pPr>
-        <w:pStyle w:val="Contenu"/>
-      </w:pPr>
-    </w:p>
-    <w:p>
-      <w:pPr>
-        <w:pStyle w:val="Contenu"/>
-      </w:pPr>
-    </w:p>
-    <w:p>
-      <w:pPr>
-        <w:pStyle w:val="Contenu"/>
-      </w:pPr>
-    </w:p>
-    <w:p>
-      <w:pPr>
-        <w:pStyle w:val="Contenu"/>
-        <w:rPr>
-          <w:color w:val="FFFFFF" w:themeColor="background1"/>
-        </w:rPr>
-      </w:pPr>
-      <w:r>
-        <w:rPr>
-          <w:color w:val="FFFFFF" w:themeColor="background1"/>
-        </w:rPr>
-        <w:t>NOUS N’AVONS ETE QUE DEUX</w:t>
-      </w:r>
-      <w:r>
-        <w:rPr>
-          <w:color w:val="FFFFFF" w:themeColor="background1"/>
-        </w:rPr>
-        <w:t> !!</w:t>
-      </w:r>
-    </w:p>
-    <w:p/>
     <w:sectPr>
       <w:headerReference w:type="default" r:id="rId28"/>
       <w:type w:val="continuous"/>
